--- a/portfolio/files/f9ULRv98RHm0pgPsC7OX.docx
+++ b/portfolio/files/f9ULRv98RHm0pgPsC7OX.docx
@@ -389,7 +389,22 @@
           <w:szCs w:val="24"/>
         </w:rPr>
         <w:tab/>
-        <w:t>October 15, 2018</w:t>
+      </w:r>
+      <w:r>
+        <w:rPr>
+          <w:rFonts w:cstheme="minorHAnsi"/>
+          <w:sz w:val="24"/>
+          <w:szCs w:val="24"/>
+        </w:rPr>
+        <w:t>November 2</w:t>
+      </w:r>
+      <w:r>
+        <w:rPr>
+          <w:rFonts w:cstheme="minorHAnsi"/>
+          <w:sz w:val="24"/>
+          <w:szCs w:val="24"/>
+        </w:rPr>
+        <w:t>, 2018</w:t>
       </w:r>
       <w:r>
         <w:rPr>
@@ -546,7 +561,7 @@
     </w:p>
     <w:p>
       <w:pPr>
-        <w:spacing w:after="360" w:line="240" w:lineRule="auto"/>
+        <w:spacing w:after="200" w:line="240" w:lineRule="auto"/>
         <w:rPr>
           <w:rFonts w:cstheme="minorHAnsi"/>
           <w:sz w:val="24"/>
@@ -646,7 +661,7 @@
     </w:p>
     <w:p>
       <w:pPr>
-        <w:spacing w:after="360" w:line="240" w:lineRule="auto"/>
+        <w:spacing w:after="200" w:line="240" w:lineRule="auto"/>
         <w:rPr>
           <w:rFonts w:cstheme="minorHAnsi"/>
           <w:sz w:val="24"/>
@@ -690,7 +705,7 @@
     </w:p>
     <w:p>
       <w:pPr>
-        <w:spacing w:after="360" w:line="240" w:lineRule="auto"/>
+        <w:spacing w:after="200" w:line="240" w:lineRule="auto"/>
         <w:rPr>
           <w:rFonts w:cstheme="minorHAnsi"/>
           <w:sz w:val="24"/>
@@ -719,26 +734,32 @@
           <w:sz w:val="24"/>
           <w:szCs w:val="24"/>
         </w:rPr>
-        <w:t xml:space="preserve"> that the sporadic updates and </w:t>
-      </w:r>
-      <w:r>
-        <w:rPr>
-          <w:rFonts w:cstheme="minorHAnsi"/>
-          <w:sz w:val="24"/>
-          <w:szCs w:val="24"/>
-        </w:rPr>
-        <w:t xml:space="preserve">consequent bugfixes disrupt the workflow of several, but not all, technicians. For stations that do update frequently, new bugs may get introduced into the software and cause unexpected failures before they can be fixed. This has been found to be attributed mostly to the lack of a version control structure to the software development of the ATE software. </w:t>
-      </w:r>
-    </w:p>
-    <w:p>
-      <w:pPr>
-        <w:spacing w:after="360" w:line="240" w:lineRule="auto"/>
-        <w:rPr>
-          <w:rFonts w:cstheme="minorHAnsi"/>
-          <w:sz w:val="24"/>
-          <w:szCs w:val="24"/>
-        </w:rPr>
-      </w:pPr>
+        <w:t xml:space="preserve"> that sporadic updates and </w:t>
+      </w:r>
+      <w:r>
+        <w:rPr>
+          <w:rFonts w:cstheme="minorHAnsi"/>
+          <w:sz w:val="24"/>
+          <w:szCs w:val="24"/>
+        </w:rPr>
+        <w:t>consequent bugfixes disrupt the workflow of several</w:t>
+      </w:r>
+      <w:r>
+        <w:rPr>
+          <w:rFonts w:cstheme="minorHAnsi"/>
+          <w:sz w:val="24"/>
+          <w:szCs w:val="24"/>
+        </w:rPr>
+        <w:t xml:space="preserve"> </w:t>
+      </w:r>
+      <w:r>
+        <w:rPr>
+          <w:rFonts w:cstheme="minorHAnsi"/>
+          <w:sz w:val="24"/>
+          <w:szCs w:val="24"/>
+        </w:rPr>
+        <w:t xml:space="preserve">technicians. For stations that do update frequently, new bugs get introduced into the software and cause unexpected failures before they can be fixed. This has been found to be attributed mostly to the lack of a version control structure to the software development of the ATE software. </w:t>
+      </w:r>
       <w:r>
         <w:rPr>
           <w:rFonts w:cstheme="minorHAnsi"/>
@@ -769,47 +790,71 @@
           <w:sz w:val="24"/>
           <w:szCs w:val="24"/>
         </w:rPr>
-        <w:t>these types of failures could be averted by reorganizing using an</w:t>
-      </w:r>
-      <w:r>
-        <w:rPr>
-          <w:rFonts w:cstheme="minorHAnsi"/>
-          <w:sz w:val="24"/>
-          <w:szCs w:val="24"/>
-        </w:rPr>
-        <w:t xml:space="preserve"> Agile workflow, which includes preset release dates and an organized version control system, usually involving Git</w:t>
-      </w:r>
-      <w:r>
-        <w:rPr>
-          <w:rFonts w:cstheme="minorHAnsi"/>
-          <w:sz w:val="24"/>
-          <w:szCs w:val="24"/>
-        </w:rPr>
-        <w:t xml:space="preserve">. I have </w:t>
-      </w:r>
-      <w:r>
-        <w:rPr>
-          <w:rFonts w:cstheme="minorHAnsi"/>
-          <w:sz w:val="24"/>
-          <w:szCs w:val="24"/>
-        </w:rPr>
-        <w:t xml:space="preserve">also </w:t>
-      </w:r>
-      <w:r>
-        <w:rPr>
-          <w:rFonts w:cstheme="minorHAnsi"/>
-          <w:sz w:val="24"/>
-          <w:szCs w:val="24"/>
-        </w:rPr>
-        <w:t>found that it is feasible to install a private repository for the TEW software at Aero</w:t>
-      </w:r>
-      <w:r>
-        <w:rPr>
-          <w:rFonts w:cstheme="minorHAnsi"/>
-          <w:sz w:val="24"/>
-          <w:szCs w:val="24"/>
-        </w:rPr>
-        <w:t>, and so I recommend we instantiate an improved software development procedure for the ATE software.</w:t>
+        <w:t xml:space="preserve">these types of failures could be averted by </w:t>
+      </w:r>
+      <w:r>
+        <w:rPr>
+          <w:rFonts w:cstheme="minorHAnsi"/>
+          <w:sz w:val="24"/>
+          <w:szCs w:val="24"/>
+        </w:rPr>
+        <w:t>using a changelog and a regular development schedule</w:t>
+      </w:r>
+      <w:r>
+        <w:rPr>
+          <w:rFonts w:cstheme="minorHAnsi"/>
+          <w:sz w:val="24"/>
+          <w:szCs w:val="24"/>
+        </w:rPr>
+        <w:t xml:space="preserve">. </w:t>
+      </w:r>
+      <w:r>
+        <w:rPr>
+          <w:rFonts w:cstheme="minorHAnsi"/>
+          <w:sz w:val="24"/>
+          <w:szCs w:val="24"/>
+        </w:rPr>
+        <w:t xml:space="preserve">Consequently, </w:t>
+      </w:r>
+      <w:r>
+        <w:rPr>
+          <w:rFonts w:cstheme="minorHAnsi"/>
+          <w:sz w:val="24"/>
+          <w:szCs w:val="24"/>
+        </w:rPr>
+        <w:t xml:space="preserve">I recommend </w:t>
+      </w:r>
+      <w:r>
+        <w:rPr>
+          <w:rFonts w:cstheme="minorHAnsi"/>
+          <w:sz w:val="24"/>
+          <w:szCs w:val="24"/>
+        </w:rPr>
+        <w:t xml:space="preserve">that </w:t>
+      </w:r>
+      <w:r>
+        <w:rPr>
+          <w:rFonts w:cstheme="minorHAnsi"/>
+          <w:sz w:val="24"/>
+          <w:szCs w:val="24"/>
+        </w:rPr>
+        <w:t>we instantiate an improved software development procedure for the ATE software</w:t>
+      </w:r>
+      <w:r>
+        <w:rPr>
+          <w:rFonts w:cstheme="minorHAnsi"/>
+          <w:sz w:val="24"/>
+          <w:szCs w:val="24"/>
+        </w:rPr>
+        <w:t xml:space="preserve"> using Agile methodology and a Git repository</w:t>
+      </w:r>
+      <w:r>
+        <w:rPr>
+          <w:rFonts w:cstheme="minorHAnsi"/>
+          <w:sz w:val="24"/>
+          <w:szCs w:val="24"/>
+        </w:rPr>
+        <w:t>.</w:t>
       </w:r>
       <w:r>
         <w:rPr>
@@ -822,7 +867,7 @@
     </w:p>
     <w:p>
       <w:pPr>
-        <w:spacing w:line="240" w:lineRule="auto"/>
+        <w:spacing w:after="200" w:line="240" w:lineRule="auto"/>
         <w:rPr>
           <w:rFonts w:cstheme="minorHAnsi"/>
           <w:sz w:val="24"/>
@@ -1058,6 +1103,30 @@
         <w:br/>
         <w:t>ATE Software Engineer</w:t>
       </w:r>
+      <w:r>
+        <w:rPr>
+          <w:rFonts w:cstheme="minorHAnsi"/>
+          <w:sz w:val="28"/>
+          <w:szCs w:val="28"/>
+        </w:rPr>
+        <w:t xml:space="preserve"> </w:t>
+      </w:r>
+      <w:r>
+        <w:rPr>
+          <w:rFonts w:cstheme="minorHAnsi"/>
+          <w:sz w:val="28"/>
+          <w:szCs w:val="28"/>
+        </w:rPr>
+        <w:br/>
+      </w:r>
+      <w:r>
+        <w:rPr>
+          <w:rFonts w:cstheme="minorHAnsi"/>
+          <w:sz w:val="28"/>
+          <w:szCs w:val="28"/>
+        </w:rPr>
+        <w:t>Aero Instruments &amp; Avionics, Inc.</w:t>
+      </w:r>
     </w:p>
     <w:p>
       <w:pPr>
@@ -1086,7 +1155,15 @@
           <w:sz w:val="28"/>
           <w:szCs w:val="28"/>
         </w:rPr>
-        <w:t>October 15, 2018</w:t>
+        <w:t>November 2</w:t>
+      </w:r>
+      <w:r>
+        <w:rPr>
+          <w:rFonts w:cstheme="minorHAnsi"/>
+          <w:sz w:val="28"/>
+          <w:szCs w:val="28"/>
+        </w:rPr>
+        <w:t>, 2018</w:t>
       </w:r>
     </w:p>
     <w:p>
@@ -1124,13 +1201,13 @@
         <mc:AlternateContent>
           <mc:Choice Requires="wps">
             <w:drawing>
-              <wp:anchor distT="0" distB="0" distL="114300" distR="114300" simplePos="0" relativeHeight="251668480" behindDoc="0" locked="0" layoutInCell="1" allowOverlap="1" wp14:anchorId="78786924" wp14:editId="4C9D1335">
+              <wp:anchor distT="0" distB="0" distL="114300" distR="114300" simplePos="0" relativeHeight="251668480" behindDoc="0" locked="0" layoutInCell="1" allowOverlap="1" wp14:anchorId="78786924" wp14:editId="5483C172">
                 <wp:simplePos x="0" y="0"/>
                 <wp:positionH relativeFrom="margin">
-                  <wp:posOffset>3124200</wp:posOffset>
+                  <wp:posOffset>3133725</wp:posOffset>
                 </wp:positionH>
                 <wp:positionV relativeFrom="paragraph">
-                  <wp:posOffset>1810072</wp:posOffset>
+                  <wp:posOffset>1624965</wp:posOffset>
                 </wp:positionV>
                 <wp:extent cx="2686050" cy="800100"/>
                 <wp:effectExtent l="0" t="0" r="0" b="0"/>
@@ -1263,7 +1340,7 @@
           </mc:Choice>
           <mc:Fallback>
             <w:pict>
-              <v:shape w14:anchorId="78786924" id="Text Box 9" o:spid="_x0000_s1027" type="#_x0000_t202" style="position:absolute;left:0;text-align:left;margin-left:246pt;margin-top:142.55pt;width:211.5pt;height:63pt;z-index:251668480;visibility:visible;mso-wrap-style:square;mso-width-percent:0;mso-height-percent:0;mso-wrap-distance-left:9pt;mso-wrap-distance-top:0;mso-wrap-distance-right:9pt;mso-wrap-distance-bottom:0;mso-position-horizontal:absolute;mso-position-horizontal-relative:margin;mso-position-vertical:absolute;mso-position-vertical-relative:text;mso-width-percent:0;mso-height-percent:0;mso-width-relative:margin;mso-height-relative:margin;v-text-anchor:top" o:gfxdata="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" fillcolor="white [3201]" stroked="f" strokeweight=".5pt">
+              <v:shape w14:anchorId="78786924" id="Text Box 9" o:spid="_x0000_s1027" type="#_x0000_t202" style="position:absolute;left:0;text-align:left;margin-left:246.75pt;margin-top:127.95pt;width:211.5pt;height:63pt;z-index:251668480;visibility:visible;mso-wrap-style:square;mso-width-percent:0;mso-height-percent:0;mso-wrap-distance-left:9pt;mso-wrap-distance-top:0;mso-wrap-distance-right:9pt;mso-wrap-distance-bottom:0;mso-position-horizontal:absolute;mso-position-horizontal-relative:margin;mso-position-vertical:absolute;mso-position-vertical-relative:text;mso-width-percent:0;mso-height-percent:0;mso-width-relative:margin;mso-height-relative:margin;v-text-anchor:top" o:gfxdata="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" fillcolor="white [3201]" stroked="f" strokeweight=".5pt">
                 <v:textbox>
                   <w:txbxContent>
                     <w:p>
@@ -2217,7 +2294,7 @@
                 <w:sz w:val="28"/>
                 <w:szCs w:val="28"/>
               </w:rPr>
-              <w:t>3</w:t>
+              <w:t>2</w:t>
             </w:r>
             <w:r>
               <w:rPr>
@@ -2252,7 +2329,29 @@
                 <w:sz w:val="24"/>
                 <w:szCs w:val="24"/>
               </w:rPr>
-              <w:t>Objective 2. Determine patterns of ATE usage times throughout weeks with many software updates and those with fewer updates</w:t>
+              <w:t xml:space="preserve">Objective 2. </w:t>
+            </w:r>
+            <w:r>
+              <w:rPr>
+                <w:rStyle w:val="Hyperlink"/>
+                <w:i/>
+                <w:iCs/>
+                <w:noProof/>
+                <w:sz w:val="24"/>
+                <w:szCs w:val="24"/>
+              </w:rPr>
+              <w:t>Find</w:t>
+            </w:r>
+            <w:r>
+              <w:rPr>
+                <w:rStyle w:val="Hyperlink"/>
+                <w:i/>
+                <w:iCs/>
+                <w:noProof/>
+                <w:sz w:val="24"/>
+                <w:szCs w:val="24"/>
+              </w:rPr>
+              <w:t xml:space="preserve"> patterns of ATE usage times correlating to software updates</w:t>
             </w:r>
             <w:r>
               <w:rPr>
@@ -2305,7 +2404,7 @@
                 <w:sz w:val="28"/>
                 <w:szCs w:val="28"/>
               </w:rPr>
-              <w:t>3</w:t>
+              <w:t>2</w:t>
             </w:r>
             <w:r>
               <w:rPr>
@@ -2340,7 +2439,18 @@
                 <w:sz w:val="24"/>
                 <w:szCs w:val="24"/>
               </w:rPr>
-              <w:t>Objective 3. Query the other software development teams at Aero for their software organization practices</w:t>
+              <w:t xml:space="preserve">Objective 3. </w:t>
+            </w:r>
+            <w:r>
+              <w:rPr>
+                <w:rStyle w:val="Hyperlink"/>
+                <w:i/>
+                <w:iCs/>
+                <w:noProof/>
+                <w:sz w:val="24"/>
+                <w:szCs w:val="24"/>
+              </w:rPr>
+              <w:t>Determine current software development practices in other teams</w:t>
             </w:r>
             <w:r>
               <w:rPr>
@@ -2692,7 +2802,29 @@
                 <w:sz w:val="24"/>
                 <w:szCs w:val="24"/>
               </w:rPr>
-              <w:t>Objective 2. Determine patterns of ATE usage times throughout weeks with many software updates and those with fewer updates</w:t>
+              <w:t xml:space="preserve">Objective 2. </w:t>
+            </w:r>
+            <w:r>
+              <w:rPr>
+                <w:rStyle w:val="Hyperlink"/>
+                <w:i/>
+                <w:iCs/>
+                <w:noProof/>
+                <w:sz w:val="24"/>
+                <w:szCs w:val="24"/>
+              </w:rPr>
+              <w:t>Find</w:t>
+            </w:r>
+            <w:r>
+              <w:rPr>
+                <w:rStyle w:val="Hyperlink"/>
+                <w:i/>
+                <w:iCs/>
+                <w:noProof/>
+                <w:sz w:val="24"/>
+                <w:szCs w:val="24"/>
+              </w:rPr>
+              <w:t xml:space="preserve"> patterns of ATE usage times correlating to software updates</w:t>
             </w:r>
             <w:r>
               <w:rPr>
@@ -2780,7 +2912,29 @@
                 <w:sz w:val="24"/>
                 <w:szCs w:val="24"/>
               </w:rPr>
-              <w:t>Objective 3. Query the other software development teams at Aero for their software organization practices</w:t>
+              <w:t xml:space="preserve">Objective 3. </w:t>
+            </w:r>
+            <w:r>
+              <w:rPr>
+                <w:rStyle w:val="Hyperlink"/>
+                <w:i/>
+                <w:iCs/>
+                <w:noProof/>
+                <w:sz w:val="24"/>
+                <w:szCs w:val="24"/>
+              </w:rPr>
+              <w:t>Determine current software development practices</w:t>
+            </w:r>
+            <w:r>
+              <w:rPr>
+                <w:rStyle w:val="Hyperlink"/>
+                <w:i/>
+                <w:iCs/>
+                <w:noProof/>
+                <w:sz w:val="24"/>
+                <w:szCs w:val="24"/>
+              </w:rPr>
+              <w:t xml:space="preserve"> in other teams</w:t>
             </w:r>
             <w:r>
               <w:rPr>
@@ -2833,7 +2987,7 @@
                 <w:sz w:val="28"/>
                 <w:szCs w:val="28"/>
               </w:rPr>
-              <w:t>7</w:t>
+              <w:t>6</w:t>
             </w:r>
             <w:r>
               <w:rPr>
@@ -2868,7 +3022,7 @@
                 <w:sz w:val="24"/>
                 <w:szCs w:val="24"/>
               </w:rPr>
-              <w:t>Objective 4. Analyze alternatives to the current software organization method, specifically version control, and their viability in this company</w:t>
+              <w:t>Objective 4. Analyze alternatives to the current software organization method</w:t>
             </w:r>
             <w:r>
               <w:rPr>
@@ -2921,7 +3075,7 @@
                 <w:sz w:val="28"/>
                 <w:szCs w:val="28"/>
               </w:rPr>
-              <w:t>7</w:t>
+              <w:t>6</w:t>
             </w:r>
             <w:r>
               <w:rPr>
@@ -3009,7 +3163,7 @@
                 <w:sz w:val="28"/>
                 <w:szCs w:val="28"/>
               </w:rPr>
-              <w:t>8</w:t>
+              <w:t>7</w:t>
             </w:r>
             <w:r>
               <w:rPr>
@@ -3097,7 +3251,7 @@
                 <w:sz w:val="28"/>
                 <w:szCs w:val="28"/>
               </w:rPr>
-              <w:t>9</w:t>
+              <w:t>8</w:t>
             </w:r>
             <w:r>
               <w:rPr>
@@ -3185,7 +3339,7 @@
                 <w:sz w:val="28"/>
                 <w:szCs w:val="28"/>
               </w:rPr>
-              <w:t>10</w:t>
+              <w:t>9</w:t>
             </w:r>
             <w:r>
               <w:rPr>
@@ -3273,7 +3427,7 @@
                 <w:sz w:val="28"/>
                 <w:szCs w:val="28"/>
               </w:rPr>
-              <w:t>11</w:t>
+              <w:t>10</w:t>
             </w:r>
             <w:r>
               <w:rPr>
@@ -3294,6 +3448,8 @@
             </w:tabs>
             <w:rPr>
               <w:noProof/>
+              <w:sz w:val="28"/>
+              <w:szCs w:val="28"/>
             </w:rPr>
           </w:pPr>
           <w:hyperlink w:anchor="_Toc527358357" w:history="1">
@@ -3371,6 +3527,57 @@
               <w:fldChar w:fldCharType="end"/>
             </w:r>
           </w:hyperlink>
+        </w:p>
+        <w:p>
+          <w:pPr>
+            <w:pStyle w:val="TOC2"/>
+            <w:tabs>
+              <w:tab w:val="right" w:leader="dot" w:pos="9350"/>
+            </w:tabs>
+            <w:rPr>
+              <w:noProof/>
+              <w:sz w:val="28"/>
+              <w:szCs w:val="28"/>
+            </w:rPr>
+          </w:pPr>
+          <w:hyperlink w:anchor="_Toc527358349" w:history="1">
+            <w:r>
+              <w:rPr>
+                <w:rStyle w:val="Hyperlink"/>
+                <w:i/>
+                <w:iCs/>
+                <w:noProof/>
+                <w:sz w:val="24"/>
+                <w:szCs w:val="24"/>
+              </w:rPr>
+              <w:t>Appendix A: Technician Interviews</w:t>
+            </w:r>
+            <w:r>
+              <w:rPr>
+                <w:noProof/>
+                <w:webHidden/>
+                <w:sz w:val="28"/>
+                <w:szCs w:val="28"/>
+              </w:rPr>
+              <w:tab/>
+            </w:r>
+            <w:r>
+              <w:rPr>
+                <w:noProof/>
+                <w:webHidden/>
+                <w:sz w:val="28"/>
+                <w:szCs w:val="28"/>
+              </w:rPr>
+              <w:t>11</w:t>
+            </w:r>
+          </w:hyperlink>
+        </w:p>
+        <w:p>
+          <w:pPr>
+            <w:rPr>
+              <w:noProof/>
+            </w:rPr>
+          </w:pPr>
         </w:p>
         <w:p>
           <w:r>
@@ -3437,6 +3644,8 @@
         <w:spacing w:line="360" w:lineRule="auto"/>
         <w:rPr>
           <w:noProof/>
+          <w:sz w:val="24"/>
+          <w:szCs w:val="24"/>
         </w:rPr>
       </w:pPr>
       <w:r>
@@ -3458,7 +3667,7 @@
             <w:sz w:val="24"/>
             <w:szCs w:val="24"/>
           </w:rPr>
-          <w:t>Figure 1:</w:t>
+          <w:t xml:space="preserve">Figure 1: </w:t>
         </w:r>
         <w:r>
           <w:rPr>
@@ -3467,10 +3676,21 @@
             <w:sz w:val="24"/>
             <w:szCs w:val="24"/>
           </w:rPr>
-          <w:t xml:space="preserve"> Total RADA ATE Usage History</w:t>
+          <w:t xml:space="preserve">Total ATE Usage for RADA #1 for </w:t>
         </w:r>
         <w:r>
           <w:rPr>
+            <w:rStyle w:val="Hyperlink"/>
+            <w:noProof/>
+            <w:sz w:val="24"/>
+            <w:szCs w:val="24"/>
+          </w:rPr>
+          <w:br/>
+          <w:t>1/01/2018 - 10/11/2018 by # Days in Status</w:t>
+        </w:r>
+        <w:r>
+          <w:rPr>
+            <w:rStyle w:val="Hyperlink"/>
             <w:noProof/>
             <w:webHidden/>
             <w:sz w:val="24"/>
@@ -3480,6 +3700,7 @@
         </w:r>
         <w:r>
           <w:rPr>
+            <w:rStyle w:val="Hyperlink"/>
             <w:noProof/>
             <w:webHidden/>
             <w:sz w:val="24"/>
@@ -3489,6 +3710,7 @@
         </w:r>
         <w:r>
           <w:rPr>
+            <w:rStyle w:val="Hyperlink"/>
             <w:noProof/>
             <w:webHidden/>
             <w:sz w:val="24"/>
@@ -3498,6 +3720,7 @@
         </w:r>
         <w:r>
           <w:rPr>
+            <w:rStyle w:val="Hyperlink"/>
             <w:noProof/>
             <w:webHidden/>
             <w:sz w:val="24"/>
@@ -3506,6 +3729,7 @@
         </w:r>
         <w:r>
           <w:rPr>
+            <w:rStyle w:val="Hyperlink"/>
             <w:noProof/>
             <w:webHidden/>
             <w:sz w:val="24"/>
@@ -3515,6 +3739,7 @@
         </w:r>
         <w:r>
           <w:rPr>
+            <w:rStyle w:val="Hyperlink"/>
             <w:noProof/>
             <w:webHidden/>
             <w:sz w:val="24"/>
@@ -3524,6 +3749,7 @@
         </w:r>
         <w:r>
           <w:rPr>
+            <w:rStyle w:val="Hyperlink"/>
             <w:noProof/>
             <w:webHidden/>
             <w:sz w:val="24"/>
@@ -3532,36 +3758,6 @@
           <w:fldChar w:fldCharType="end"/>
         </w:r>
       </w:hyperlink>
-      <w:r>
-        <w:rPr>
-          <w:rStyle w:val="Hyperlink"/>
-          <w:noProof/>
-          <w:sz w:val="24"/>
-          <w:szCs w:val="24"/>
-        </w:rPr>
-        <w:br/>
-      </w:r>
-      <w:r>
-        <w:rPr>
-          <w:sz w:val="24"/>
-          <w:szCs w:val="24"/>
-        </w:rPr>
-        <w:fldChar w:fldCharType="begin"/>
-      </w:r>
-      <w:r>
-        <w:rPr>
-          <w:sz w:val="24"/>
-          <w:szCs w:val="24"/>
-        </w:rPr>
-        <w:instrText xml:space="preserve"> TOC \h \z \c "Figure" </w:instrText>
-      </w:r>
-      <w:r>
-        <w:rPr>
-          <w:sz w:val="24"/>
-          <w:szCs w:val="24"/>
-        </w:rPr>
-        <w:fldChar w:fldCharType="separate"/>
-      </w:r>
     </w:p>
     <w:p>
       <w:pPr>
@@ -3569,213 +3765,137 @@
         <w:tabs>
           <w:tab w:val="right" w:leader="dot" w:pos="9350"/>
         </w:tabs>
+        <w:spacing w:line="360" w:lineRule="auto"/>
         <w:rPr>
           <w:rFonts w:eastAsiaTheme="minorEastAsia"/>
           <w:noProof/>
         </w:rPr>
       </w:pPr>
-      <w:hyperlink r:id="rId13" w:anchor="_Toc527360705" w:history="1">
+      <w:r>
+        <w:fldChar w:fldCharType="begin"/>
+      </w:r>
+      <w:r>
+        <w:instrText xml:space="preserve"> TOC \h \z \c "Figure" </w:instrText>
+      </w:r>
+      <w:r>
+        <w:fldChar w:fldCharType="separate"/>
+      </w:r>
+      <w:hyperlink r:id="rId13" w:anchor="_Toc527358950" w:history="1">
         <w:r>
           <w:rPr>
             <w:rStyle w:val="Hyperlink"/>
             <w:b/>
             <w:bCs/>
             <w:noProof/>
+            <w:sz w:val="24"/>
+            <w:szCs w:val="24"/>
           </w:rPr>
-          <w:t>Figure 1:</w:t>
+          <w:t xml:space="preserve">Figure </w:t>
         </w:r>
-        <w:r>
-          <w:rPr>
-            <w:rStyle w:val="Hyperlink"/>
-            <w:noProof/>
-          </w:rPr>
-          <w:t xml:space="preserve"> Total RADA ATE Usage History</w:t>
-        </w:r>
-        <w:r>
-          <w:rPr>
-            <w:noProof/>
-            <w:webHidden/>
-          </w:rPr>
-          <w:tab/>
-        </w:r>
-        <w:r>
-          <w:rPr>
-            <w:noProof/>
-            <w:webHidden/>
-          </w:rPr>
-          <w:fldChar w:fldCharType="begin"/>
-        </w:r>
-        <w:r>
-          <w:rPr>
-            <w:noProof/>
-            <w:webHidden/>
-          </w:rPr>
-          <w:instrText xml:space="preserve"> PAGEREF _Toc527360705 \h </w:instrText>
-        </w:r>
-        <w:r>
-          <w:rPr>
-            <w:noProof/>
-            <w:webHidden/>
-          </w:rPr>
-        </w:r>
-        <w:r>
-          <w:rPr>
-            <w:noProof/>
-            <w:webHidden/>
-          </w:rPr>
-          <w:fldChar w:fldCharType="separate"/>
-        </w:r>
-        <w:r>
-          <w:rPr>
-            <w:noProof/>
-            <w:webHidden/>
-          </w:rPr>
-          <w:t>5</w:t>
-        </w:r>
-        <w:r>
-          <w:rPr>
-            <w:noProof/>
-            <w:webHidden/>
-          </w:rPr>
-          <w:fldChar w:fldCharType="end"/>
-        </w:r>
-      </w:hyperlink>
-    </w:p>
-    <w:p>
-      <w:pPr>
-        <w:pStyle w:val="TableofFigures"/>
-        <w:tabs>
-          <w:tab w:val="right" w:leader="dot" w:pos="9350"/>
-        </w:tabs>
-        <w:spacing w:line="360" w:lineRule="auto"/>
-        <w:rPr>
-          <w:noProof/>
-        </w:rPr>
-      </w:pPr>
-      <w:r>
-        <w:rPr>
-          <w:sz w:val="24"/>
-          <w:szCs w:val="24"/>
-        </w:rPr>
-        <w:fldChar w:fldCharType="end"/>
-      </w:r>
-      <w:r>
-        <w:rPr>
-          <w:sz w:val="24"/>
-          <w:szCs w:val="24"/>
-        </w:rPr>
-        <w:fldChar w:fldCharType="begin"/>
-      </w:r>
-      <w:r>
-        <w:rPr>
-          <w:sz w:val="24"/>
-          <w:szCs w:val="24"/>
-        </w:rPr>
-        <w:instrText xml:space="preserve"> TOC \h \z \c "Figure" </w:instrText>
-      </w:r>
-      <w:r>
-        <w:rPr>
-          <w:sz w:val="24"/>
-          <w:szCs w:val="24"/>
-        </w:rPr>
-        <w:fldChar w:fldCharType="separate"/>
-      </w:r>
-    </w:p>
-    <w:p>
-      <w:pPr>
-        <w:pStyle w:val="TableofFigures"/>
-        <w:tabs>
-          <w:tab w:val="right" w:leader="dot" w:pos="9350"/>
-        </w:tabs>
-        <w:rPr>
-          <w:rFonts w:eastAsiaTheme="minorEastAsia"/>
-          <w:noProof/>
-        </w:rPr>
-      </w:pPr>
-      <w:hyperlink r:id="rId14" w:anchor="_Toc527360706" w:history="1">
         <w:r>
           <w:rPr>
             <w:rStyle w:val="Hyperlink"/>
             <w:b/>
             <w:bCs/>
             <w:noProof/>
+            <w:sz w:val="24"/>
+            <w:szCs w:val="24"/>
           </w:rPr>
-          <w:t>Figure 1:</w:t>
+          <w:t>2</w:t>
+        </w:r>
+        <w:r>
+          <w:rPr>
+            <w:rStyle w:val="Hyperlink"/>
+            <w:b/>
+            <w:bCs/>
+            <w:noProof/>
+            <w:sz w:val="24"/>
+            <w:szCs w:val="24"/>
+          </w:rPr>
+          <w:t xml:space="preserve">: </w:t>
         </w:r>
         <w:r>
           <w:rPr>
             <w:rStyle w:val="Hyperlink"/>
             <w:noProof/>
+            <w:sz w:val="24"/>
+            <w:szCs w:val="24"/>
           </w:rPr>
-          <w:t xml:space="preserve"> Total RADA ATE Usage History</w:t>
+          <w:t>Weekly RADA ATE Usage (Running + Waiting for Manual Intervention)</w:t>
         </w:r>
         <w:r>
           <w:rPr>
+            <w:rStyle w:val="Hyperlink"/>
             <w:noProof/>
             <w:webHidden/>
+            <w:sz w:val="24"/>
+            <w:szCs w:val="24"/>
           </w:rPr>
           <w:tab/>
         </w:r>
         <w:r>
           <w:rPr>
+            <w:rStyle w:val="Hyperlink"/>
             <w:noProof/>
             <w:webHidden/>
+            <w:sz w:val="24"/>
+            <w:szCs w:val="24"/>
           </w:rPr>
           <w:fldChar w:fldCharType="begin"/>
         </w:r>
         <w:r>
           <w:rPr>
+            <w:rStyle w:val="Hyperlink"/>
             <w:noProof/>
             <w:webHidden/>
+            <w:sz w:val="24"/>
+            <w:szCs w:val="24"/>
           </w:rPr>
-          <w:instrText xml:space="preserve"> PAGEREF _Toc527360706 \h </w:instrText>
+          <w:instrText xml:space="preserve"> PAGEREF _Toc527358950 \h </w:instrText>
         </w:r>
         <w:r>
           <w:rPr>
+            <w:rStyle w:val="Hyperlink"/>
             <w:noProof/>
             <w:webHidden/>
+            <w:sz w:val="24"/>
+            <w:szCs w:val="24"/>
           </w:rPr>
         </w:r>
         <w:r>
           <w:rPr>
+            <w:rStyle w:val="Hyperlink"/>
             <w:noProof/>
             <w:webHidden/>
+            <w:sz w:val="24"/>
+            <w:szCs w:val="24"/>
           </w:rPr>
           <w:fldChar w:fldCharType="separate"/>
         </w:r>
         <w:r>
           <w:rPr>
+            <w:rStyle w:val="Hyperlink"/>
             <w:noProof/>
             <w:webHidden/>
+            <w:sz w:val="24"/>
+            <w:szCs w:val="24"/>
           </w:rPr>
           <w:t>5</w:t>
         </w:r>
         <w:r>
           <w:rPr>
+            <w:rStyle w:val="Hyperlink"/>
             <w:noProof/>
             <w:webHidden/>
+            <w:sz w:val="24"/>
+            <w:szCs w:val="24"/>
           </w:rPr>
           <w:fldChar w:fldCharType="end"/>
         </w:r>
       </w:hyperlink>
     </w:p>
     <w:p>
-      <w:pPr>
-        <w:pStyle w:val="TableofFigures"/>
-        <w:tabs>
-          <w:tab w:val="right" w:leader="dot" w:pos="9350"/>
-        </w:tabs>
-        <w:spacing w:line="360" w:lineRule="auto"/>
-        <w:rPr>
-          <w:rFonts w:eastAsiaTheme="minorEastAsia"/>
-          <w:noProof/>
-        </w:rPr>
-      </w:pPr>
-      <w:r>
-        <w:rPr>
-          <w:sz w:val="24"/>
-          <w:szCs w:val="24"/>
-        </w:rPr>
+      <w:r>
         <w:fldChar w:fldCharType="end"/>
       </w:r>
     </w:p>
@@ -3826,7 +3946,7 @@
     </w:p>
     <w:p>
       <w:pPr>
-        <w:spacing w:after="360" w:line="276" w:lineRule="auto"/>
+        <w:spacing w:after="200" w:line="276" w:lineRule="auto"/>
         <w:rPr>
           <w:rFonts w:cstheme="minorHAnsi"/>
           <w:sz w:val="24"/>
@@ -3958,7 +4078,7 @@
     </w:p>
     <w:p>
       <w:pPr>
-        <w:spacing w:after="360" w:line="276" w:lineRule="auto"/>
+        <w:spacing w:after="200" w:line="276" w:lineRule="auto"/>
         <w:rPr>
           <w:rFonts w:cstheme="minorHAnsi"/>
           <w:sz w:val="24"/>
@@ -3987,31 +4107,47 @@
           <w:sz w:val="24"/>
           <w:szCs w:val="24"/>
         </w:rPr>
-        <w:t xml:space="preserve">for that unit available while it is being sent out for testing. Some units are tested manually using front panels, while many are tested on Automatic Test Equipment (ATE’s), </w:t>
-      </w:r>
-      <w:r>
-        <w:rPr>
-          <w:rFonts w:cstheme="minorHAnsi"/>
-          <w:sz w:val="24"/>
-          <w:szCs w:val="24"/>
-        </w:rPr>
-        <w:t>which come equipped with an oscilloscope, a DMM, a Switching Matrix and many other measurement instrumentation and varying power supplies.</w:t>
-      </w:r>
-      <w:r>
-        <w:rPr>
-          <w:rFonts w:cstheme="minorHAnsi"/>
-          <w:sz w:val="24"/>
-          <w:szCs w:val="24"/>
-        </w:rPr>
-        <w:t xml:space="preserve"> Ideally, testing on an ATE can reduce the test time from days to hours. Of the ATE’s in the facility, </w:t>
-      </w:r>
-      <w:r>
-        <w:rPr>
-          <w:rFonts w:cstheme="minorHAnsi"/>
-          <w:sz w:val="24"/>
-          <w:szCs w:val="24"/>
-        </w:rPr>
-        <w:t>the newest and most powerful ones are the 5 RADA ATE’s, which include industrial computers that recently switched to using Windows</w:t>
+        <w:t>for that unit available while it is being sent out for testing</w:t>
+      </w:r>
+      <w:r>
+        <w:rPr>
+          <w:rFonts w:cstheme="minorHAnsi"/>
+          <w:sz w:val="24"/>
+          <w:szCs w:val="24"/>
+        </w:rPr>
+        <w:t>. Many of the units</w:t>
+      </w:r>
+      <w:r>
+        <w:rPr>
+          <w:rFonts w:cstheme="minorHAnsi"/>
+          <w:sz w:val="24"/>
+          <w:szCs w:val="24"/>
+        </w:rPr>
+        <w:t xml:space="preserve"> are tested on Automatic Test Equipment (ATE’s)</w:t>
+      </w:r>
+      <w:r>
+        <w:rPr>
+          <w:rFonts w:cstheme="minorHAnsi"/>
+          <w:sz w:val="24"/>
+          <w:szCs w:val="24"/>
+        </w:rPr>
+        <w:t>.</w:t>
+      </w:r>
+      <w:r>
+        <w:rPr>
+          <w:rFonts w:cstheme="minorHAnsi"/>
+          <w:sz w:val="24"/>
+          <w:szCs w:val="24"/>
+        </w:rPr>
+        <w:t xml:space="preserve"> Of the ATE’s in the facility, </w:t>
+      </w:r>
+      <w:r>
+        <w:rPr>
+          <w:rFonts w:cstheme="minorHAnsi"/>
+          <w:sz w:val="24"/>
+          <w:szCs w:val="24"/>
+        </w:rPr>
+        <w:t>the newest and most powerful ones are the 5 RADA ATE’s</w:t>
       </w:r>
       <w:r>
         <w:rPr>
@@ -4047,44 +4183,10 @@
         </w:rPr>
         <w:t xml:space="preserve"> Under Test (UUT).</w:t>
       </w:r>
-      <w:r>
-        <w:rPr>
-          <w:rFonts w:cstheme="minorHAnsi"/>
-          <w:sz w:val="24"/>
-          <w:szCs w:val="24"/>
-        </w:rPr>
-        <w:t xml:space="preserve"> </w:t>
-      </w:r>
-      <w:r>
-        <w:rPr>
-          <w:rFonts w:cstheme="minorHAnsi"/>
-          <w:sz w:val="24"/>
-          <w:szCs w:val="24"/>
-        </w:rPr>
-        <w:t xml:space="preserve">We shall henceforth use both the acronyms and full names of the </w:t>
-      </w:r>
-      <w:proofErr w:type="gramStart"/>
-      <w:r>
-        <w:rPr>
-          <w:rFonts w:cstheme="minorHAnsi"/>
-          <w:sz w:val="24"/>
-          <w:szCs w:val="24"/>
-        </w:rPr>
-        <w:t>aforementioned software</w:t>
-      </w:r>
-      <w:proofErr w:type="gramEnd"/>
-      <w:r>
-        <w:rPr>
-          <w:rFonts w:cstheme="minorHAnsi"/>
-          <w:sz w:val="24"/>
-          <w:szCs w:val="24"/>
-        </w:rPr>
-        <w:t xml:space="preserve"> and hardware interchangeably in the report.</w:t>
-      </w:r>
-    </w:p>
-    <w:p>
-      <w:pPr>
-        <w:spacing w:after="360" w:line="276" w:lineRule="auto"/>
+    </w:p>
+    <w:p>
+      <w:pPr>
+        <w:spacing w:after="200" w:line="276" w:lineRule="auto"/>
         <w:rPr>
           <w:rFonts w:cstheme="minorHAnsi"/>
           <w:sz w:val="24"/>
@@ -4113,171 +4215,33 @@
           <w:sz w:val="24"/>
           <w:szCs w:val="24"/>
         </w:rPr>
-        <w:t>The software for the TEW, as well as the Test Program Sequences, are stored on the local network and maintain only a singular working version with a handful of backup</w:t>
-      </w:r>
-      <w:r>
-        <w:rPr>
-          <w:rFonts w:cstheme="minorHAnsi"/>
-          <w:sz w:val="24"/>
-          <w:szCs w:val="24"/>
-        </w:rPr>
-        <w:t>s. Therefore, t</w:t>
-      </w:r>
-      <w:r>
-        <w:rPr>
-          <w:rFonts w:cstheme="minorHAnsi"/>
-          <w:sz w:val="24"/>
-          <w:szCs w:val="24"/>
-        </w:rPr>
-        <w:t>he current organization is such that it becomes difficult to see what is being worked</w:t>
-      </w:r>
-      <w:r>
-        <w:rPr>
-          <w:rFonts w:cstheme="minorHAnsi"/>
-          <w:sz w:val="24"/>
-          <w:szCs w:val="24"/>
-        </w:rPr>
-        <w:t xml:space="preserve"> on</w:t>
-      </w:r>
-      <w:r>
-        <w:rPr>
-          <w:rFonts w:cstheme="minorHAnsi"/>
-          <w:sz w:val="24"/>
-          <w:szCs w:val="24"/>
-        </w:rPr>
-        <w:t>, tell when and how changes are made, and to rewind mistakes once they are found</w:t>
-      </w:r>
-      <w:r>
-        <w:rPr>
-          <w:rFonts w:cstheme="minorHAnsi"/>
-          <w:sz w:val="24"/>
-          <w:szCs w:val="24"/>
-        </w:rPr>
-        <w:t xml:space="preserve">. </w:t>
-      </w:r>
-      <w:r>
-        <w:rPr>
-          <w:rFonts w:cstheme="minorHAnsi"/>
-          <w:sz w:val="24"/>
-          <w:szCs w:val="24"/>
-        </w:rPr>
-        <w:t>This leads to a recurrent theme of “</w:t>
-      </w:r>
-      <w:r>
-        <w:rPr>
-          <w:rFonts w:cstheme="minorHAnsi"/>
-          <w:sz w:val="24"/>
-          <w:szCs w:val="24"/>
-        </w:rPr>
-        <w:t>R</w:t>
-      </w:r>
-      <w:r>
-        <w:rPr>
-          <w:rFonts w:cstheme="minorHAnsi"/>
-          <w:sz w:val="24"/>
-          <w:szCs w:val="24"/>
-        </w:rPr>
-        <w:t xml:space="preserve">egression </w:t>
-      </w:r>
-      <w:r>
-        <w:rPr>
-          <w:rFonts w:cstheme="minorHAnsi"/>
-          <w:sz w:val="24"/>
-          <w:szCs w:val="24"/>
-        </w:rPr>
-        <w:t>F</w:t>
-      </w:r>
-      <w:r>
-        <w:rPr>
-          <w:rFonts w:cstheme="minorHAnsi"/>
-          <w:sz w:val="24"/>
-          <w:szCs w:val="24"/>
-        </w:rPr>
-        <w:t>aults”, where functionality updates to the code break other, unrelated parts of the software inadvertently</w:t>
-      </w:r>
-      <w:r>
-        <w:rPr>
-          <w:rFonts w:cstheme="minorHAnsi"/>
-          <w:sz w:val="24"/>
-          <w:szCs w:val="24"/>
-        </w:rPr>
-        <w:t xml:space="preserve">. </w:t>
-      </w:r>
-      <w:r>
-        <w:rPr>
-          <w:rFonts w:cstheme="minorHAnsi"/>
-          <w:sz w:val="24"/>
-          <w:szCs w:val="24"/>
-        </w:rPr>
-        <w:t>In addition, the separation of code between the different teams leads to the small teams having little communication with each other regarding their software</w:t>
-      </w:r>
-      <w:r>
-        <w:rPr>
-          <w:rFonts w:cstheme="minorHAnsi"/>
-          <w:sz w:val="24"/>
-          <w:szCs w:val="24"/>
-        </w:rPr>
-        <w:t xml:space="preserve">, and as such </w:t>
-      </w:r>
-      <w:r>
-        <w:rPr>
-          <w:rFonts w:cstheme="minorHAnsi"/>
-          <w:sz w:val="24"/>
-          <w:szCs w:val="24"/>
-        </w:rPr>
-        <w:t xml:space="preserve">it </w:t>
-      </w:r>
-      <w:r>
-        <w:rPr>
-          <w:rFonts w:cstheme="minorHAnsi"/>
-          <w:sz w:val="24"/>
-          <w:szCs w:val="24"/>
-        </w:rPr>
-        <w:t>b</w:t>
-      </w:r>
-      <w:r>
-        <w:rPr>
-          <w:rFonts w:cstheme="minorHAnsi"/>
-          <w:sz w:val="24"/>
-          <w:szCs w:val="24"/>
-        </w:rPr>
-        <w:t>ecomes difficult to integrate software from one team with another’s</w:t>
-      </w:r>
-      <w:r>
-        <w:rPr>
-          <w:rFonts w:cstheme="minorHAnsi"/>
-          <w:sz w:val="24"/>
-          <w:szCs w:val="24"/>
-        </w:rPr>
-        <w:t>. This can lead to further disruptions in the technicians’ workflow when problems arise.</w:t>
-      </w:r>
-    </w:p>
-    <w:p>
-      <w:pPr>
-        <w:spacing w:after="360" w:line="276" w:lineRule="auto"/>
-        <w:rPr>
-          <w:rFonts w:cstheme="minorHAnsi"/>
-          <w:sz w:val="24"/>
-          <w:szCs w:val="24"/>
-        </w:rPr>
-      </w:pPr>
-      <w:r>
-        <w:rPr>
-          <w:rFonts w:cstheme="minorHAnsi"/>
-          <w:sz w:val="24"/>
-          <w:szCs w:val="24"/>
-        </w:rPr>
-        <w:t xml:space="preserve">To review this issue, I focused my research into the </w:t>
-      </w:r>
-      <w:bookmarkStart w:id="3" w:name="_GoBack"/>
-      <w:bookmarkEnd w:id="3"/>
-      <w:r>
-        <w:rPr>
-          <w:rFonts w:cstheme="minorHAnsi"/>
-          <w:sz w:val="24"/>
-          <w:szCs w:val="24"/>
-        </w:rPr>
-        <w:t>following objectives:</w:t>
+        <w:t>The research was focused on the presence</w:t>
+      </w:r>
+      <w:r>
+        <w:rPr>
+          <w:rFonts w:cstheme="minorHAnsi"/>
+          <w:sz w:val="24"/>
+          <w:szCs w:val="24"/>
+        </w:rPr>
+        <w:t xml:space="preserve"> of “Regression Faults”, where functionality updates to the code break other, unrelated parts of the software inadvertently.</w:t>
+      </w:r>
+    </w:p>
+    <w:p>
+      <w:pPr>
+        <w:spacing w:after="200" w:line="276" w:lineRule="auto"/>
+        <w:rPr>
+          <w:rFonts w:cstheme="minorHAnsi"/>
+          <w:sz w:val="24"/>
+          <w:szCs w:val="24"/>
+        </w:rPr>
+      </w:pPr>
+      <w:r>
+        <w:rPr>
+          <w:rFonts w:cstheme="minorHAnsi"/>
+          <w:sz w:val="24"/>
+          <w:szCs w:val="24"/>
+        </w:rPr>
+        <w:t>To review this issue, I focused my research into the following objectives:</w:t>
       </w:r>
     </w:p>
     <w:p>
@@ -4287,20 +4251,19 @@
           <w:ilvl w:val="0"/>
           <w:numId w:val="1"/>
         </w:numPr>
-        <w:spacing w:after="360" w:line="276" w:lineRule="auto"/>
-        <w:rPr>
-          <w:rFonts w:cstheme="minorHAnsi"/>
-          <w:sz w:val="24"/>
-          <w:szCs w:val="24"/>
-        </w:rPr>
-      </w:pPr>
-      <w:r>
-        <w:rPr>
-          <w:rFonts w:cstheme="minorHAnsi"/>
-          <w:sz w:val="24"/>
-          <w:szCs w:val="24"/>
-        </w:rPr>
-        <w:lastRenderedPageBreak/>
+        <w:spacing w:after="200" w:line="276" w:lineRule="auto"/>
+        <w:rPr>
+          <w:rFonts w:cstheme="minorHAnsi"/>
+          <w:sz w:val="24"/>
+          <w:szCs w:val="24"/>
+        </w:rPr>
+      </w:pPr>
+      <w:r>
+        <w:rPr>
+          <w:rFonts w:cstheme="minorHAnsi"/>
+          <w:sz w:val="24"/>
+          <w:szCs w:val="24"/>
+        </w:rPr>
         <w:t>Assess technician satisfaction of reliability of the present software</w:t>
       </w:r>
     </w:p>
@@ -4311,20 +4274,44 @@
           <w:ilvl w:val="0"/>
           <w:numId w:val="1"/>
         </w:numPr>
-        <w:spacing w:after="360" w:line="276" w:lineRule="auto"/>
-        <w:rPr>
-          <w:rFonts w:cstheme="minorHAnsi"/>
-          <w:sz w:val="24"/>
-          <w:szCs w:val="24"/>
-        </w:rPr>
-      </w:pPr>
-      <w:r>
-        <w:rPr>
-          <w:rFonts w:cstheme="minorHAnsi"/>
-          <w:sz w:val="24"/>
-          <w:szCs w:val="24"/>
-        </w:rPr>
-        <w:t>Determine patterns of ATE usage times throughout weeks with many software updates and those with fewer updates</w:t>
+        <w:spacing w:after="200" w:line="276" w:lineRule="auto"/>
+        <w:rPr>
+          <w:rFonts w:cstheme="minorHAnsi"/>
+          <w:sz w:val="24"/>
+          <w:szCs w:val="24"/>
+        </w:rPr>
+      </w:pPr>
+      <w:r>
+        <w:rPr>
+          <w:rFonts w:cstheme="minorHAnsi"/>
+          <w:sz w:val="24"/>
+          <w:szCs w:val="24"/>
+        </w:rPr>
+        <w:t>Find</w:t>
+      </w:r>
+      <w:r>
+        <w:rPr>
+          <w:rFonts w:cstheme="minorHAnsi"/>
+          <w:sz w:val="24"/>
+          <w:szCs w:val="24"/>
+        </w:rPr>
+        <w:t xml:space="preserve"> patterns of ATE usage times </w:t>
+      </w:r>
+      <w:r>
+        <w:rPr>
+          <w:rFonts w:cstheme="minorHAnsi"/>
+          <w:sz w:val="24"/>
+          <w:szCs w:val="24"/>
+        </w:rPr>
+        <w:t>correlating to</w:t>
+      </w:r>
+      <w:r>
+        <w:rPr>
+          <w:rFonts w:cstheme="minorHAnsi"/>
+          <w:sz w:val="24"/>
+          <w:szCs w:val="24"/>
+        </w:rPr>
+        <w:t xml:space="preserve"> software updates</w:t>
       </w:r>
     </w:p>
     <w:p>
@@ -4334,20 +4321,28 @@
           <w:ilvl w:val="0"/>
           <w:numId w:val="1"/>
         </w:numPr>
-        <w:spacing w:after="360" w:line="276" w:lineRule="auto"/>
-        <w:rPr>
-          <w:rFonts w:cstheme="minorHAnsi"/>
-          <w:sz w:val="24"/>
-          <w:szCs w:val="24"/>
-        </w:rPr>
-      </w:pPr>
-      <w:r>
-        <w:rPr>
-          <w:rFonts w:cstheme="minorHAnsi"/>
-          <w:sz w:val="24"/>
-          <w:szCs w:val="24"/>
-        </w:rPr>
-        <w:t>Query the other software development teams at Aero for their software organization practices</w:t>
+        <w:spacing w:after="200" w:line="276" w:lineRule="auto"/>
+        <w:rPr>
+          <w:rFonts w:cstheme="minorHAnsi"/>
+          <w:sz w:val="24"/>
+          <w:szCs w:val="24"/>
+        </w:rPr>
+      </w:pPr>
+      <w:r>
+        <w:rPr>
+          <w:rFonts w:cstheme="minorHAnsi"/>
+          <w:sz w:val="24"/>
+          <w:szCs w:val="24"/>
+        </w:rPr>
+        <w:t>Determine current software development practices in other teams</w:t>
+      </w:r>
+      <w:r>
+        <w:rPr>
+          <w:rFonts w:cstheme="minorHAnsi"/>
+          <w:sz w:val="24"/>
+          <w:szCs w:val="24"/>
+        </w:rPr>
+        <w:t xml:space="preserve"> </w:t>
       </w:r>
     </w:p>
     <w:p>
@@ -4357,6 +4352,196 @@
           <w:ilvl w:val="0"/>
           <w:numId w:val="1"/>
         </w:numPr>
+        <w:spacing w:after="200" w:line="276" w:lineRule="auto"/>
+        <w:rPr>
+          <w:rFonts w:cstheme="minorHAnsi"/>
+          <w:sz w:val="24"/>
+          <w:szCs w:val="24"/>
+        </w:rPr>
+      </w:pPr>
+      <w:r>
+        <w:rPr>
+          <w:rFonts w:cstheme="minorHAnsi"/>
+          <w:sz w:val="24"/>
+          <w:szCs w:val="24"/>
+        </w:rPr>
+        <w:t>Analyze alternatives to the current software organization method</w:t>
+      </w:r>
+    </w:p>
+    <w:p>
+      <w:pPr>
+        <w:spacing w:after="200" w:line="276" w:lineRule="auto"/>
+        <w:rPr>
+          <w:rFonts w:cstheme="minorHAnsi"/>
+          <w:sz w:val="24"/>
+          <w:szCs w:val="24"/>
+        </w:rPr>
+      </w:pPr>
+      <w:r>
+        <w:rPr>
+          <w:rFonts w:cstheme="minorHAnsi"/>
+          <w:sz w:val="24"/>
+          <w:szCs w:val="24"/>
+        </w:rPr>
+        <w:t xml:space="preserve">The results of the assessment of technician satisfaction generally show contentment towards the present state of the software. However, the </w:t>
+      </w:r>
+      <w:proofErr w:type="gramStart"/>
+      <w:r>
+        <w:rPr>
+          <w:rFonts w:cstheme="minorHAnsi"/>
+          <w:sz w:val="24"/>
+          <w:szCs w:val="24"/>
+        </w:rPr>
+        <w:t>overall consensus</w:t>
+      </w:r>
+      <w:proofErr w:type="gramEnd"/>
+      <w:r>
+        <w:rPr>
+          <w:rFonts w:cstheme="minorHAnsi"/>
+          <w:sz w:val="24"/>
+          <w:szCs w:val="24"/>
+        </w:rPr>
+        <w:t xml:space="preserve"> is that updates to the software are often dreaded, since they frequently </w:t>
+      </w:r>
+      <w:r>
+        <w:rPr>
+          <w:rFonts w:cstheme="minorHAnsi"/>
+          <w:sz w:val="24"/>
+          <w:szCs w:val="24"/>
+        </w:rPr>
+        <w:t>accompany new faults that cause them to stop their work and refer to the ATE programmers directly. In addition, it turned out that f</w:t>
+      </w:r>
+      <w:r>
+        <w:rPr>
+          <w:rFonts w:cstheme="minorHAnsi"/>
+          <w:sz w:val="24"/>
+          <w:szCs w:val="24"/>
+        </w:rPr>
+        <w:t xml:space="preserve">aults in the software </w:t>
+      </w:r>
+      <w:r>
+        <w:rPr>
+          <w:rFonts w:cstheme="minorHAnsi"/>
+          <w:sz w:val="24"/>
+          <w:szCs w:val="24"/>
+        </w:rPr>
+        <w:t>have</w:t>
+      </w:r>
+      <w:r>
+        <w:rPr>
+          <w:rFonts w:cstheme="minorHAnsi"/>
+          <w:sz w:val="24"/>
+          <w:szCs w:val="24"/>
+        </w:rPr>
+        <w:t xml:space="preserve"> caused many instances of ATE downtime while bugfixes were</w:t>
+      </w:r>
+      <w:r>
+        <w:rPr>
+          <w:rFonts w:cstheme="minorHAnsi"/>
+          <w:sz w:val="24"/>
+          <w:szCs w:val="24"/>
+        </w:rPr>
+        <w:t xml:space="preserve"> being</w:t>
+      </w:r>
+      <w:r>
+        <w:rPr>
+          <w:rFonts w:cstheme="minorHAnsi"/>
+          <w:sz w:val="24"/>
+          <w:szCs w:val="24"/>
+        </w:rPr>
+        <w:t xml:space="preserve"> implemented</w:t>
+      </w:r>
+      <w:r>
+        <w:rPr>
+          <w:rFonts w:cstheme="minorHAnsi"/>
+          <w:sz w:val="24"/>
+          <w:szCs w:val="24"/>
+        </w:rPr>
+        <w:t>.</w:t>
+      </w:r>
+      <w:r>
+        <w:t xml:space="preserve"> </w:t>
+      </w:r>
+      <w:r>
+        <w:rPr>
+          <w:rFonts w:cstheme="minorHAnsi"/>
+          <w:sz w:val="24"/>
+          <w:szCs w:val="24"/>
+        </w:rPr>
+        <w:t>Most of these faults were regression faults, where they appeared as the result of an update, and so were preventable with a version control system</w:t>
+      </w:r>
+      <w:r>
+        <w:rPr>
+          <w:rFonts w:cstheme="minorHAnsi"/>
+          <w:sz w:val="24"/>
+          <w:szCs w:val="24"/>
+        </w:rPr>
+        <w:t>.</w:t>
+      </w:r>
+    </w:p>
+    <w:p>
+      <w:pPr>
+        <w:spacing w:after="200" w:line="276" w:lineRule="auto"/>
+        <w:rPr>
+          <w:rFonts w:cstheme="minorHAnsi"/>
+          <w:sz w:val="24"/>
+          <w:szCs w:val="24"/>
+        </w:rPr>
+      </w:pPr>
+      <w:r>
+        <w:rPr>
+          <w:rFonts w:cstheme="minorHAnsi"/>
+          <w:sz w:val="24"/>
+          <w:szCs w:val="24"/>
+        </w:rPr>
+        <w:lastRenderedPageBreak/>
+        <w:t>It has been found</w:t>
+      </w:r>
+      <w:r>
+        <w:rPr>
+          <w:rFonts w:cstheme="minorHAnsi"/>
+          <w:sz w:val="24"/>
+          <w:szCs w:val="24"/>
+        </w:rPr>
+        <w:t xml:space="preserve"> through my research</w:t>
+      </w:r>
+      <w:r>
+        <w:rPr>
+          <w:rFonts w:cstheme="minorHAnsi"/>
+          <w:sz w:val="24"/>
+          <w:szCs w:val="24"/>
+        </w:rPr>
+        <w:t xml:space="preserve"> that small teams are best organized using an Agile workflow, which includes preset release dates and an organized version control system, usually involving Git</w:t>
+      </w:r>
+      <w:r>
+        <w:rPr>
+          <w:rFonts w:cstheme="minorHAnsi"/>
+          <w:sz w:val="24"/>
+          <w:szCs w:val="24"/>
+        </w:rPr>
+        <w:t>. I have found that it is feasible to install a private repository for the TEW software at Aero. As such, I recommend that the TEW software be migrated to a private GitHub repository, and that a more consistent software modification process and release dates be adopted.</w:t>
+      </w:r>
+    </w:p>
+    <w:p>
+      <w:pPr>
+        <w:spacing w:after="200" w:line="276" w:lineRule="auto"/>
+        <w:rPr>
+          <w:rFonts w:cstheme="minorHAnsi"/>
+          <w:sz w:val="24"/>
+          <w:szCs w:val="24"/>
+        </w:rPr>
+      </w:pPr>
+      <w:r>
+        <w:rPr>
+          <w:rFonts w:cstheme="minorHAnsi"/>
+          <w:sz w:val="24"/>
+          <w:szCs w:val="24"/>
+        </w:rPr>
+        <w:t>The following section provide more information on the methods used in the study, the results of those methods, the conclusions drawn from the study and research, and the recommendations moving forward.</w:t>
+      </w:r>
+    </w:p>
+    <w:p>
+      <w:pPr>
         <w:spacing w:after="360" w:line="276" w:lineRule="auto"/>
         <w:rPr>
           <w:rFonts w:cstheme="minorHAnsi"/>
@@ -4364,209 +4549,20 @@
           <w:szCs w:val="24"/>
         </w:rPr>
       </w:pPr>
-      <w:r>
-        <w:rPr>
-          <w:rFonts w:cstheme="minorHAnsi"/>
-          <w:sz w:val="24"/>
-          <w:szCs w:val="24"/>
-        </w:rPr>
-        <w:t>Analyze alternatives to the current software organization method, specifically version control, and their viability in this company</w:t>
-      </w:r>
-    </w:p>
-    <w:p>
-      <w:pPr>
-        <w:spacing w:after="360" w:line="276" w:lineRule="auto"/>
-        <w:rPr>
-          <w:rFonts w:cstheme="minorHAnsi"/>
-          <w:sz w:val="24"/>
-          <w:szCs w:val="24"/>
-        </w:rPr>
-      </w:pPr>
-      <w:r>
-        <w:rPr>
-          <w:rFonts w:cstheme="minorHAnsi"/>
-          <w:sz w:val="24"/>
-          <w:szCs w:val="24"/>
-        </w:rPr>
-        <w:t xml:space="preserve">The results of the assessment of technician satisfaction generally show contentment towards the present state of the software. However, the </w:t>
-      </w:r>
-      <w:proofErr w:type="gramStart"/>
-      <w:r>
-        <w:rPr>
-          <w:rFonts w:cstheme="minorHAnsi"/>
-          <w:sz w:val="24"/>
-          <w:szCs w:val="24"/>
-        </w:rPr>
-        <w:t>overall consensus</w:t>
-      </w:r>
-      <w:proofErr w:type="gramEnd"/>
-      <w:r>
-        <w:rPr>
-          <w:rFonts w:cstheme="minorHAnsi"/>
-          <w:sz w:val="24"/>
-          <w:szCs w:val="24"/>
-        </w:rPr>
-        <w:t xml:space="preserve"> is that updates to the software are often dreaded, since they frequently </w:t>
-      </w:r>
-      <w:r>
-        <w:rPr>
-          <w:rFonts w:cstheme="minorHAnsi"/>
-          <w:sz w:val="24"/>
-          <w:szCs w:val="24"/>
-        </w:rPr>
-        <w:t>accompany new faults that cause them to stop their work and refer to the ATE programmers directly. In addition, it turned out that f</w:t>
-      </w:r>
-      <w:r>
-        <w:rPr>
-          <w:rFonts w:cstheme="minorHAnsi"/>
-          <w:sz w:val="24"/>
-          <w:szCs w:val="24"/>
-        </w:rPr>
-        <w:t xml:space="preserve">aults in the software </w:t>
-      </w:r>
-      <w:r>
-        <w:rPr>
-          <w:rFonts w:cstheme="minorHAnsi"/>
-          <w:sz w:val="24"/>
-          <w:szCs w:val="24"/>
-        </w:rPr>
-        <w:t>have</w:t>
-      </w:r>
-      <w:r>
-        <w:rPr>
-          <w:rFonts w:cstheme="minorHAnsi"/>
-          <w:sz w:val="24"/>
-          <w:szCs w:val="24"/>
-        </w:rPr>
-        <w:t xml:space="preserve"> caused many instances of ATE downtime while bugfixes were</w:t>
-      </w:r>
-      <w:r>
-        <w:rPr>
-          <w:rFonts w:cstheme="minorHAnsi"/>
-          <w:sz w:val="24"/>
-          <w:szCs w:val="24"/>
-        </w:rPr>
-        <w:t xml:space="preserve"> being</w:t>
-      </w:r>
-      <w:r>
-        <w:rPr>
-          <w:rFonts w:cstheme="minorHAnsi"/>
-          <w:sz w:val="24"/>
-          <w:szCs w:val="24"/>
-        </w:rPr>
-        <w:t xml:space="preserve"> implemented</w:t>
-      </w:r>
-      <w:r>
-        <w:rPr>
-          <w:rFonts w:cstheme="minorHAnsi"/>
-          <w:sz w:val="24"/>
-          <w:szCs w:val="24"/>
-        </w:rPr>
-        <w:t>.</w:t>
-      </w:r>
-      <w:r>
-        <w:t xml:space="preserve"> </w:t>
-      </w:r>
-      <w:r>
-        <w:rPr>
-          <w:rFonts w:cstheme="minorHAnsi"/>
-          <w:sz w:val="24"/>
-          <w:szCs w:val="24"/>
-        </w:rPr>
-        <w:t>Most of these faults were regression faults, where they appeared as the result of an update, and so were preventable with a version control system</w:t>
-      </w:r>
-      <w:r>
-        <w:rPr>
-          <w:rFonts w:cstheme="minorHAnsi"/>
-          <w:sz w:val="24"/>
-          <w:szCs w:val="24"/>
-        </w:rPr>
-        <w:t>.</w:t>
-      </w:r>
-    </w:p>
-    <w:p>
-      <w:pPr>
-        <w:spacing w:after="360" w:line="276" w:lineRule="auto"/>
-        <w:rPr>
-          <w:rFonts w:cstheme="minorHAnsi"/>
-          <w:sz w:val="24"/>
-          <w:szCs w:val="24"/>
-        </w:rPr>
-      </w:pPr>
-      <w:r>
-        <w:rPr>
-          <w:rFonts w:cstheme="minorHAnsi"/>
-          <w:sz w:val="24"/>
-          <w:szCs w:val="24"/>
-        </w:rPr>
-        <w:t>It has been found</w:t>
-      </w:r>
-      <w:r>
-        <w:rPr>
-          <w:rFonts w:cstheme="minorHAnsi"/>
-          <w:sz w:val="24"/>
-          <w:szCs w:val="24"/>
-        </w:rPr>
-        <w:t xml:space="preserve"> through my research</w:t>
-      </w:r>
-      <w:r>
-        <w:rPr>
-          <w:rFonts w:cstheme="minorHAnsi"/>
-          <w:sz w:val="24"/>
-          <w:szCs w:val="24"/>
-        </w:rPr>
-        <w:t xml:space="preserve"> that small teams are best organized using an Agile workflow, which includes preset release dates and an organized version control system, usually involving Git</w:t>
-      </w:r>
-      <w:r>
-        <w:rPr>
-          <w:rFonts w:cstheme="minorHAnsi"/>
-          <w:sz w:val="24"/>
-          <w:szCs w:val="24"/>
-        </w:rPr>
-        <w:t>. I have found that it is feasible to install a private repository for the TEW software at Aero, but less so for the TPS’s. As such, I recommend that the TEW software be migrated to a private GitHub repository, and that a more consistent software modification process and release dates be adopted.</w:t>
-      </w:r>
-    </w:p>
-    <w:p>
-      <w:pPr>
-        <w:spacing w:after="360" w:line="276" w:lineRule="auto"/>
-        <w:rPr>
-          <w:rFonts w:cstheme="minorHAnsi"/>
-          <w:sz w:val="24"/>
-          <w:szCs w:val="24"/>
-        </w:rPr>
-      </w:pPr>
-      <w:r>
-        <w:rPr>
-          <w:rFonts w:cstheme="minorHAnsi"/>
-          <w:sz w:val="24"/>
-          <w:szCs w:val="24"/>
-        </w:rPr>
-        <w:t>The following section provide more information on the methods used in the study, the results of those methods, the conclusions drawn from the study and research, and the recommendations moving forward.</w:t>
-      </w:r>
-    </w:p>
-    <w:p>
-      <w:pPr>
-        <w:spacing w:after="360" w:line="276" w:lineRule="auto"/>
-        <w:rPr>
-          <w:rFonts w:cstheme="minorHAnsi"/>
-          <w:sz w:val="24"/>
-          <w:szCs w:val="24"/>
-        </w:rPr>
-      </w:pPr>
     </w:p>
     <w:p>
       <w:pPr>
         <w:pStyle w:val="Heading1"/>
       </w:pPr>
-      <w:bookmarkStart w:id="4" w:name="_Toc527358343"/>
+      <w:bookmarkStart w:id="3" w:name="_Toc527358343"/>
       <w:r>
         <w:t>Methods</w:t>
       </w:r>
-      <w:bookmarkEnd w:id="4"/>
-    </w:p>
-    <w:p>
-      <w:pPr>
-        <w:spacing w:after="360" w:line="276" w:lineRule="auto"/>
+      <w:bookmarkEnd w:id="3"/>
+    </w:p>
+    <w:p>
+      <w:pPr>
+        <w:spacing w:after="200" w:line="276" w:lineRule="auto"/>
         <w:rPr>
           <w:rFonts w:cstheme="minorHAnsi"/>
           <w:sz w:val="24"/>
@@ -4607,7 +4603,7 @@
           <w:ilvl w:val="0"/>
           <w:numId w:val="2"/>
         </w:numPr>
-        <w:spacing w:after="360" w:line="276" w:lineRule="auto"/>
+        <w:spacing w:after="200" w:line="276" w:lineRule="auto"/>
         <w:rPr>
           <w:rFonts w:cstheme="minorHAnsi"/>
           <w:sz w:val="24"/>
@@ -4630,23 +4626,47 @@
           <w:ilvl w:val="0"/>
           <w:numId w:val="2"/>
         </w:numPr>
-        <w:spacing w:after="360" w:line="276" w:lineRule="auto"/>
-        <w:rPr>
-          <w:rFonts w:cstheme="minorHAnsi"/>
-          <w:sz w:val="24"/>
-          <w:szCs w:val="24"/>
-        </w:rPr>
-      </w:pPr>
-      <w:bookmarkStart w:id="5" w:name="_Hlk526147930"/>
-      <w:r>
-        <w:rPr>
-          <w:rFonts w:cstheme="minorHAnsi"/>
-          <w:sz w:val="24"/>
-          <w:szCs w:val="24"/>
-        </w:rPr>
-        <w:t>Determine patterns of ATE usage times throughout weeks with many software updates and those with fewer updates</w:t>
-      </w:r>
-      <w:bookmarkEnd w:id="5"/>
+        <w:spacing w:after="200" w:line="276" w:lineRule="auto"/>
+        <w:rPr>
+          <w:rFonts w:cstheme="minorHAnsi"/>
+          <w:sz w:val="24"/>
+          <w:szCs w:val="24"/>
+        </w:rPr>
+      </w:pPr>
+      <w:bookmarkStart w:id="4" w:name="_Hlk526147930"/>
+      <w:r>
+        <w:rPr>
+          <w:rFonts w:cstheme="minorHAnsi"/>
+          <w:sz w:val="24"/>
+          <w:szCs w:val="24"/>
+        </w:rPr>
+        <w:t>Find</w:t>
+      </w:r>
+      <w:r>
+        <w:rPr>
+          <w:rFonts w:cstheme="minorHAnsi"/>
+          <w:sz w:val="24"/>
+          <w:szCs w:val="24"/>
+        </w:rPr>
+        <w:t xml:space="preserve"> patterns of ATE usage times </w:t>
+      </w:r>
+      <w:r>
+        <w:rPr>
+          <w:rFonts w:cstheme="minorHAnsi"/>
+          <w:sz w:val="24"/>
+          <w:szCs w:val="24"/>
+        </w:rPr>
+        <w:t>correlating to</w:t>
+      </w:r>
+      <w:r>
+        <w:rPr>
+          <w:rFonts w:cstheme="minorHAnsi"/>
+          <w:sz w:val="24"/>
+          <w:szCs w:val="24"/>
+        </w:rPr>
+        <w:t xml:space="preserve"> software updates</w:t>
+      </w:r>
+      <w:bookmarkEnd w:id="4"/>
     </w:p>
     <w:p>
       <w:pPr>
@@ -4655,21 +4675,28 @@
           <w:ilvl w:val="0"/>
           <w:numId w:val="2"/>
         </w:numPr>
-        <w:spacing w:after="360" w:line="276" w:lineRule="auto"/>
-        <w:rPr>
-          <w:rFonts w:cstheme="minorHAnsi"/>
-          <w:sz w:val="24"/>
-          <w:szCs w:val="24"/>
-        </w:rPr>
-      </w:pPr>
-      <w:r>
-        <w:rPr>
-          <w:rFonts w:cstheme="minorHAnsi"/>
-          <w:sz w:val="24"/>
-          <w:szCs w:val="24"/>
-        </w:rPr>
-        <w:lastRenderedPageBreak/>
-        <w:t>Query the other software development teams at Aero for their software organization practices</w:t>
+        <w:spacing w:after="200" w:line="276" w:lineRule="auto"/>
+        <w:rPr>
+          <w:rFonts w:cstheme="minorHAnsi"/>
+          <w:sz w:val="24"/>
+          <w:szCs w:val="24"/>
+        </w:rPr>
+      </w:pPr>
+      <w:r>
+        <w:rPr>
+          <w:rFonts w:cstheme="minorHAnsi"/>
+          <w:sz w:val="24"/>
+          <w:szCs w:val="24"/>
+        </w:rPr>
+        <w:t>Determine current software development practices in other teams</w:t>
+      </w:r>
+      <w:r>
+        <w:rPr>
+          <w:rFonts w:cstheme="minorHAnsi"/>
+          <w:sz w:val="24"/>
+          <w:szCs w:val="24"/>
+        </w:rPr>
+        <w:t xml:space="preserve"> </w:t>
       </w:r>
     </w:p>
     <w:p>
@@ -4679,56 +4706,190 @@
           <w:ilvl w:val="0"/>
           <w:numId w:val="2"/>
         </w:numPr>
-        <w:spacing w:after="360" w:line="276" w:lineRule="auto"/>
-        <w:rPr>
-          <w:rFonts w:cstheme="minorHAnsi"/>
-          <w:sz w:val="24"/>
-          <w:szCs w:val="24"/>
-        </w:rPr>
-      </w:pPr>
-      <w:r>
-        <w:rPr>
-          <w:rFonts w:cstheme="minorHAnsi"/>
-          <w:sz w:val="24"/>
-          <w:szCs w:val="24"/>
-        </w:rPr>
-        <w:t>Analyze alternatives to the current software organization method, specifically version control, and their viability in this company</w:t>
+        <w:spacing w:after="200" w:line="276" w:lineRule="auto"/>
+        <w:rPr>
+          <w:rFonts w:cstheme="minorHAnsi"/>
+          <w:sz w:val="24"/>
+          <w:szCs w:val="24"/>
+        </w:rPr>
+      </w:pPr>
+      <w:r>
+        <w:rPr>
+          <w:rFonts w:cstheme="minorHAnsi"/>
+          <w:sz w:val="24"/>
+          <w:szCs w:val="24"/>
+        </w:rPr>
+        <w:t>Analyze alternatives to the current software organization method</w:t>
       </w:r>
     </w:p>
     <w:p>
       <w:pPr>
         <w:pStyle w:val="Heading2"/>
-      </w:pPr>
-      <w:bookmarkStart w:id="6" w:name="_Toc527358344"/>
+        <w:spacing w:after="200"/>
+      </w:pPr>
+      <w:bookmarkStart w:id="5" w:name="_Toc527358344"/>
       <w:r>
         <w:t>Objective 1. Assess technician satisfaction of reliability of the present software</w:t>
       </w:r>
+      <w:bookmarkEnd w:id="5"/>
+    </w:p>
+    <w:p>
+      <w:pPr>
+        <w:spacing w:after="200" w:line="276" w:lineRule="auto"/>
+        <w:rPr>
+          <w:rFonts w:cstheme="minorHAnsi"/>
+          <w:sz w:val="24"/>
+          <w:szCs w:val="24"/>
+        </w:rPr>
+      </w:pPr>
+      <w:r>
+        <w:rPr>
+          <w:rFonts w:cstheme="minorHAnsi"/>
+          <w:sz w:val="24"/>
+          <w:szCs w:val="24"/>
+        </w:rPr>
+        <w:t xml:space="preserve">Primary to any study on present flaws is the polling of the dissatisfaction of the users of that system. By demonstrating that there exists some dissatisfaction or distress about the results of the software system, then we can show that it has a need to be improved. </w:t>
+      </w:r>
+      <w:r>
+        <w:rPr>
+          <w:rFonts w:cstheme="minorHAnsi"/>
+          <w:sz w:val="24"/>
+          <w:szCs w:val="24"/>
+        </w:rPr>
+        <w:t>Technician satisfaction was polled through one-on-one interviews</w:t>
+      </w:r>
+      <w:r>
+        <w:rPr>
+          <w:rFonts w:cstheme="minorHAnsi"/>
+          <w:sz w:val="24"/>
+          <w:szCs w:val="24"/>
+        </w:rPr>
+        <w:t xml:space="preserve"> with three technicians</w:t>
+      </w:r>
+      <w:r>
+        <w:rPr>
+          <w:rFonts w:cstheme="minorHAnsi"/>
+          <w:sz w:val="24"/>
+          <w:szCs w:val="24"/>
+        </w:rPr>
+        <w:t xml:space="preserve"> </w:t>
+      </w:r>
+      <w:proofErr w:type="gramStart"/>
+      <w:r>
+        <w:rPr>
+          <w:rFonts w:cstheme="minorHAnsi"/>
+          <w:sz w:val="24"/>
+          <w:szCs w:val="24"/>
+        </w:rPr>
+        <w:t>in order to</w:t>
+      </w:r>
+      <w:proofErr w:type="gramEnd"/>
+      <w:r>
+        <w:rPr>
+          <w:rFonts w:cstheme="minorHAnsi"/>
+          <w:sz w:val="24"/>
+          <w:szCs w:val="24"/>
+        </w:rPr>
+        <w:t xml:space="preserve"> select the most frequent users </w:t>
+      </w:r>
+      <w:r>
+        <w:rPr>
+          <w:rFonts w:cstheme="minorHAnsi"/>
+          <w:sz w:val="24"/>
+          <w:szCs w:val="24"/>
+        </w:rPr>
+        <w:t>of the ATE’s and to garner more detailed insight about when and where failures occur, how they affect each technicians’ workflow</w:t>
+      </w:r>
+      <w:r>
+        <w:rPr>
+          <w:rFonts w:cstheme="minorHAnsi"/>
+          <w:sz w:val="24"/>
+          <w:szCs w:val="24"/>
+        </w:rPr>
+        <w:t>, and how they could be remedied</w:t>
+      </w:r>
+      <w:r>
+        <w:rPr>
+          <w:rFonts w:cstheme="minorHAnsi"/>
+          <w:sz w:val="24"/>
+          <w:szCs w:val="24"/>
+        </w:rPr>
+        <w:t>. As each technician incorporates the ATE’s differently into his overall workflow, I found it more suitable to interview them individually.</w:t>
+      </w:r>
+    </w:p>
+    <w:p>
+      <w:pPr>
+        <w:pStyle w:val="Heading2"/>
+        <w:spacing w:after="200"/>
+      </w:pPr>
+      <w:bookmarkStart w:id="6" w:name="_Toc527358345"/>
+      <w:r>
+        <w:t xml:space="preserve">Objective 2. </w:t>
+      </w:r>
       <w:bookmarkEnd w:id="6"/>
-    </w:p>
-    <w:p>
-      <w:pPr>
-        <w:spacing w:after="360" w:line="276" w:lineRule="auto"/>
-        <w:rPr>
-          <w:rFonts w:cstheme="minorHAnsi"/>
-          <w:sz w:val="24"/>
-          <w:szCs w:val="24"/>
-        </w:rPr>
-      </w:pPr>
-      <w:r>
-        <w:rPr>
-          <w:rFonts w:cstheme="minorHAnsi"/>
-          <w:sz w:val="24"/>
-          <w:szCs w:val="24"/>
-        </w:rPr>
-        <w:t xml:space="preserve">Primary to any study on present flaws is the polling of the dissatisfaction of the users of that system. By demonstrating that there exists some dissatisfaction or distress about the results of the software system, then we can show that it has a need to be improved. </w:t>
-      </w:r>
-      <w:r>
-        <w:rPr>
-          <w:rFonts w:cstheme="minorHAnsi"/>
-          <w:sz w:val="24"/>
-          <w:szCs w:val="24"/>
-        </w:rPr>
-        <w:t xml:space="preserve">Technician satisfaction was polled through one-on-one interviews </w:t>
+      <w:r>
+        <w:t>Find</w:t>
+      </w:r>
+      <w:r>
+        <w:t xml:space="preserve"> patterns of ATE usage times correlating to software updates</w:t>
+      </w:r>
+    </w:p>
+    <w:p>
+      <w:pPr>
+        <w:spacing w:after="200" w:line="276" w:lineRule="auto"/>
+        <w:rPr>
+          <w:rFonts w:cstheme="minorHAnsi"/>
+          <w:sz w:val="24"/>
+          <w:szCs w:val="24"/>
+        </w:rPr>
+      </w:pPr>
+      <w:r>
+        <w:rPr>
+          <w:rFonts w:cstheme="minorHAnsi"/>
+          <w:sz w:val="24"/>
+          <w:szCs w:val="24"/>
+        </w:rPr>
+        <w:t>Correlating the times of when software updates were released with the usage logs of the ATE’s that were already available provide</w:t>
+      </w:r>
+      <w:r>
+        <w:rPr>
+          <w:rFonts w:cstheme="minorHAnsi"/>
+          <w:sz w:val="24"/>
+          <w:szCs w:val="24"/>
+        </w:rPr>
+        <w:t>d</w:t>
+      </w:r>
+      <w:r>
+        <w:rPr>
+          <w:rFonts w:cstheme="minorHAnsi"/>
+          <w:sz w:val="24"/>
+          <w:szCs w:val="24"/>
+        </w:rPr>
+        <w:t xml:space="preserve"> some insight as to how much the ATE’s are used </w:t>
+      </w:r>
+      <w:r>
+        <w:rPr>
+          <w:rFonts w:cstheme="minorHAnsi"/>
+          <w:sz w:val="24"/>
+          <w:szCs w:val="24"/>
+        </w:rPr>
+        <w:t>after new updates are released. Showing more “Idle” or “</w:t>
+      </w:r>
+      <w:r>
+        <w:rPr>
+          <w:rFonts w:cstheme="minorHAnsi"/>
+          <w:sz w:val="24"/>
+          <w:szCs w:val="24"/>
+        </w:rPr>
+        <w:t>Available</w:t>
+      </w:r>
+      <w:r>
+        <w:rPr>
+          <w:rFonts w:cstheme="minorHAnsi"/>
+          <w:sz w:val="24"/>
+          <w:szCs w:val="24"/>
+        </w:rPr>
+        <w:t xml:space="preserve">” statuses indicate disuse of the ATE’s, which would demonstrate a reduction in productivity and, in turn, revenue production </w:t>
       </w:r>
       <w:proofErr w:type="gramStart"/>
       <w:r>
@@ -4737,7 +4898,7 @@
           <w:sz w:val="24"/>
           <w:szCs w:val="24"/>
         </w:rPr>
-        <w:t>in order to</w:t>
+        <w:t>as a result of</w:t>
       </w:r>
       <w:proofErr w:type="gramEnd"/>
       <w:r>
@@ -4746,86 +4907,107 @@
           <w:sz w:val="24"/>
           <w:szCs w:val="24"/>
         </w:rPr>
-        <w:t xml:space="preserve"> select the most frequent users </w:t>
-      </w:r>
-      <w:r>
-        <w:rPr>
-          <w:rFonts w:cstheme="minorHAnsi"/>
-          <w:sz w:val="24"/>
-          <w:szCs w:val="24"/>
-        </w:rPr>
-        <w:t>of the ATE’s and to garner more detailed insight about when and where failures occur, how they affect each technicians’ workflow</w:t>
-      </w:r>
-      <w:r>
-        <w:rPr>
-          <w:rFonts w:cstheme="minorHAnsi"/>
-          <w:sz w:val="24"/>
-          <w:szCs w:val="24"/>
-        </w:rPr>
-        <w:t>, and how they could be remedied</w:t>
-      </w:r>
-      <w:r>
-        <w:rPr>
-          <w:rFonts w:cstheme="minorHAnsi"/>
-          <w:sz w:val="24"/>
-          <w:szCs w:val="24"/>
-        </w:rPr>
-        <w:t>. As each technician incorporates the ATE’s differently into his overall workflow, I found it more suitable to interview them individually.</w:t>
+        <w:t xml:space="preserve"> the software updates.</w:t>
+      </w:r>
+      <w:r>
+        <w:rPr>
+          <w:rFonts w:cstheme="minorHAnsi"/>
+          <w:sz w:val="24"/>
+          <w:szCs w:val="24"/>
+        </w:rPr>
+        <w:t xml:space="preserve"> </w:t>
+      </w:r>
+      <w:r>
+        <w:rPr>
+          <w:rFonts w:cstheme="minorHAnsi"/>
+          <w:sz w:val="24"/>
+          <w:szCs w:val="24"/>
+        </w:rPr>
+        <w:t>I used our database’s</w:t>
+      </w:r>
+      <w:r>
+        <w:rPr>
+          <w:rFonts w:cstheme="minorHAnsi"/>
+          <w:sz w:val="24"/>
+          <w:szCs w:val="24"/>
+        </w:rPr>
+        <w:t xml:space="preserve"> detailed ATE usage history, which tracks </w:t>
+      </w:r>
+      <w:r>
+        <w:rPr>
+          <w:rFonts w:cstheme="minorHAnsi"/>
+          <w:sz w:val="24"/>
+          <w:szCs w:val="24"/>
+        </w:rPr>
+        <w:lastRenderedPageBreak/>
+        <w:t>all RADA ATE’s statuses, measured in hours/day.</w:t>
+      </w:r>
+      <w:r>
+        <w:rPr>
+          <w:rFonts w:cstheme="minorHAnsi"/>
+          <w:sz w:val="24"/>
+          <w:szCs w:val="24"/>
+        </w:rPr>
+        <w:t xml:space="preserve"> This method was chosen to highlight the quantitative effect of the faults.</w:t>
       </w:r>
     </w:p>
     <w:p>
       <w:pPr>
         <w:pStyle w:val="Heading2"/>
-      </w:pPr>
-      <w:bookmarkStart w:id="7" w:name="_Toc527358345"/>
-      <w:r>
-        <w:t xml:space="preserve">Objective 2. </w:t>
-      </w:r>
-      <w:r>
-        <w:t>Determine patterns of ATE usage times throughout weeks with many software updates and those with fewer updates</w:t>
+        <w:spacing w:after="200"/>
+      </w:pPr>
+      <w:bookmarkStart w:id="7" w:name="_Toc527358346"/>
+      <w:r>
+        <w:t>Objective 3.</w:t>
       </w:r>
       <w:bookmarkEnd w:id="7"/>
-    </w:p>
-    <w:p>
-      <w:pPr>
-        <w:spacing w:after="360" w:line="276" w:lineRule="auto"/>
-        <w:rPr>
-          <w:rFonts w:cstheme="minorHAnsi"/>
-          <w:sz w:val="24"/>
-          <w:szCs w:val="24"/>
-        </w:rPr>
-      </w:pPr>
-      <w:r>
-        <w:rPr>
-          <w:rFonts w:cstheme="minorHAnsi"/>
-          <w:sz w:val="24"/>
-          <w:szCs w:val="24"/>
-        </w:rPr>
-        <w:t xml:space="preserve">Correlating the times of when software updates were released with the usage logs of the ATE’s that were already available could provide some insight as to how much the ATE’s are used </w:t>
-      </w:r>
-      <w:r>
-        <w:rPr>
-          <w:rFonts w:cstheme="minorHAnsi"/>
-          <w:sz w:val="24"/>
-          <w:szCs w:val="24"/>
-        </w:rPr>
-        <w:t>after new updates are released. Showing more “Idle” or “</w:t>
-      </w:r>
-      <w:r>
-        <w:rPr>
-          <w:rFonts w:cstheme="minorHAnsi"/>
-          <w:sz w:val="24"/>
-          <w:szCs w:val="24"/>
-        </w:rPr>
-        <w:t>Available</w:t>
-      </w:r>
-      <w:r>
-        <w:rPr>
-          <w:rFonts w:cstheme="minorHAnsi"/>
-          <w:sz w:val="24"/>
-          <w:szCs w:val="24"/>
-        </w:rPr>
-        <w:t xml:space="preserve">” statuses indicate disuse of the ATE’s, which would demonstrate a reduction in productivity and, in turn, revenue production </w:t>
+      <w:r>
+        <w:t xml:space="preserve"> </w:t>
+      </w:r>
+      <w:r>
+        <w:t>Determine current software development practices in other teams</w:t>
+      </w:r>
+    </w:p>
+    <w:p>
+      <w:pPr>
+        <w:spacing w:after="200" w:line="276" w:lineRule="auto"/>
+        <w:rPr>
+          <w:rFonts w:cstheme="minorHAnsi"/>
+          <w:sz w:val="24"/>
+          <w:szCs w:val="24"/>
+        </w:rPr>
+      </w:pPr>
+      <w:r>
+        <w:rPr>
+          <w:rFonts w:cstheme="minorHAnsi"/>
+          <w:sz w:val="24"/>
+          <w:szCs w:val="24"/>
+        </w:rPr>
+        <w:t xml:space="preserve">Some of the software updates </w:t>
+      </w:r>
+      <w:r>
+        <w:rPr>
+          <w:rFonts w:cstheme="minorHAnsi"/>
+          <w:sz w:val="24"/>
+          <w:szCs w:val="24"/>
+        </w:rPr>
+        <w:t>for</w:t>
+      </w:r>
+      <w:r>
+        <w:rPr>
+          <w:rFonts w:cstheme="minorHAnsi"/>
+          <w:sz w:val="24"/>
+          <w:szCs w:val="24"/>
+        </w:rPr>
+        <w:t xml:space="preserve"> the TEW</w:t>
+      </w:r>
+      <w:r>
+        <w:rPr>
+          <w:rFonts w:cstheme="minorHAnsi"/>
+          <w:sz w:val="24"/>
+          <w:szCs w:val="24"/>
+        </w:rPr>
+        <w:t xml:space="preserve"> are concerned with interoperability with the other software teams, such as access to the database server, as well as the </w:t>
       </w:r>
       <w:proofErr w:type="gramStart"/>
       <w:r>
@@ -4834,7 +5016,7 @@
           <w:sz w:val="24"/>
           <w:szCs w:val="24"/>
         </w:rPr>
-        <w:t>as a result of</w:t>
+        <w:t>aforementioned usage</w:t>
       </w:r>
       <w:proofErr w:type="gramEnd"/>
       <w:r>
@@ -4843,63 +5025,74 @@
           <w:sz w:val="24"/>
           <w:szCs w:val="24"/>
         </w:rPr>
-        <w:t xml:space="preserve"> the software updates.</w:t>
+        <w:t xml:space="preserve"> logs. Therefore, if there exist communication deficiencies between the software teams concerning their code, then miscommunication and misunderstanding could lead to more </w:t>
+      </w:r>
+      <w:r>
+        <w:rPr>
+          <w:rFonts w:cstheme="minorHAnsi"/>
+          <w:sz w:val="24"/>
+          <w:szCs w:val="24"/>
+        </w:rPr>
+        <w:t xml:space="preserve">faults </w:t>
+      </w:r>
+      <w:proofErr w:type="gramStart"/>
+      <w:r>
+        <w:rPr>
+          <w:rFonts w:cstheme="minorHAnsi"/>
+          <w:sz w:val="24"/>
+          <w:szCs w:val="24"/>
+        </w:rPr>
+        <w:t>later on</w:t>
+      </w:r>
+      <w:proofErr w:type="gramEnd"/>
+      <w:r>
+        <w:rPr>
+          <w:rFonts w:cstheme="minorHAnsi"/>
+          <w:sz w:val="24"/>
+          <w:szCs w:val="24"/>
+        </w:rPr>
+        <w:t>. So</w:t>
+      </w:r>
+      <w:r>
+        <w:rPr>
+          <w:rFonts w:cstheme="minorHAnsi"/>
+          <w:sz w:val="24"/>
+          <w:szCs w:val="24"/>
+        </w:rPr>
+        <w:t>,</w:t>
+      </w:r>
+      <w:r>
+        <w:rPr>
+          <w:rFonts w:cstheme="minorHAnsi"/>
+          <w:sz w:val="24"/>
+          <w:szCs w:val="24"/>
+        </w:rPr>
+        <w:t xml:space="preserve"> each of the small software teams, ATE software, IT software and Data Loader software, were queried as to their method of code organization and how they interface with the rest of the system.</w:t>
       </w:r>
     </w:p>
     <w:p>
       <w:pPr>
         <w:pStyle w:val="Heading2"/>
-      </w:pPr>
-      <w:bookmarkStart w:id="8" w:name="_Toc527358346"/>
-      <w:r>
-        <w:t xml:space="preserve">Objective 3. </w:t>
-      </w:r>
-      <w:r>
-        <w:t>Query the other software development teams at Aero for their software organization practices</w:t>
+        <w:spacing w:after="200"/>
+      </w:pPr>
+      <w:bookmarkStart w:id="8" w:name="_Toc527358347"/>
+      <w:r>
+        <w:t xml:space="preserve">Objective 4. </w:t>
+      </w:r>
+      <w:r>
+        <w:t>Analyze alternatives to the current software organization method</w:t>
       </w:r>
       <w:bookmarkEnd w:id="8"/>
     </w:p>
     <w:p>
       <w:pPr>
-        <w:spacing w:after="360" w:line="276" w:lineRule="auto"/>
-        <w:rPr>
-          <w:rFonts w:cstheme="minorHAnsi"/>
-          <w:sz w:val="24"/>
-          <w:szCs w:val="24"/>
-        </w:rPr>
-      </w:pPr>
-      <w:r>
-        <w:rPr>
-          <w:rFonts w:cstheme="minorHAnsi"/>
-          <w:sz w:val="24"/>
-          <w:szCs w:val="24"/>
-        </w:rPr>
-        <w:t xml:space="preserve">Some of the software updates </w:t>
-      </w:r>
-      <w:r>
-        <w:rPr>
-          <w:rFonts w:cstheme="minorHAnsi"/>
-          <w:sz w:val="24"/>
-          <w:szCs w:val="24"/>
-        </w:rPr>
-        <w:t>for</w:t>
-      </w:r>
-      <w:r>
-        <w:rPr>
-          <w:rFonts w:cstheme="minorHAnsi"/>
-          <w:sz w:val="24"/>
-          <w:szCs w:val="24"/>
-        </w:rPr>
-        <w:t xml:space="preserve"> the TEW</w:t>
-      </w:r>
-      <w:r>
-        <w:rPr>
-          <w:rFonts w:cstheme="minorHAnsi"/>
-          <w:sz w:val="24"/>
-          <w:szCs w:val="24"/>
-        </w:rPr>
-        <w:t xml:space="preserve"> are concerned with interoperability with the other software teams, such as access to the database server, as well as the </w:t>
-      </w:r>
+        <w:spacing w:after="200" w:line="276" w:lineRule="auto"/>
+        <w:rPr>
+          <w:rFonts w:cstheme="minorHAnsi"/>
+          <w:sz w:val="24"/>
+          <w:szCs w:val="24"/>
+        </w:rPr>
+      </w:pPr>
       <w:proofErr w:type="gramStart"/>
       <w:r>
         <w:rPr>
@@ -4907,7 +5100,7 @@
           <w:sz w:val="24"/>
           <w:szCs w:val="24"/>
         </w:rPr>
-        <w:t>aforementioned usage</w:t>
+        <w:t>In order to</w:t>
       </w:r>
       <w:proofErr w:type="gramEnd"/>
       <w:r>
@@ -4916,92 +5109,6 @@
           <w:sz w:val="24"/>
           <w:szCs w:val="24"/>
         </w:rPr>
-        <w:t xml:space="preserve"> logs. Therefore, if there exist communication deficiencies between the software teams concerning their code, then miscommunication and misunderstanding could lead to more </w:t>
-      </w:r>
-      <w:r>
-        <w:rPr>
-          <w:rFonts w:cstheme="minorHAnsi"/>
-          <w:sz w:val="24"/>
-          <w:szCs w:val="24"/>
-        </w:rPr>
-        <w:t xml:space="preserve">faults </w:t>
-      </w:r>
-      <w:proofErr w:type="gramStart"/>
-      <w:r>
-        <w:rPr>
-          <w:rFonts w:cstheme="minorHAnsi"/>
-          <w:sz w:val="24"/>
-          <w:szCs w:val="24"/>
-        </w:rPr>
-        <w:t>later on</w:t>
-      </w:r>
-      <w:proofErr w:type="gramEnd"/>
-      <w:r>
-        <w:rPr>
-          <w:rFonts w:cstheme="minorHAnsi"/>
-          <w:sz w:val="24"/>
-          <w:szCs w:val="24"/>
-        </w:rPr>
-        <w:t xml:space="preserve">. </w:t>
-      </w:r>
-      <w:proofErr w:type="gramStart"/>
-      <w:r>
-        <w:rPr>
-          <w:rFonts w:cstheme="minorHAnsi"/>
-          <w:sz w:val="24"/>
-          <w:szCs w:val="24"/>
-        </w:rPr>
-        <w:t>So</w:t>
-      </w:r>
-      <w:proofErr w:type="gramEnd"/>
-      <w:r>
-        <w:rPr>
-          <w:rFonts w:cstheme="minorHAnsi"/>
-          <w:sz w:val="24"/>
-          <w:szCs w:val="24"/>
-        </w:rPr>
-        <w:t xml:space="preserve"> each of the small software teams, ATE software, IT software and Data Loader software, were queried as to their method of code organization and how they interface with the rest of the system.</w:t>
-      </w:r>
-    </w:p>
-    <w:p>
-      <w:pPr>
-        <w:pStyle w:val="Heading2"/>
-      </w:pPr>
-      <w:bookmarkStart w:id="9" w:name="_Toc527358347"/>
-      <w:r>
-        <w:t xml:space="preserve">Objective 4. </w:t>
-      </w:r>
-      <w:r>
-        <w:t>Analyze alternatives to the current software organization method, specifically version control, and their viability in this company</w:t>
-      </w:r>
-      <w:bookmarkEnd w:id="9"/>
-    </w:p>
-    <w:p>
-      <w:pPr>
-        <w:spacing w:after="360" w:line="276" w:lineRule="auto"/>
-        <w:rPr>
-          <w:rFonts w:cstheme="minorHAnsi"/>
-          <w:sz w:val="24"/>
-          <w:szCs w:val="24"/>
-        </w:rPr>
-      </w:pPr>
-      <w:proofErr w:type="gramStart"/>
-      <w:r>
-        <w:rPr>
-          <w:rFonts w:cstheme="minorHAnsi"/>
-          <w:sz w:val="24"/>
-          <w:szCs w:val="24"/>
-        </w:rPr>
-        <w:lastRenderedPageBreak/>
-        <w:t>In order to</w:t>
-      </w:r>
-      <w:proofErr w:type="gramEnd"/>
-      <w:r>
-        <w:rPr>
-          <w:rFonts w:cstheme="minorHAnsi"/>
-          <w:sz w:val="24"/>
-          <w:szCs w:val="24"/>
-        </w:rPr>
         <w:t xml:space="preserve"> conceive alternatives to the current software organization method and offer a recommendation to replace it, I’ve completed a literature review of peer-review articles on how to organize software teams. This research focused on simple methods for small teams, with a short transition period and effective practical results. </w:t>
       </w:r>
       <w:proofErr w:type="spellStart"/>
@@ -5025,119 +5132,108 @@
     </w:p>
     <w:p>
       <w:pPr>
-        <w:spacing w:after="360" w:line="276" w:lineRule="auto"/>
-        <w:ind w:firstLine="720"/>
-        <w:rPr>
-          <w:rFonts w:cstheme="minorHAnsi"/>
-          <w:sz w:val="24"/>
-          <w:szCs w:val="24"/>
-        </w:rPr>
-      </w:pPr>
-    </w:p>
-    <w:p>
-      <w:pPr>
-        <w:pStyle w:val="Heading1"/>
-      </w:pPr>
-      <w:bookmarkStart w:id="10" w:name="_Toc527358348"/>
-      <w:r>
-        <w:t>Results</w:t>
-      </w:r>
-      <w:bookmarkEnd w:id="10"/>
-    </w:p>
-    <w:p>
-      <w:pPr>
-        <w:spacing w:after="360" w:line="276" w:lineRule="auto"/>
-        <w:rPr>
-          <w:rFonts w:cstheme="minorHAnsi"/>
-          <w:sz w:val="24"/>
-          <w:szCs w:val="24"/>
-        </w:rPr>
-      </w:pPr>
-      <w:r>
-        <w:rPr>
-          <w:rFonts w:cstheme="minorHAnsi"/>
-          <w:sz w:val="24"/>
-          <w:szCs w:val="24"/>
-        </w:rPr>
-        <w:t xml:space="preserve">This section presents the results of the </w:t>
-      </w:r>
-      <w:proofErr w:type="gramStart"/>
-      <w:r>
-        <w:rPr>
-          <w:rFonts w:cstheme="minorHAnsi"/>
-          <w:sz w:val="24"/>
-          <w:szCs w:val="24"/>
-        </w:rPr>
-        <w:t>aforementioned research</w:t>
-      </w:r>
-      <w:proofErr w:type="gramEnd"/>
-      <w:r>
-        <w:rPr>
-          <w:rFonts w:cstheme="minorHAnsi"/>
-          <w:sz w:val="24"/>
-          <w:szCs w:val="24"/>
-        </w:rPr>
-        <w:t xml:space="preserve"> methods, focusing on the responses and data most relevant to this study. The outcomes of the interviews, data extraction and secondary research is outlined below.</w:t>
-      </w:r>
-    </w:p>
-    <w:p>
-      <w:pPr>
-        <w:pStyle w:val="Heading2"/>
-      </w:pPr>
-      <w:r>
-        <w:t xml:space="preserve"> </w:t>
-      </w:r>
-      <w:bookmarkStart w:id="11" w:name="_Toc527358349"/>
-      <w:r>
-        <w:t xml:space="preserve">Objective 1. </w:t>
-      </w:r>
-      <w:r>
-        <w:t>Assess technician satisfaction of reliability of the present software</w:t>
-      </w:r>
-      <w:bookmarkEnd w:id="11"/>
-    </w:p>
-    <w:p>
-      <w:pPr>
-        <w:spacing w:after="360" w:line="276" w:lineRule="auto"/>
         <w:rPr>
           <w:rFonts w:cstheme="minorHAnsi"/>
           <w:b/>
           <w:bCs/>
-          <w:sz w:val="24"/>
-          <w:szCs w:val="24"/>
-        </w:rPr>
-      </w:pPr>
-      <w:r>
-        <w:rPr>
-          <w:rFonts w:cstheme="minorHAnsi"/>
-          <w:sz w:val="24"/>
-          <w:szCs w:val="24"/>
-        </w:rPr>
-        <w:t>For this study, three</w:t>
-      </w:r>
-      <w:r>
-        <w:rPr>
-          <w:rFonts w:cstheme="minorHAnsi"/>
-          <w:sz w:val="24"/>
-          <w:szCs w:val="24"/>
-        </w:rPr>
+          <w:sz w:val="28"/>
+          <w:szCs w:val="28"/>
+        </w:rPr>
+      </w:pPr>
+      <w:bookmarkStart w:id="9" w:name="_Toc527358348"/>
+      <w:r>
+        <w:br w:type="page"/>
+      </w:r>
+    </w:p>
+    <w:p>
+      <w:pPr>
+        <w:pStyle w:val="Heading1"/>
+      </w:pPr>
+      <w:r>
+        <w:lastRenderedPageBreak/>
+        <w:t>Results</w:t>
+      </w:r>
+      <w:bookmarkEnd w:id="9"/>
+    </w:p>
+    <w:p>
+      <w:pPr>
+        <w:spacing w:after="200" w:line="276" w:lineRule="auto"/>
+        <w:rPr>
+          <w:rFonts w:cstheme="minorHAnsi"/>
+          <w:sz w:val="24"/>
+          <w:szCs w:val="24"/>
+        </w:rPr>
+      </w:pPr>
+      <w:r>
+        <w:rPr>
+          <w:rFonts w:cstheme="minorHAnsi"/>
+          <w:sz w:val="24"/>
+          <w:szCs w:val="24"/>
+        </w:rPr>
+        <w:t xml:space="preserve">This section presents the results of the </w:t>
+      </w:r>
+      <w:proofErr w:type="gramStart"/>
+      <w:r>
+        <w:rPr>
+          <w:rFonts w:cstheme="minorHAnsi"/>
+          <w:sz w:val="24"/>
+          <w:szCs w:val="24"/>
+        </w:rPr>
+        <w:t>aforementioned research</w:t>
+      </w:r>
+      <w:proofErr w:type="gramEnd"/>
+      <w:r>
+        <w:rPr>
+          <w:rFonts w:cstheme="minorHAnsi"/>
+          <w:sz w:val="24"/>
+          <w:szCs w:val="24"/>
+        </w:rPr>
+        <w:t xml:space="preserve"> methods, focusing on the responses and data most relevant to this study. The outcomes of the interviews, data extraction and secondary research is outlined below.</w:t>
+      </w:r>
+      <w:r>
+        <w:rPr>
+          <w:rFonts w:cstheme="minorHAnsi"/>
+          <w:sz w:val="24"/>
+          <w:szCs w:val="24"/>
+        </w:rPr>
+        <w:br/>
+      </w:r>
+    </w:p>
+    <w:p>
+      <w:pPr>
+        <w:pStyle w:val="Heading2"/>
+        <w:spacing w:after="200"/>
+      </w:pPr>
+      <w:r>
         <w:t xml:space="preserve"> </w:t>
       </w:r>
-      <w:r>
-        <w:rPr>
-          <w:rFonts w:cstheme="minorHAnsi"/>
-          <w:sz w:val="24"/>
-          <w:szCs w:val="24"/>
-        </w:rPr>
-        <w:t xml:space="preserve">technicians </w:t>
-      </w:r>
-      <w:r>
-        <w:rPr>
-          <w:rFonts w:cstheme="minorHAnsi"/>
-          <w:sz w:val="24"/>
-          <w:szCs w:val="24"/>
-        </w:rPr>
-        <w:t xml:space="preserve">working in different sectors were interviewed </w:t>
+      <w:bookmarkStart w:id="10" w:name="_Toc527358349"/>
+      <w:r>
+        <w:t xml:space="preserve">Objective 1. </w:t>
+      </w:r>
+      <w:r>
+        <w:t>Assess technician satisfaction of reliability of the present software</w:t>
+      </w:r>
+      <w:bookmarkEnd w:id="10"/>
+    </w:p>
+    <w:p>
+      <w:pPr>
+        <w:spacing w:after="200" w:line="276" w:lineRule="auto"/>
+        <w:rPr>
+          <w:rFonts w:cstheme="minorHAnsi"/>
+          <w:b/>
+          <w:bCs/>
+          <w:sz w:val="24"/>
+          <w:szCs w:val="24"/>
+        </w:rPr>
+      </w:pPr>
+      <w:r>
+        <w:rPr>
+          <w:rFonts w:cstheme="minorHAnsi"/>
+          <w:sz w:val="24"/>
+          <w:szCs w:val="24"/>
+        </w:rPr>
+        <w:t xml:space="preserve">The first technician, Kevin, is a new employee who joined only 7 months ago, and he works at RADA #3. According to Kevin, the TEW software has been working </w:t>
       </w:r>
       <w:proofErr w:type="gramStart"/>
       <w:r>
@@ -5146,7 +5242,7 @@
           <w:sz w:val="24"/>
           <w:szCs w:val="24"/>
         </w:rPr>
-        <w:t>in order to</w:t>
+        <w:t>really well</w:t>
       </w:r>
       <w:proofErr w:type="gramEnd"/>
       <w:r>
@@ -5155,15 +5251,39 @@
           <w:sz w:val="24"/>
           <w:szCs w:val="24"/>
         </w:rPr>
-        <w:t xml:space="preserve"> provide a diverse response set</w:t>
-      </w:r>
-      <w:r>
-        <w:rPr>
-          <w:rFonts w:cstheme="minorHAnsi"/>
-          <w:sz w:val="24"/>
-          <w:szCs w:val="24"/>
-        </w:rPr>
-        <w:t xml:space="preserve">. The first technician, Kevin, is a new employee who joined only 7 months ago, and he works at RADA #3. According to Kevin, the TEW software has been working </w:t>
+        <w:t>, and he never had to stop while he’s been working on it</w:t>
+      </w:r>
+      <w:r>
+        <w:rPr>
+          <w:rFonts w:cstheme="minorHAnsi"/>
+          <w:sz w:val="24"/>
+          <w:szCs w:val="24"/>
+        </w:rPr>
+        <w:t xml:space="preserve"> (“</w:t>
+      </w:r>
+      <w:r>
+        <w:rPr>
+          <w:rFonts w:cstheme="minorHAnsi"/>
+          <w:sz w:val="24"/>
+          <w:szCs w:val="24"/>
+        </w:rPr>
+        <w:t>Technician Satisfaction Interviews</w:t>
+      </w:r>
+      <w:r>
+        <w:rPr>
+          <w:rFonts w:cstheme="minorHAnsi"/>
+          <w:sz w:val="24"/>
+          <w:szCs w:val="24"/>
+        </w:rPr>
+        <w:t>”, 2018)</w:t>
+      </w:r>
+      <w:r>
+        <w:rPr>
+          <w:rFonts w:cstheme="minorHAnsi"/>
+          <w:sz w:val="24"/>
+          <w:szCs w:val="24"/>
+        </w:rPr>
+        <w:t xml:space="preserve">. RADA #3, however, is infrequently updated, and Kevin admits to skipping updates since he wasn’t aware </w:t>
       </w:r>
       <w:proofErr w:type="gramStart"/>
       <w:r>
@@ -5172,7 +5292,7 @@
           <w:sz w:val="24"/>
           <w:szCs w:val="24"/>
         </w:rPr>
-        <w:t>really well</w:t>
+        <w:t>whether or not</w:t>
       </w:r>
       <w:proofErr w:type="gramEnd"/>
       <w:r>
@@ -5181,43 +5301,57 @@
           <w:sz w:val="24"/>
           <w:szCs w:val="24"/>
         </w:rPr>
-        <w:t xml:space="preserve">, and he never had to stop while he’s been working on it. RADA #3, however, is infrequently updated, and Kevin admits to skipping updates since he wasn’t aware </w:t>
-      </w:r>
-      <w:proofErr w:type="gramStart"/>
-      <w:r>
-        <w:rPr>
-          <w:rFonts w:cstheme="minorHAnsi"/>
-          <w:sz w:val="24"/>
-          <w:szCs w:val="24"/>
-        </w:rPr>
-        <w:t>whether or not</w:t>
-      </w:r>
-      <w:proofErr w:type="gramEnd"/>
-      <w:r>
-        <w:rPr>
-          <w:rFonts w:cstheme="minorHAnsi"/>
-          <w:sz w:val="24"/>
-          <w:szCs w:val="24"/>
-        </w:rPr>
         <w:t xml:space="preserve"> he was allowed to execute them.</w:t>
       </w:r>
     </w:p>
     <w:p>
       <w:pPr>
-        <w:spacing w:after="360" w:line="276" w:lineRule="auto"/>
-        <w:rPr>
-          <w:rFonts w:cstheme="minorHAnsi"/>
-          <w:sz w:val="24"/>
-          <w:szCs w:val="24"/>
-        </w:rPr>
-      </w:pPr>
-      <w:r>
-        <w:rPr>
-          <w:rFonts w:cstheme="minorHAnsi"/>
-          <w:sz w:val="24"/>
-          <w:szCs w:val="24"/>
-        </w:rPr>
-        <w:t>The second technician is Brian, who is a veteran employee who operates mainly RADA #1, and is experience in repairing units. Brian has been updating frequently, had has been having frequent errors which cause him to stop his work and present the bug to the software team. In the case of the updates, he elaborates that many times they either don’t work, or bring about new problems.</w:t>
+        <w:spacing w:after="200" w:line="276" w:lineRule="auto"/>
+        <w:rPr>
+          <w:rFonts w:cstheme="minorHAnsi"/>
+          <w:sz w:val="24"/>
+          <w:szCs w:val="24"/>
+        </w:rPr>
+      </w:pPr>
+      <w:r>
+        <w:rPr>
+          <w:rFonts w:cstheme="minorHAnsi"/>
+          <w:sz w:val="24"/>
+          <w:szCs w:val="24"/>
+        </w:rPr>
+        <w:t>The second technician is Brian, who is a veteran employee who operates mainly RADA #1, and is experience</w:t>
+      </w:r>
+      <w:r>
+        <w:rPr>
+          <w:rFonts w:cstheme="minorHAnsi"/>
+          <w:sz w:val="24"/>
+          <w:szCs w:val="24"/>
+        </w:rPr>
+        <w:t>d</w:t>
+      </w:r>
+      <w:r>
+        <w:rPr>
+          <w:rFonts w:cstheme="minorHAnsi"/>
+          <w:sz w:val="24"/>
+          <w:szCs w:val="24"/>
+        </w:rPr>
+        <w:t xml:space="preserve"> in repairing units. Brian has been updating </w:t>
+      </w:r>
+      <w:r>
+        <w:rPr>
+          <w:rFonts w:cstheme="minorHAnsi"/>
+          <w:sz w:val="24"/>
+          <w:szCs w:val="24"/>
+        </w:rPr>
+        <w:t>frequently and</w:t>
+      </w:r>
+      <w:r>
+        <w:rPr>
+          <w:rFonts w:cstheme="minorHAnsi"/>
+          <w:sz w:val="24"/>
+          <w:szCs w:val="24"/>
+        </w:rPr>
+        <w:t xml:space="preserve"> has been having frequent errors which cause him to stop his work and present the bug to the software team. In the case of the updates, he elaborates that many times they either don’t work, or bring about new problems.</w:t>
       </w:r>
       <w:r>
         <w:rPr>
@@ -5227,174 +5361,394 @@
         </w:rPr>
         <w:t xml:space="preserve"> Since there haven’t been many updates recently, however, he comments that “it’s working now that you’re not messing with it!”</w:t>
       </w:r>
-    </w:p>
-    <w:p>
-      <w:pPr>
-        <w:spacing w:after="360" w:line="276" w:lineRule="auto"/>
-        <w:rPr>
-          <w:rFonts w:cstheme="minorHAnsi"/>
-          <w:sz w:val="24"/>
-          <w:szCs w:val="24"/>
-        </w:rPr>
-      </w:pPr>
-      <w:r>
-        <w:rPr>
-          <w:rFonts w:cstheme="minorHAnsi"/>
-          <w:sz w:val="24"/>
-          <w:szCs w:val="24"/>
-        </w:rPr>
-        <w:t xml:space="preserve">Brian also offered his own observations into what goes wrong with the software updates, and even how to remedy them. He notes that there have been cases where his unit was running fine one day at 3pm, and when he comes the following morning, the unit has errors. Consequently, he </w:t>
-      </w:r>
-      <w:proofErr w:type="gramStart"/>
-      <w:r>
-        <w:rPr>
-          <w:rFonts w:cstheme="minorHAnsi"/>
-          <w:sz w:val="24"/>
-          <w:szCs w:val="24"/>
-        </w:rPr>
-        <w:t>has to</w:t>
-      </w:r>
-      <w:proofErr w:type="gramEnd"/>
-      <w:r>
-        <w:rPr>
-          <w:rFonts w:cstheme="minorHAnsi"/>
-          <w:sz w:val="24"/>
-          <w:szCs w:val="24"/>
-        </w:rPr>
-        <w:t xml:space="preserve"> go through the test and figure out if there is a new problem in the </w:t>
-      </w:r>
-      <w:r>
-        <w:rPr>
-          <w:rFonts w:cstheme="minorHAnsi"/>
-          <w:sz w:val="24"/>
-          <w:szCs w:val="24"/>
-        </w:rPr>
+      <w:r>
+        <w:rPr>
+          <w:rFonts w:cstheme="minorHAnsi"/>
+          <w:sz w:val="24"/>
+          <w:szCs w:val="24"/>
+        </w:rPr>
+        <w:t xml:space="preserve"> </w:t>
+      </w:r>
+      <w:r>
+        <w:rPr>
+          <w:rFonts w:cstheme="minorHAnsi"/>
+          <w:sz w:val="24"/>
+          <w:szCs w:val="24"/>
+        </w:rPr>
+        <w:t>(“</w:t>
+      </w:r>
+      <w:r>
+        <w:rPr>
+          <w:rFonts w:cstheme="minorHAnsi"/>
+          <w:sz w:val="24"/>
+          <w:szCs w:val="24"/>
+        </w:rPr>
+        <w:t>Technician Satisfaction Interviews</w:t>
+      </w:r>
+      <w:r>
+        <w:rPr>
+          <w:rFonts w:cstheme="minorHAnsi"/>
+          <w:sz w:val="24"/>
+          <w:szCs w:val="24"/>
+        </w:rPr>
+        <w:t>”, 2018)</w:t>
+      </w:r>
+      <w:r>
+        <w:rPr>
+          <w:rFonts w:cstheme="minorHAnsi"/>
+          <w:sz w:val="24"/>
+          <w:szCs w:val="24"/>
+        </w:rPr>
+        <w:t>.</w:t>
+      </w:r>
+      <w:r>
+        <w:rPr>
+          <w:rFonts w:cstheme="minorHAnsi"/>
+          <w:sz w:val="24"/>
+          <w:szCs w:val="24"/>
+        </w:rPr>
+        <w:t xml:space="preserve"> </w:t>
+      </w:r>
+      <w:r>
+        <w:rPr>
+          <w:rFonts w:cstheme="minorHAnsi"/>
+          <w:sz w:val="24"/>
+          <w:szCs w:val="24"/>
+        </w:rPr>
+        <w:t>He posits that if he’d know there was a change, he could be on the lookout for what was changed and, if that affected any of his tests, he could give feedback much quicker about the change.</w:t>
+      </w:r>
+      <w:r>
+        <w:rPr>
+          <w:rFonts w:cstheme="minorHAnsi"/>
+          <w:sz w:val="24"/>
+          <w:szCs w:val="24"/>
+        </w:rPr>
+        <w:t xml:space="preserve"> </w:t>
+      </w:r>
+    </w:p>
+    <w:p>
+      <w:pPr>
+        <w:spacing w:after="200" w:line="276" w:lineRule="auto"/>
+        <w:rPr>
+          <w:rFonts w:cstheme="minorHAnsi"/>
+          <w:sz w:val="24"/>
+          <w:szCs w:val="24"/>
+        </w:rPr>
+      </w:pPr>
+      <w:r>
+        <w:rPr>
+          <w:rFonts w:cstheme="minorHAnsi"/>
+          <w:sz w:val="24"/>
+          <w:szCs w:val="24"/>
+        </w:rPr>
+        <w:t xml:space="preserve">The last technician that was queried is Jeff. He does not work using the TEW at a RADA station, but rather he tests units using the </w:t>
+      </w:r>
+      <w:proofErr w:type="spellStart"/>
+      <w:r>
+        <w:rPr>
+          <w:rFonts w:cstheme="minorHAnsi"/>
+          <w:sz w:val="24"/>
+          <w:szCs w:val="24"/>
+        </w:rPr>
+        <w:t>Kollsman</w:t>
+      </w:r>
+      <w:proofErr w:type="spellEnd"/>
+      <w:r>
+        <w:rPr>
+          <w:rFonts w:cstheme="minorHAnsi"/>
+          <w:sz w:val="24"/>
+          <w:szCs w:val="24"/>
+        </w:rPr>
+        <w:t xml:space="preserve"> Pressure Controller</w:t>
+      </w:r>
+      <w:r>
+        <w:rPr>
+          <w:rFonts w:cstheme="minorHAnsi"/>
+          <w:sz w:val="24"/>
+          <w:szCs w:val="24"/>
+        </w:rPr>
+        <w:t>, using</w:t>
+      </w:r>
+      <w:r>
+        <w:rPr>
+          <w:rFonts w:cstheme="minorHAnsi"/>
+          <w:sz w:val="24"/>
+          <w:szCs w:val="24"/>
+        </w:rPr>
+        <w:t xml:space="preserve"> </w:t>
+      </w:r>
+      <w:r>
+        <w:rPr>
+          <w:rFonts w:cstheme="minorHAnsi"/>
+          <w:sz w:val="24"/>
+          <w:szCs w:val="24"/>
+        </w:rPr>
+        <w:t>a</w:t>
+      </w:r>
+      <w:r>
+        <w:rPr>
+          <w:rFonts w:cstheme="minorHAnsi"/>
+          <w:sz w:val="24"/>
+          <w:szCs w:val="24"/>
+        </w:rPr>
+        <w:t xml:space="preserve"> new software GUI </w:t>
+      </w:r>
+      <w:r>
+        <w:rPr>
+          <w:rFonts w:cstheme="minorHAnsi"/>
+          <w:sz w:val="24"/>
+          <w:szCs w:val="24"/>
+        </w:rPr>
+        <w:t xml:space="preserve">which </w:t>
+      </w:r>
+      <w:r>
+        <w:rPr>
+          <w:rFonts w:cstheme="minorHAnsi"/>
+          <w:sz w:val="24"/>
+          <w:szCs w:val="24"/>
+        </w:rPr>
+        <w:t>was designed for hi</w:t>
+      </w:r>
+      <w:r>
+        <w:rPr>
+          <w:rFonts w:cstheme="minorHAnsi"/>
+          <w:sz w:val="24"/>
+          <w:szCs w:val="24"/>
+        </w:rPr>
+        <w:t>s</w:t>
+      </w:r>
+      <w:r>
+        <w:rPr>
+          <w:rFonts w:cstheme="minorHAnsi"/>
+          <w:sz w:val="24"/>
+          <w:szCs w:val="24"/>
+        </w:rPr>
+        <w:t xml:space="preserve"> </w:t>
+      </w:r>
+      <w:r>
+        <w:rPr>
+          <w:rFonts w:cstheme="minorHAnsi"/>
+          <w:sz w:val="24"/>
+          <w:szCs w:val="24"/>
+        </w:rPr>
+        <w:t>station.</w:t>
+      </w:r>
+      <w:r>
+        <w:rPr>
+          <w:rFonts w:cstheme="minorHAnsi"/>
+          <w:sz w:val="24"/>
+          <w:szCs w:val="24"/>
+        </w:rPr>
+        <w:t xml:space="preserve"> </w:t>
+      </w:r>
+      <w:r>
+        <w:rPr>
+          <w:rFonts w:cstheme="minorHAnsi"/>
+          <w:sz w:val="24"/>
+          <w:szCs w:val="24"/>
+        </w:rPr>
+        <w:t>The development for this software proved effective</w:t>
+      </w:r>
+      <w:r>
+        <w:rPr>
+          <w:rFonts w:cstheme="minorHAnsi"/>
+          <w:sz w:val="24"/>
+          <w:szCs w:val="24"/>
+        </w:rPr>
+        <w:t xml:space="preserve"> </w:t>
+      </w:r>
+      <w:r>
+        <w:rPr>
+          <w:rFonts w:cstheme="minorHAnsi"/>
+          <w:sz w:val="24"/>
+          <w:szCs w:val="24"/>
+        </w:rPr>
+        <w:t>(“</w:t>
+      </w:r>
+      <w:r>
+        <w:rPr>
+          <w:rFonts w:cstheme="minorHAnsi"/>
+          <w:sz w:val="24"/>
+          <w:szCs w:val="24"/>
+        </w:rPr>
+        <w:t>Technician Satisfaction Interviews</w:t>
+      </w:r>
+      <w:r>
+        <w:rPr>
+          <w:rFonts w:cstheme="minorHAnsi"/>
+          <w:sz w:val="24"/>
+          <w:szCs w:val="24"/>
+        </w:rPr>
+        <w:t>”, 2018)</w:t>
+      </w:r>
+      <w:r>
+        <w:rPr>
+          <w:rFonts w:cstheme="minorHAnsi"/>
+          <w:sz w:val="24"/>
+          <w:szCs w:val="24"/>
+        </w:rPr>
+        <w:t>, since the testing cycle was short, so it was finished quickly</w:t>
+      </w:r>
+      <w:r>
+        <w:rPr>
+          <w:rFonts w:cstheme="minorHAnsi"/>
+          <w:sz w:val="24"/>
+          <w:szCs w:val="24"/>
+        </w:rPr>
+        <w:t>. N</w:t>
+      </w:r>
+      <w:r>
+        <w:rPr>
+          <w:rFonts w:cstheme="minorHAnsi"/>
+          <w:sz w:val="24"/>
+          <w:szCs w:val="24"/>
+        </w:rPr>
+        <w:t xml:space="preserve">o updates have been made to </w:t>
+      </w:r>
+      <w:r>
+        <w:rPr>
+          <w:rFonts w:cstheme="minorHAnsi"/>
+          <w:sz w:val="24"/>
+          <w:szCs w:val="24"/>
+        </w:rPr>
+        <w:t>the software since the three months it has been in place, and n</w:t>
+      </w:r>
+      <w:r>
+        <w:rPr>
+          <w:rFonts w:cstheme="minorHAnsi"/>
+          <w:sz w:val="24"/>
+          <w:szCs w:val="24"/>
+        </w:rPr>
+        <w:t>o new problems have sprung up</w:t>
+      </w:r>
+      <w:r>
+        <w:rPr>
+          <w:rFonts w:cstheme="minorHAnsi"/>
+          <w:sz w:val="24"/>
+          <w:szCs w:val="24"/>
+        </w:rPr>
+        <w:t>.</w:t>
+      </w:r>
+    </w:p>
+    <w:p>
+      <w:pPr>
+        <w:rPr>
+          <w:rFonts w:cstheme="minorHAnsi"/>
+          <w:i/>
+          <w:iCs/>
+          <w:sz w:val="24"/>
+          <w:szCs w:val="24"/>
+        </w:rPr>
+      </w:pPr>
+      <w:bookmarkStart w:id="11" w:name="_Toc527358350"/>
+      <w:r>
+        <w:br w:type="page"/>
+      </w:r>
+    </w:p>
+    <w:p>
+      <w:pPr>
+        <w:pStyle w:val="Heading2"/>
+        <w:spacing w:after="200"/>
+      </w:pPr>
+      <w:r>
         <w:lastRenderedPageBreak/>
-        <w:t xml:space="preserve">software by detailed inspection or cross-referencing with another unit, before he can bring it up to the software team. He posits that if he’d known there was a change, he could be on the lookout </w:t>
-      </w:r>
-      <w:r>
-        <w:rPr>
-          <w:rFonts w:cstheme="minorHAnsi"/>
-          <w:sz w:val="24"/>
-          <w:szCs w:val="24"/>
-        </w:rPr>
-        <w:t>for what was changed and if that affected any of his tests, he could give feedback much quicker about the change.</w:t>
-      </w:r>
-    </w:p>
-    <w:p>
-      <w:pPr>
-        <w:spacing w:after="360" w:line="276" w:lineRule="auto"/>
-        <w:rPr>
-          <w:rFonts w:cstheme="minorHAnsi"/>
-          <w:sz w:val="24"/>
-          <w:szCs w:val="24"/>
-        </w:rPr>
-      </w:pPr>
-      <w:r>
-        <w:rPr>
-          <w:rFonts w:cstheme="minorHAnsi"/>
-          <w:sz w:val="24"/>
-          <w:szCs w:val="24"/>
-        </w:rPr>
-        <w:t>In addition, Brian brings up another previous issue, where the TPS backup of the Anti-Skid Control Unit (ASCU) is too old. The current one got corrupted at some point, and the software developers had to go back and take the old one, and then re-apply all modifications and fixes to it. Brian also offered some additional suggestions, which will be discussed in more details in the “Recommendations” section.</w:t>
-      </w:r>
-    </w:p>
-    <w:p>
-      <w:pPr>
-        <w:spacing w:after="360" w:line="276" w:lineRule="auto"/>
-        <w:rPr>
-          <w:rFonts w:cstheme="minorHAnsi"/>
-          <w:sz w:val="24"/>
-          <w:szCs w:val="24"/>
-        </w:rPr>
-      </w:pPr>
-      <w:r>
-        <w:rPr>
-          <w:rFonts w:cstheme="minorHAnsi"/>
-          <w:sz w:val="24"/>
-          <w:szCs w:val="24"/>
-        </w:rPr>
-        <w:t xml:space="preserve">The last technician that was queried is Jeff. He does not work using the TEW at a RADA station, but rather he tests units using the </w:t>
-      </w:r>
-      <w:proofErr w:type="spellStart"/>
-      <w:r>
-        <w:rPr>
-          <w:rFonts w:cstheme="minorHAnsi"/>
-          <w:sz w:val="24"/>
-          <w:szCs w:val="24"/>
-        </w:rPr>
-        <w:t>Kollsman</w:t>
-      </w:r>
-      <w:proofErr w:type="spellEnd"/>
-      <w:r>
-        <w:rPr>
-          <w:rFonts w:cstheme="minorHAnsi"/>
-          <w:sz w:val="24"/>
-          <w:szCs w:val="24"/>
-        </w:rPr>
-        <w:t xml:space="preserve"> Pressure Controller. A new software GUI was designed for him and another technician, which was designed to replace a program running on old hardware. </w:t>
-      </w:r>
-      <w:r>
-        <w:rPr>
-          <w:rFonts w:cstheme="minorHAnsi"/>
-          <w:sz w:val="24"/>
-          <w:szCs w:val="24"/>
-        </w:rPr>
-        <w:t>The development for this software proved effective, since it was done in parallel to an already working older system that could be relied upon as backup</w:t>
-      </w:r>
-      <w:r>
-        <w:rPr>
-          <w:rFonts w:cstheme="minorHAnsi"/>
-          <w:sz w:val="24"/>
-          <w:szCs w:val="24"/>
-        </w:rPr>
-        <w:t xml:space="preserve">. </w:t>
-      </w:r>
-      <w:r>
-        <w:rPr>
-          <w:rFonts w:cstheme="minorHAnsi"/>
-          <w:sz w:val="24"/>
-          <w:szCs w:val="24"/>
-        </w:rPr>
-        <w:t xml:space="preserve">In addition, the testing cycle was short, so it was finished quickly, and no new problems have sprung up since the </w:t>
-      </w:r>
-      <w:r>
-        <w:rPr>
-          <w:rFonts w:cstheme="minorHAnsi"/>
-          <w:sz w:val="24"/>
-          <w:szCs w:val="24"/>
-        </w:rPr>
-        <w:t>three</w:t>
-      </w:r>
-      <w:r>
-        <w:rPr>
-          <w:rFonts w:cstheme="minorHAnsi"/>
-          <w:sz w:val="24"/>
-          <w:szCs w:val="24"/>
-        </w:rPr>
-        <w:t xml:space="preserve"> months it has been in place, since no updates have been made to it since the</w:t>
-      </w:r>
-      <w:r>
-        <w:rPr>
-          <w:rFonts w:cstheme="minorHAnsi"/>
-          <w:sz w:val="24"/>
-          <w:szCs w:val="24"/>
-        </w:rPr>
-        <w:t>n.</w:t>
-      </w:r>
-    </w:p>
-    <w:p>
-      <w:pPr>
-        <w:pStyle w:val="Heading2"/>
-      </w:pPr>
-      <w:bookmarkStart w:id="12" w:name="_Toc527358350"/>
-      <w:r>
         <w:t xml:space="preserve">Objective 2. </w:t>
       </w:r>
-      <w:r>
-        <w:t>Determine patterns of ATE usage times throughout weeks with many software updates and those with fewer updates</w:t>
-      </w:r>
-      <w:bookmarkEnd w:id="12"/>
+      <w:bookmarkEnd w:id="11"/>
+      <w:r>
+        <w:t>Find</w:t>
+      </w:r>
+      <w:r>
+        <w:t xml:space="preserve"> patterns of ATE usage times correlating to software updates</w:t>
+      </w:r>
+    </w:p>
+    <w:p>
+      <w:pPr>
+        <w:pStyle w:val="NormalWeb"/>
+        <w:spacing w:before="0" w:beforeAutospacing="0" w:after="200" w:afterAutospacing="0" w:line="276" w:lineRule="auto"/>
+        <w:textAlignment w:val="baseline"/>
+        <w:rPr>
+          <w:rFonts w:ascii="Calibri" w:hAnsi="Calibri" w:cs="Calibri"/>
+          <w:color w:val="000000"/>
+        </w:rPr>
+      </w:pPr>
+      <w:r>
+        <w:rPr>
+          <w:rFonts w:ascii="Calibri" w:hAnsi="Calibri" w:cs="Calibri"/>
+          <w:color w:val="000000"/>
+        </w:rPr>
+        <w:t>RADA #1 was selected to be tested for prolonged periods of unavailability or disuse, spanning the whole day</w:t>
+      </w:r>
+      <w:r>
+        <w:rPr>
+          <w:rFonts w:ascii="Calibri" w:hAnsi="Calibri" w:cs="Calibri"/>
+          <w:color w:val="000000"/>
+        </w:rPr>
+        <w:t>.</w:t>
+      </w:r>
+      <w:r>
+        <w:rPr>
+          <w:rFonts w:ascii="Calibri" w:hAnsi="Calibri" w:cs="Calibri"/>
+          <w:color w:val="000000"/>
+        </w:rPr>
+        <w:t xml:space="preserve"> Figure 1 below shows the proportion of days in which the ATE was either “Offline”, “Available” or “Idle” for the whole day, out of </w:t>
+      </w:r>
+      <w:r>
+        <w:rPr>
+          <w:rFonts w:ascii="Calibri" w:hAnsi="Calibri" w:cs="Calibri"/>
+          <w:color w:val="000000"/>
+        </w:rPr>
+        <w:t>the measured</w:t>
+      </w:r>
+      <w:r>
+        <w:rPr>
+          <w:rFonts w:ascii="Calibri" w:hAnsi="Calibri" w:cs="Calibri"/>
+          <w:color w:val="000000"/>
+        </w:rPr>
+        <w:t xml:space="preserve"> </w:t>
+      </w:r>
+      <w:r>
+        <w:rPr>
+          <w:rFonts w:ascii="Calibri" w:hAnsi="Calibri" w:cs="Calibri"/>
+          <w:color w:val="000000"/>
+        </w:rPr>
+        <w:t>281</w:t>
+      </w:r>
+      <w:r>
+        <w:rPr>
+          <w:rFonts w:ascii="Calibri" w:hAnsi="Calibri" w:cs="Calibri"/>
+          <w:color w:val="000000"/>
+        </w:rPr>
+        <w:t xml:space="preserve"> days </w:t>
+      </w:r>
+      <w:r>
+        <w:rPr>
+          <w:rFonts w:ascii="Calibri" w:hAnsi="Calibri" w:cs="Calibri"/>
+          <w:color w:val="000000"/>
+        </w:rPr>
+        <w:t>from</w:t>
+      </w:r>
+      <w:r>
+        <w:rPr>
+          <w:rFonts w:ascii="Calibri" w:hAnsi="Calibri" w:cs="Calibri"/>
+          <w:color w:val="000000"/>
+        </w:rPr>
+        <w:t xml:space="preserve"> 2018.</w:t>
+      </w:r>
+      <w:r>
+        <w:rPr>
+          <w:rFonts w:ascii="Calibri" w:hAnsi="Calibri" w:cs="Calibri"/>
+          <w:color w:val="000000"/>
+        </w:rPr>
+        <w:t xml:space="preserve"> </w:t>
+      </w:r>
+      <w:r>
+        <w:rPr>
+          <w:rFonts w:ascii="Calibri" w:hAnsi="Calibri" w:cs="Calibri"/>
+          <w:color w:val="000000"/>
+        </w:rPr>
+        <w:t>For more than half of the days, RADA #1 was unused for the whole day.</w:t>
+      </w:r>
     </w:p>
     <w:p>
       <w:pPr>
@@ -5410,401 +5764,36 @@
         <w:rPr>
           <w:noProof/>
         </w:rPr>
-        <mc:AlternateContent>
-          <mc:Choice Requires="wps">
-            <w:drawing>
-              <wp:anchor distT="0" distB="0" distL="114300" distR="114300" simplePos="0" relativeHeight="251670528" behindDoc="0" locked="0" layoutInCell="1" allowOverlap="1" wp14:anchorId="2050CDD7" wp14:editId="2BA05336">
-                <wp:simplePos x="0" y="0"/>
-                <wp:positionH relativeFrom="column">
-                  <wp:posOffset>-723900</wp:posOffset>
-                </wp:positionH>
-                <wp:positionV relativeFrom="paragraph">
-                  <wp:posOffset>2912110</wp:posOffset>
-                </wp:positionV>
-                <wp:extent cx="7472045" cy="635"/>
-                <wp:effectExtent l="0" t="0" r="0" b="0"/>
-                <wp:wrapSquare wrapText="bothSides"/>
-                <wp:docPr id="11" name="Text Box 11"/>
-                <wp:cNvGraphicFramePr/>
-                <a:graphic xmlns:a="http://schemas.openxmlformats.org/drawingml/2006/main">
-                  <a:graphicData uri="http://schemas.microsoft.com/office/word/2010/wordprocessingShape">
-                    <wps:wsp>
-                      <wps:cNvSpPr txBox="1"/>
-                      <wps:spPr>
-                        <a:xfrm>
-                          <a:off x="0" y="0"/>
-                          <a:ext cx="7472045" cy="635"/>
-                        </a:xfrm>
-                        <a:prstGeom prst="rect">
-                          <a:avLst/>
-                        </a:prstGeom>
-                        <a:solidFill>
-                          <a:prstClr val="white"/>
-                        </a:solidFill>
-                        <a:ln>
-                          <a:noFill/>
-                        </a:ln>
-                      </wps:spPr>
-                      <wps:txbx>
-                        <w:txbxContent>
-                          <w:p>
-                            <w:pPr>
-                              <w:pStyle w:val="Caption"/>
-                              <w:ind w:left="720" w:firstLine="720"/>
-                              <w:rPr>
-                                <w:rFonts w:ascii="Calibri" w:eastAsia="Times New Roman" w:hAnsi="Calibri" w:cs="Calibri"/>
-                                <w:i w:val="0"/>
-                                <w:iCs w:val="0"/>
-                                <w:noProof/>
-                                <w:color w:val="auto"/>
-                                <w:sz w:val="36"/>
-                                <w:szCs w:val="36"/>
-                              </w:rPr>
-                            </w:pPr>
-                            <w:bookmarkStart w:id="13" w:name="_Toc527360705"/>
-                            <w:bookmarkStart w:id="14" w:name="_Toc527360706"/>
-                            <w:r>
-                              <w:rPr>
-                                <w:b/>
-                                <w:bCs/>
-                                <w:i w:val="0"/>
-                                <w:iCs w:val="0"/>
-                                <w:color w:val="auto"/>
-                                <w:sz w:val="24"/>
-                                <w:szCs w:val="24"/>
-                              </w:rPr>
-                              <w:t xml:space="preserve">Figure </w:t>
-                            </w:r>
-                            <w:r>
-                              <w:rPr>
-                                <w:b/>
-                                <w:bCs/>
-                                <w:i w:val="0"/>
-                                <w:iCs w:val="0"/>
-                                <w:color w:val="auto"/>
-                                <w:sz w:val="24"/>
-                                <w:szCs w:val="24"/>
-                              </w:rPr>
-                              <w:fldChar w:fldCharType="begin"/>
-                            </w:r>
-                            <w:r>
-                              <w:rPr>
-                                <w:b/>
-                                <w:bCs/>
-                                <w:i w:val="0"/>
-                                <w:iCs w:val="0"/>
-                                <w:color w:val="auto"/>
-                                <w:sz w:val="24"/>
-                                <w:szCs w:val="24"/>
-                              </w:rPr>
-                              <w:instrText xml:space="preserve"> SEQ Figure \* ARABIC </w:instrText>
-                            </w:r>
-                            <w:r>
-                              <w:rPr>
-                                <w:b/>
-                                <w:bCs/>
-                                <w:i w:val="0"/>
-                                <w:iCs w:val="0"/>
-                                <w:color w:val="auto"/>
-                                <w:sz w:val="24"/>
-                                <w:szCs w:val="24"/>
-                              </w:rPr>
-                              <w:fldChar w:fldCharType="separate"/>
-                            </w:r>
-                            <w:r>
-                              <w:rPr>
-                                <w:b/>
-                                <w:bCs/>
-                                <w:i w:val="0"/>
-                                <w:iCs w:val="0"/>
-                                <w:noProof/>
-                                <w:color w:val="auto"/>
-                                <w:sz w:val="24"/>
-                                <w:szCs w:val="24"/>
-                              </w:rPr>
-                              <w:t>1</w:t>
-                            </w:r>
-                            <w:r>
-                              <w:rPr>
-                                <w:b/>
-                                <w:bCs/>
-                                <w:i w:val="0"/>
-                                <w:iCs w:val="0"/>
-                                <w:color w:val="auto"/>
-                                <w:sz w:val="24"/>
-                                <w:szCs w:val="24"/>
-                              </w:rPr>
-                              <w:fldChar w:fldCharType="end"/>
-                            </w:r>
-                            <w:r>
-                              <w:rPr>
-                                <w:b/>
-                                <w:bCs/>
-                                <w:i w:val="0"/>
-                                <w:iCs w:val="0"/>
-                                <w:color w:val="auto"/>
-                                <w:sz w:val="24"/>
-                                <w:szCs w:val="24"/>
-                              </w:rPr>
-                              <w:t>:</w:t>
-                            </w:r>
-                            <w:r>
-                              <w:rPr>
-                                <w:i w:val="0"/>
-                                <w:iCs w:val="0"/>
-                                <w:color w:val="auto"/>
-                                <w:sz w:val="24"/>
-                                <w:szCs w:val="24"/>
-                              </w:rPr>
-                              <w:t xml:space="preserve"> Total RADA ATE Usage History</w:t>
-                            </w:r>
-                            <w:bookmarkEnd w:id="13"/>
-                            <w:bookmarkEnd w:id="14"/>
-                          </w:p>
-                        </w:txbxContent>
-                      </wps:txbx>
-                      <wps:bodyPr rot="0" spcFirstLastPara="0" vertOverflow="overflow" horzOverflow="overflow" vert="horz" wrap="square" lIns="0" tIns="0" rIns="0" bIns="0" numCol="1" spcCol="0" rtlCol="0" fromWordArt="0" anchor="t" anchorCtr="0" forceAA="0" compatLnSpc="1">
-                        <a:prstTxWarp prst="textNoShape">
-                          <a:avLst/>
-                        </a:prstTxWarp>
-                        <a:spAutoFit/>
-                      </wps:bodyPr>
-                    </wps:wsp>
-                  </a:graphicData>
-                </a:graphic>
-              </wp:anchor>
-            </w:drawing>
-          </mc:Choice>
-          <mc:Fallback>
-            <w:pict>
-              <v:shape w14:anchorId="2050CDD7" id="Text Box 11" o:spid="_x0000_s1028" type="#_x0000_t202" style="position:absolute;margin-left:-57pt;margin-top:229.3pt;width:588.35pt;height:.05pt;z-index:251670528;visibility:visible;mso-wrap-style:square;mso-wrap-distance-left:9pt;mso-wrap-distance-top:0;mso-wrap-distance-right:9pt;mso-wrap-distance-bottom:0;mso-position-horizontal:absolute;mso-position-horizontal-relative:text;mso-position-vertical:absolute;mso-position-vertical-relative:text;v-text-anchor:top" o:gfxdata="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" stroked="f">
-                <v:textbox style="mso-fit-shape-to-text:t" inset="0,0,0,0">
-                  <w:txbxContent>
-                    <w:p>
-                      <w:pPr>
-                        <w:pStyle w:val="Caption"/>
-                        <w:ind w:left="720" w:firstLine="720"/>
-                        <w:rPr>
-                          <w:rFonts w:ascii="Calibri" w:eastAsia="Times New Roman" w:hAnsi="Calibri" w:cs="Calibri"/>
-                          <w:i w:val="0"/>
-                          <w:iCs w:val="0"/>
-                          <w:noProof/>
-                          <w:color w:val="auto"/>
-                          <w:sz w:val="36"/>
-                          <w:szCs w:val="36"/>
-                        </w:rPr>
-                      </w:pPr>
-                      <w:bookmarkStart w:id="15" w:name="_Toc527360705"/>
-                      <w:bookmarkStart w:id="16" w:name="_Toc527360706"/>
-                      <w:r>
-                        <w:rPr>
-                          <w:b/>
-                          <w:bCs/>
-                          <w:i w:val="0"/>
-                          <w:iCs w:val="0"/>
-                          <w:color w:val="auto"/>
-                          <w:sz w:val="24"/>
-                          <w:szCs w:val="24"/>
-                        </w:rPr>
-                        <w:t xml:space="preserve">Figure </w:t>
-                      </w:r>
-                      <w:r>
-                        <w:rPr>
-                          <w:b/>
-                          <w:bCs/>
-                          <w:i w:val="0"/>
-                          <w:iCs w:val="0"/>
-                          <w:color w:val="auto"/>
-                          <w:sz w:val="24"/>
-                          <w:szCs w:val="24"/>
-                        </w:rPr>
-                        <w:fldChar w:fldCharType="begin"/>
-                      </w:r>
-                      <w:r>
-                        <w:rPr>
-                          <w:b/>
-                          <w:bCs/>
-                          <w:i w:val="0"/>
-                          <w:iCs w:val="0"/>
-                          <w:color w:val="auto"/>
-                          <w:sz w:val="24"/>
-                          <w:szCs w:val="24"/>
-                        </w:rPr>
-                        <w:instrText xml:space="preserve"> SEQ Figure \* ARABIC </w:instrText>
-                      </w:r>
-                      <w:r>
-                        <w:rPr>
-                          <w:b/>
-                          <w:bCs/>
-                          <w:i w:val="0"/>
-                          <w:iCs w:val="0"/>
-                          <w:color w:val="auto"/>
-                          <w:sz w:val="24"/>
-                          <w:szCs w:val="24"/>
-                        </w:rPr>
-                        <w:fldChar w:fldCharType="separate"/>
-                      </w:r>
-                      <w:r>
-                        <w:rPr>
-                          <w:b/>
-                          <w:bCs/>
-                          <w:i w:val="0"/>
-                          <w:iCs w:val="0"/>
-                          <w:noProof/>
-                          <w:color w:val="auto"/>
-                          <w:sz w:val="24"/>
-                          <w:szCs w:val="24"/>
-                        </w:rPr>
-                        <w:t>1</w:t>
-                      </w:r>
-                      <w:r>
-                        <w:rPr>
-                          <w:b/>
-                          <w:bCs/>
-                          <w:i w:val="0"/>
-                          <w:iCs w:val="0"/>
-                          <w:color w:val="auto"/>
-                          <w:sz w:val="24"/>
-                          <w:szCs w:val="24"/>
-                        </w:rPr>
-                        <w:fldChar w:fldCharType="end"/>
-                      </w:r>
-                      <w:r>
-                        <w:rPr>
-                          <w:b/>
-                          <w:bCs/>
-                          <w:i w:val="0"/>
-                          <w:iCs w:val="0"/>
-                          <w:color w:val="auto"/>
-                          <w:sz w:val="24"/>
-                          <w:szCs w:val="24"/>
-                        </w:rPr>
-                        <w:t>:</w:t>
-                      </w:r>
-                      <w:r>
-                        <w:rPr>
-                          <w:i w:val="0"/>
-                          <w:iCs w:val="0"/>
-                          <w:color w:val="auto"/>
-                          <w:sz w:val="24"/>
-                          <w:szCs w:val="24"/>
-                        </w:rPr>
-                        <w:t xml:space="preserve"> Total RADA ATE Usage History</w:t>
-                      </w:r>
-                      <w:bookmarkEnd w:id="15"/>
-                      <w:bookmarkEnd w:id="16"/>
-                    </w:p>
-                  </w:txbxContent>
-                </v:textbox>
-                <w10:wrap type="square"/>
-              </v:shape>
-            </w:pict>
-          </mc:Fallback>
-        </mc:AlternateContent>
-      </w:r>
-      <w:r>
-        <w:rPr>
-          <w:rFonts w:ascii="Calibri" w:hAnsi="Calibri" w:cs="Calibri"/>
-          <w:noProof/>
-          <w:color w:val="000000"/>
-        </w:rPr>
         <w:drawing>
-          <wp:anchor distT="0" distB="0" distL="114300" distR="114300" simplePos="0" relativeHeight="251658240" behindDoc="0" locked="0" layoutInCell="1" allowOverlap="1" wp14:anchorId="41736D4A" wp14:editId="13E1D1B2">
+          <wp:anchor distT="0" distB="0" distL="114300" distR="114300" simplePos="0" relativeHeight="251669504" behindDoc="0" locked="0" layoutInCell="1" allowOverlap="1" wp14:anchorId="341BECFF" wp14:editId="638E6B8F">
             <wp:simplePos x="0" y="0"/>
-            <wp:positionH relativeFrom="margin">
-              <wp:posOffset>-723900</wp:posOffset>
+            <wp:positionH relativeFrom="column">
+              <wp:posOffset>685800</wp:posOffset>
             </wp:positionH>
             <wp:positionV relativeFrom="paragraph">
-              <wp:posOffset>1235710</wp:posOffset>
+              <wp:posOffset>5715</wp:posOffset>
             </wp:positionV>
-            <wp:extent cx="7472045" cy="1619250"/>
+            <wp:extent cx="4362450" cy="2743200"/>
             <wp:effectExtent l="0" t="0" r="0" b="0"/>
             <wp:wrapSquare wrapText="bothSides"/>
-            <wp:docPr id="1" name="Picture 1"/>
-            <wp:cNvGraphicFramePr>
-              <a:graphicFrameLocks xmlns:a="http://schemas.openxmlformats.org/drawingml/2006/main" noChangeAspect="1"/>
-            </wp:cNvGraphicFramePr>
+            <wp:docPr id="1" name="Chart 1">
+              <a:extLst xmlns:a="http://schemas.openxmlformats.org/drawingml/2006/main">
+                <a:ext uri="{FF2B5EF4-FFF2-40B4-BE49-F238E27FC236}">
+                  <a16:creationId xmlns:a16="http://schemas.microsoft.com/office/drawing/2014/main" id="{F6014EC1-318E-4678-B635-2DAE5FE2AF2A}"/>
+                </a:ext>
+              </a:extLst>
+            </wp:docPr>
+            <wp:cNvGraphicFramePr/>
             <a:graphic xmlns:a="http://schemas.openxmlformats.org/drawingml/2006/main">
-              <a:graphicData uri="http://schemas.openxmlformats.org/drawingml/2006/picture">
-                <pic:pic xmlns:pic="http://schemas.openxmlformats.org/drawingml/2006/picture">
-                  <pic:nvPicPr>
-                    <pic:cNvPr id="0" name="Picture 1"/>
-                    <pic:cNvPicPr>
-                      <a:picLocks noChangeAspect="1" noChangeArrowheads="1"/>
-                    </pic:cNvPicPr>
-                  </pic:nvPicPr>
-                  <pic:blipFill>
-                    <a:blip r:embed="rId15" cstate="print">
-                      <a:extLst>
-                        <a:ext uri="{28A0092B-C50C-407E-A947-70E740481C1C}">
-                          <a14:useLocalDpi xmlns:a14="http://schemas.microsoft.com/office/drawing/2010/main" val="0"/>
-                        </a:ext>
-                      </a:extLst>
-                    </a:blip>
-                    <a:srcRect/>
-                    <a:stretch>
-                      <a:fillRect/>
-                    </a:stretch>
-                  </pic:blipFill>
-                  <pic:spPr bwMode="auto">
-                    <a:xfrm>
-                      <a:off x="0" y="0"/>
-                      <a:ext cx="7472045" cy="1619250"/>
-                    </a:xfrm>
-                    <a:prstGeom prst="rect">
-                      <a:avLst/>
-                    </a:prstGeom>
-                    <a:noFill/>
-                    <a:ln>
-                      <a:noFill/>
-                    </a:ln>
-                  </pic:spPr>
-                </pic:pic>
+              <a:graphicData uri="http://schemas.openxmlformats.org/drawingml/2006/chart">
+                <c:chart xmlns:c="http://schemas.openxmlformats.org/drawingml/2006/chart" xmlns:r="http://schemas.openxmlformats.org/officeDocument/2006/relationships" r:id="rId14"/>
               </a:graphicData>
             </a:graphic>
             <wp14:sizeRelH relativeFrom="margin">
               <wp14:pctWidth>0</wp14:pctWidth>
             </wp14:sizeRelH>
-            <wp14:sizeRelV relativeFrom="margin">
-              <wp14:pctHeight>0</wp14:pctHeight>
-            </wp14:sizeRelV>
           </wp:anchor>
         </w:drawing>
-      </w:r>
-      <w:r>
-        <w:rPr>
-          <w:rFonts w:ascii="Calibri" w:hAnsi="Calibri" w:cs="Calibri"/>
-          <w:color w:val="000000"/>
-        </w:rPr>
-        <w:t xml:space="preserve">Due to the lack of a set organizational </w:t>
-      </w:r>
-      <w:r>
-        <w:rPr>
-          <w:rFonts w:ascii="Calibri" w:hAnsi="Calibri" w:cs="Calibri"/>
-          <w:color w:val="000000"/>
-        </w:rPr>
-        <w:t xml:space="preserve">method for the current software practice, a detailed software version history was not found. There is, however, a detailed ATE usage history, which tracks all RADA ATE’s statuses, measured in hours/day. We are mostly concerned with “Running” and “Waiting for Manual Intervention” status codes, which represent periods of activity in the stations. Figure 1 is such a graph taken </w:t>
-      </w:r>
-      <w:r>
-        <w:rPr>
-          <w:rFonts w:ascii="Calibri" w:hAnsi="Calibri" w:cs="Calibri"/>
-          <w:color w:val="000000"/>
-        </w:rPr>
-        <w:t xml:space="preserve">over the period </w:t>
-      </w:r>
-      <w:r>
-        <w:rPr>
-          <w:rFonts w:ascii="Calibri" w:hAnsi="Calibri" w:cs="Calibri"/>
-          <w:color w:val="000000"/>
-        </w:rPr>
-        <w:t>since it was installed in late 2017</w:t>
-      </w:r>
-      <w:r>
-        <w:rPr>
-          <w:rFonts w:ascii="Calibri" w:hAnsi="Calibri" w:cs="Calibri"/>
-          <w:color w:val="000000"/>
-        </w:rPr>
-        <w:t>.</w:t>
       </w:r>
     </w:p>
     <w:p>
@@ -5817,197 +5806,171 @@
           <w:color w:val="000000"/>
         </w:rPr>
       </w:pPr>
-      <w:r>
-        <w:rPr>
-          <w:noProof/>
-        </w:rPr>
-        <w:lastRenderedPageBreak/>
-        <mc:AlternateContent>
-          <mc:Choice Requires="wps">
-            <w:drawing>
-              <wp:anchor distT="0" distB="0" distL="114300" distR="114300" simplePos="0" relativeHeight="251674624" behindDoc="0" locked="0" layoutInCell="1" allowOverlap="1" wp14:anchorId="3705844F" wp14:editId="5006E3F7">
-                <wp:simplePos x="0" y="0"/>
-                <wp:positionH relativeFrom="column">
-                  <wp:posOffset>-742950</wp:posOffset>
-                </wp:positionH>
-                <wp:positionV relativeFrom="paragraph">
-                  <wp:posOffset>3780155</wp:posOffset>
-                </wp:positionV>
-                <wp:extent cx="7427595" cy="635"/>
-                <wp:effectExtent l="0" t="0" r="0" b="0"/>
-                <wp:wrapSquare wrapText="bothSides"/>
-                <wp:docPr id="13" name="Text Box 13"/>
-                <wp:cNvGraphicFramePr/>
-                <a:graphic xmlns:a="http://schemas.openxmlformats.org/drawingml/2006/main">
-                  <a:graphicData uri="http://schemas.microsoft.com/office/word/2010/wordprocessingShape">
-                    <wps:wsp>
-                      <wps:cNvSpPr txBox="1"/>
-                      <wps:spPr>
-                        <a:xfrm>
-                          <a:off x="0" y="0"/>
-                          <a:ext cx="7427595" cy="635"/>
-                        </a:xfrm>
-                        <a:prstGeom prst="rect">
-                          <a:avLst/>
-                        </a:prstGeom>
-                        <a:solidFill>
-                          <a:prstClr val="white"/>
-                        </a:solidFill>
-                        <a:ln>
-                          <a:noFill/>
-                        </a:ln>
-                      </wps:spPr>
-                      <wps:txbx>
-                        <w:txbxContent>
-                          <w:p>
-                            <w:pPr>
-                              <w:pStyle w:val="Caption"/>
-                              <w:ind w:left="720" w:firstLine="720"/>
-                              <w:rPr>
-                                <w:rFonts w:ascii="Calibri" w:eastAsia="Times New Roman" w:hAnsi="Calibri" w:cs="Calibri"/>
-                                <w:i w:val="0"/>
-                                <w:iCs w:val="0"/>
-                                <w:noProof/>
-                                <w:color w:val="auto"/>
-                                <w:sz w:val="36"/>
-                                <w:szCs w:val="36"/>
-                              </w:rPr>
-                            </w:pPr>
-                            <w:r>
-                              <w:rPr>
-                                <w:b/>
-                                <w:bCs/>
-                                <w:i w:val="0"/>
-                                <w:iCs w:val="0"/>
-                                <w:color w:val="auto"/>
-                                <w:sz w:val="24"/>
-                                <w:szCs w:val="24"/>
-                              </w:rPr>
-                              <w:t xml:space="preserve">Figure </w:t>
-                            </w:r>
-                            <w:r>
-                              <w:rPr>
-                                <w:b/>
-                                <w:bCs/>
-                                <w:i w:val="0"/>
-                                <w:iCs w:val="0"/>
-                                <w:color w:val="auto"/>
-                                <w:sz w:val="24"/>
-                                <w:szCs w:val="24"/>
-                              </w:rPr>
-                              <w:t>3</w:t>
-                            </w:r>
-                            <w:r>
-                              <w:rPr>
-                                <w:b/>
-                                <w:bCs/>
-                                <w:i w:val="0"/>
-                                <w:iCs w:val="0"/>
-                                <w:color w:val="auto"/>
-                                <w:sz w:val="24"/>
-                                <w:szCs w:val="24"/>
-                              </w:rPr>
-                              <w:t xml:space="preserve">: </w:t>
-                            </w:r>
-                            <w:r>
-                              <w:rPr>
-                                <w:i w:val="0"/>
-                                <w:iCs w:val="0"/>
-                                <w:color w:val="auto"/>
-                                <w:sz w:val="24"/>
-                                <w:szCs w:val="24"/>
-                              </w:rPr>
-                              <w:t>Weekly RADA ATE Usage History, Year of 2018</w:t>
-                            </w:r>
-                          </w:p>
-                        </w:txbxContent>
-                      </wps:txbx>
-                      <wps:bodyPr rot="0" spcFirstLastPara="0" vertOverflow="overflow" horzOverflow="overflow" vert="horz" wrap="square" lIns="0" tIns="0" rIns="0" bIns="0" numCol="1" spcCol="0" rtlCol="0" fromWordArt="0" anchor="t" anchorCtr="0" forceAA="0" compatLnSpc="1">
-                        <a:prstTxWarp prst="textNoShape">
-                          <a:avLst/>
-                        </a:prstTxWarp>
-                        <a:spAutoFit/>
-                      </wps:bodyPr>
-                    </wps:wsp>
-                  </a:graphicData>
-                </a:graphic>
-              </wp:anchor>
-            </w:drawing>
-          </mc:Choice>
-          <mc:Fallback>
-            <w:pict>
-              <v:shape w14:anchorId="3705844F" id="Text Box 13" o:spid="_x0000_s1029" type="#_x0000_t202" style="position:absolute;margin-left:-58.5pt;margin-top:297.65pt;width:584.85pt;height:.05pt;z-index:251674624;visibility:visible;mso-wrap-style:square;mso-wrap-distance-left:9pt;mso-wrap-distance-top:0;mso-wrap-distance-right:9pt;mso-wrap-distance-bottom:0;mso-position-horizontal:absolute;mso-position-horizontal-relative:text;mso-position-vertical:absolute;mso-position-vertical-relative:text;v-text-anchor:top" o:gfxdata="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" stroked="f">
-                <v:textbox style="mso-fit-shape-to-text:t" inset="0,0,0,0">
-                  <w:txbxContent>
-                    <w:p>
-                      <w:pPr>
-                        <w:pStyle w:val="Caption"/>
-                        <w:ind w:left="720" w:firstLine="720"/>
-                        <w:rPr>
-                          <w:rFonts w:ascii="Calibri" w:eastAsia="Times New Roman" w:hAnsi="Calibri" w:cs="Calibri"/>
-                          <w:i w:val="0"/>
-                          <w:iCs w:val="0"/>
-                          <w:noProof/>
-                          <w:color w:val="auto"/>
-                          <w:sz w:val="36"/>
-                          <w:szCs w:val="36"/>
-                        </w:rPr>
-                      </w:pPr>
-                      <w:r>
-                        <w:rPr>
-                          <w:b/>
-                          <w:bCs/>
-                          <w:i w:val="0"/>
-                          <w:iCs w:val="0"/>
-                          <w:color w:val="auto"/>
-                          <w:sz w:val="24"/>
-                          <w:szCs w:val="24"/>
-                        </w:rPr>
-                        <w:t xml:space="preserve">Figure </w:t>
-                      </w:r>
-                      <w:r>
-                        <w:rPr>
-                          <w:b/>
-                          <w:bCs/>
-                          <w:i w:val="0"/>
-                          <w:iCs w:val="0"/>
-                          <w:color w:val="auto"/>
-                          <w:sz w:val="24"/>
-                          <w:szCs w:val="24"/>
-                        </w:rPr>
-                        <w:t>3</w:t>
-                      </w:r>
-                      <w:r>
-                        <w:rPr>
-                          <w:b/>
-                          <w:bCs/>
-                          <w:i w:val="0"/>
-                          <w:iCs w:val="0"/>
-                          <w:color w:val="auto"/>
-                          <w:sz w:val="24"/>
-                          <w:szCs w:val="24"/>
-                        </w:rPr>
-                        <w:t xml:space="preserve">: </w:t>
-                      </w:r>
-                      <w:r>
-                        <w:rPr>
-                          <w:i w:val="0"/>
-                          <w:iCs w:val="0"/>
-                          <w:color w:val="auto"/>
-                          <w:sz w:val="24"/>
-                          <w:szCs w:val="24"/>
-                        </w:rPr>
-                        <w:t>Weekly RADA ATE Usage History, Year of 2018</w:t>
-                      </w:r>
-                    </w:p>
-                  </w:txbxContent>
-                </v:textbox>
-                <w10:wrap type="square"/>
-              </v:shape>
-            </w:pict>
-          </mc:Fallback>
-        </mc:AlternateContent>
-      </w:r>
+    </w:p>
+    <w:p>
+      <w:pPr>
+        <w:pStyle w:val="NormalWeb"/>
+        <w:spacing w:before="0" w:beforeAutospacing="0" w:after="0" w:afterAutospacing="0"/>
+        <w:textAlignment w:val="baseline"/>
+        <w:rPr>
+          <w:rFonts w:ascii="Calibri" w:hAnsi="Calibri" w:cs="Calibri"/>
+          <w:color w:val="000000"/>
+        </w:rPr>
+      </w:pPr>
+    </w:p>
+    <w:p>
+      <w:pPr>
+        <w:pStyle w:val="NormalWeb"/>
+        <w:spacing w:before="0" w:beforeAutospacing="0" w:after="0" w:afterAutospacing="0"/>
+        <w:textAlignment w:val="baseline"/>
+        <w:rPr>
+          <w:rFonts w:ascii="Calibri" w:hAnsi="Calibri" w:cs="Calibri"/>
+          <w:color w:val="000000"/>
+        </w:rPr>
+      </w:pPr>
+    </w:p>
+    <w:p>
+      <w:pPr>
+        <w:pStyle w:val="NormalWeb"/>
+        <w:spacing w:before="0" w:beforeAutospacing="0" w:after="0" w:afterAutospacing="0"/>
+        <w:textAlignment w:val="baseline"/>
+        <w:rPr>
+          <w:rFonts w:ascii="Calibri" w:hAnsi="Calibri" w:cs="Calibri"/>
+          <w:color w:val="000000"/>
+        </w:rPr>
+      </w:pPr>
+    </w:p>
+    <w:p>
+      <w:pPr>
+        <w:pStyle w:val="NormalWeb"/>
+        <w:spacing w:before="0" w:beforeAutospacing="0" w:after="0" w:afterAutospacing="0"/>
+        <w:textAlignment w:val="baseline"/>
+        <w:rPr>
+          <w:rFonts w:ascii="Calibri" w:hAnsi="Calibri" w:cs="Calibri"/>
+          <w:color w:val="000000"/>
+        </w:rPr>
+      </w:pPr>
+    </w:p>
+    <w:p>
+      <w:pPr>
+        <w:pStyle w:val="NormalWeb"/>
+        <w:spacing w:before="0" w:beforeAutospacing="0" w:after="0" w:afterAutospacing="0"/>
+        <w:textAlignment w:val="baseline"/>
+        <w:rPr>
+          <w:rFonts w:ascii="Calibri" w:hAnsi="Calibri" w:cs="Calibri"/>
+          <w:color w:val="000000"/>
+        </w:rPr>
+      </w:pPr>
+    </w:p>
+    <w:p>
+      <w:pPr>
+        <w:pStyle w:val="NormalWeb"/>
+        <w:spacing w:before="0" w:beforeAutospacing="0" w:after="0" w:afterAutospacing="0"/>
+        <w:textAlignment w:val="baseline"/>
+        <w:rPr>
+          <w:rFonts w:ascii="Calibri" w:hAnsi="Calibri" w:cs="Calibri"/>
+          <w:color w:val="000000"/>
+        </w:rPr>
+      </w:pPr>
+    </w:p>
+    <w:p>
+      <w:pPr>
+        <w:pStyle w:val="NormalWeb"/>
+        <w:spacing w:before="0" w:beforeAutospacing="0" w:after="0" w:afterAutospacing="0"/>
+        <w:textAlignment w:val="baseline"/>
+        <w:rPr>
+          <w:rFonts w:ascii="Calibri" w:hAnsi="Calibri" w:cs="Calibri"/>
+          <w:color w:val="000000"/>
+        </w:rPr>
+      </w:pPr>
+    </w:p>
+    <w:p>
+      <w:pPr>
+        <w:pStyle w:val="NormalWeb"/>
+        <w:spacing w:before="0" w:beforeAutospacing="0" w:after="0" w:afterAutospacing="0"/>
+        <w:textAlignment w:val="baseline"/>
+        <w:rPr>
+          <w:rFonts w:ascii="Calibri" w:hAnsi="Calibri" w:cs="Calibri"/>
+          <w:color w:val="000000"/>
+        </w:rPr>
+      </w:pPr>
+    </w:p>
+    <w:p>
+      <w:pPr>
+        <w:pStyle w:val="NormalWeb"/>
+        <w:spacing w:before="0" w:beforeAutospacing="0" w:after="0" w:afterAutospacing="0"/>
+        <w:textAlignment w:val="baseline"/>
+        <w:rPr>
+          <w:rFonts w:ascii="Calibri" w:hAnsi="Calibri" w:cs="Calibri"/>
+          <w:color w:val="000000"/>
+        </w:rPr>
+      </w:pPr>
+    </w:p>
+    <w:p>
+      <w:pPr>
+        <w:pStyle w:val="NormalWeb"/>
+        <w:spacing w:before="0" w:beforeAutospacing="0" w:after="0" w:afterAutospacing="0"/>
+        <w:textAlignment w:val="baseline"/>
+        <w:rPr>
+          <w:rFonts w:ascii="Calibri" w:hAnsi="Calibri" w:cs="Calibri"/>
+          <w:color w:val="000000"/>
+        </w:rPr>
+      </w:pPr>
+    </w:p>
+    <w:p>
+      <w:pPr>
+        <w:pStyle w:val="NormalWeb"/>
+        <w:spacing w:before="0" w:beforeAutospacing="0" w:after="0" w:afterAutospacing="0"/>
+        <w:textAlignment w:val="baseline"/>
+        <w:rPr>
+          <w:rFonts w:ascii="Calibri" w:hAnsi="Calibri" w:cs="Calibri"/>
+          <w:color w:val="000000"/>
+        </w:rPr>
+      </w:pPr>
+    </w:p>
+    <w:p>
+      <w:pPr>
+        <w:pStyle w:val="NormalWeb"/>
+        <w:spacing w:before="0" w:beforeAutospacing="0" w:after="0" w:afterAutospacing="0"/>
+        <w:textAlignment w:val="baseline"/>
+        <w:rPr>
+          <w:rFonts w:ascii="Calibri" w:hAnsi="Calibri" w:cs="Calibri"/>
+          <w:color w:val="000000"/>
+        </w:rPr>
+      </w:pPr>
+    </w:p>
+    <w:p>
+      <w:pPr>
+        <w:pStyle w:val="NormalWeb"/>
+        <w:spacing w:before="0" w:beforeAutospacing="0" w:after="0" w:afterAutospacing="0"/>
+        <w:textAlignment w:val="baseline"/>
+        <w:rPr>
+          <w:rFonts w:ascii="Calibri" w:hAnsi="Calibri" w:cs="Calibri"/>
+          <w:color w:val="000000"/>
+        </w:rPr>
+      </w:pPr>
+    </w:p>
+    <w:p>
+      <w:pPr>
+        <w:pStyle w:val="NormalWeb"/>
+        <w:spacing w:before="0" w:beforeAutospacing="0" w:after="0" w:afterAutospacing="0"/>
+        <w:textAlignment w:val="baseline"/>
+        <w:rPr>
+          <w:rFonts w:ascii="Calibri" w:hAnsi="Calibri" w:cs="Calibri"/>
+          <w:color w:val="000000"/>
+        </w:rPr>
+      </w:pPr>
+    </w:p>
+    <w:p>
+      <w:pPr>
+        <w:pStyle w:val="NormalWeb"/>
+        <w:spacing w:before="0" w:beforeAutospacing="0" w:after="200" w:afterAutospacing="0"/>
+        <w:textAlignment w:val="baseline"/>
+        <w:rPr>
+          <w:rFonts w:ascii="Calibri" w:hAnsi="Calibri" w:cs="Calibri"/>
+          <w:color w:val="000000"/>
+        </w:rPr>
+      </w:pPr>
       <w:r>
         <w:rPr>
           <w:rFonts w:ascii="Calibri" w:hAnsi="Calibri" w:cs="Calibri"/>
@@ -6015,491 +5978,106 @@
           <w:color w:val="000000"/>
         </w:rPr>
         <w:drawing>
-          <wp:anchor distT="0" distB="0" distL="114300" distR="114300" simplePos="0" relativeHeight="251662336" behindDoc="0" locked="0" layoutInCell="1" allowOverlap="1" wp14:anchorId="56AA1D4D" wp14:editId="5DE2D854">
+          <wp:anchor distT="0" distB="0" distL="114300" distR="114300" simplePos="0" relativeHeight="251663360" behindDoc="0" locked="0" layoutInCell="1" allowOverlap="1" wp14:anchorId="5C2B25B6" wp14:editId="0E6998AF">
             <wp:simplePos x="0" y="0"/>
-            <wp:positionH relativeFrom="margin">
-              <wp:align>center</wp:align>
+            <wp:positionH relativeFrom="column">
+              <wp:posOffset>2390775</wp:posOffset>
             </wp:positionH>
             <wp:positionV relativeFrom="paragraph">
-              <wp:posOffset>2105025</wp:posOffset>
+              <wp:posOffset>10160</wp:posOffset>
             </wp:positionV>
-            <wp:extent cx="7427595" cy="1617980"/>
-            <wp:effectExtent l="0" t="0" r="1905" b="1270"/>
+            <wp:extent cx="4038600" cy="3629025"/>
+            <wp:effectExtent l="0" t="0" r="0" b="9525"/>
             <wp:wrapSquare wrapText="bothSides"/>
-            <wp:docPr id="3" name="Picture 3"/>
-            <wp:cNvGraphicFramePr>
-              <a:graphicFrameLocks xmlns:a="http://schemas.openxmlformats.org/drawingml/2006/main" noChangeAspect="1"/>
-            </wp:cNvGraphicFramePr>
+            <wp:docPr id="4" name="Chart 4"/>
+            <wp:cNvGraphicFramePr/>
             <a:graphic xmlns:a="http://schemas.openxmlformats.org/drawingml/2006/main">
-              <a:graphicData uri="http://schemas.openxmlformats.org/drawingml/2006/picture">
-                <pic:pic xmlns:pic="http://schemas.openxmlformats.org/drawingml/2006/picture">
-                  <pic:nvPicPr>
-                    <pic:cNvPr id="0" name="Picture 1"/>
-                    <pic:cNvPicPr>
-                      <a:picLocks noChangeAspect="1" noChangeArrowheads="1"/>
-                    </pic:cNvPicPr>
-                  </pic:nvPicPr>
-                  <pic:blipFill>
-                    <a:blip r:embed="rId16" cstate="print">
-                      <a:extLst>
-                        <a:ext uri="{28A0092B-C50C-407E-A947-70E740481C1C}">
-                          <a14:useLocalDpi xmlns:a14="http://schemas.microsoft.com/office/drawing/2010/main" val="0"/>
-                        </a:ext>
-                      </a:extLst>
-                    </a:blip>
-                    <a:stretch>
-                      <a:fillRect/>
-                    </a:stretch>
-                  </pic:blipFill>
-                  <pic:spPr bwMode="auto">
-                    <a:xfrm>
-                      <a:off x="0" y="0"/>
-                      <a:ext cx="7427595" cy="1617980"/>
-                    </a:xfrm>
-                    <a:prstGeom prst="rect">
-                      <a:avLst/>
-                    </a:prstGeom>
-                    <a:noFill/>
-                    <a:ln>
-                      <a:noFill/>
-                    </a:ln>
-                  </pic:spPr>
-                </pic:pic>
+              <a:graphicData uri="http://schemas.openxmlformats.org/drawingml/2006/chart">
+                <c:chart xmlns:c="http://schemas.openxmlformats.org/drawingml/2006/chart" xmlns:r="http://schemas.openxmlformats.org/officeDocument/2006/relationships" r:id="rId15"/>
               </a:graphicData>
             </a:graphic>
             <wp14:sizeRelH relativeFrom="margin">
               <wp14:pctWidth>0</wp14:pctWidth>
             </wp14:sizeRelH>
-            <wp14:sizeRelV relativeFrom="margin">
-              <wp14:pctHeight>0</wp14:pctHeight>
-            </wp14:sizeRelV>
           </wp:anchor>
         </w:drawing>
       </w:r>
-      <w:r>
-        <w:rPr>
-          <w:noProof/>
-        </w:rPr>
-        <mc:AlternateContent>
-          <mc:Choice Requires="wps">
-            <w:drawing>
-              <wp:anchor distT="0" distB="0" distL="114300" distR="114300" simplePos="0" relativeHeight="251672576" behindDoc="0" locked="0" layoutInCell="1" allowOverlap="1" wp14:anchorId="7A75A7D6" wp14:editId="036601B9">
-                <wp:simplePos x="0" y="0"/>
-                <wp:positionH relativeFrom="column">
-                  <wp:posOffset>-740410</wp:posOffset>
-                </wp:positionH>
-                <wp:positionV relativeFrom="paragraph">
-                  <wp:posOffset>1800225</wp:posOffset>
-                </wp:positionV>
-                <wp:extent cx="7427595" cy="635"/>
-                <wp:effectExtent l="0" t="0" r="0" b="0"/>
-                <wp:wrapSquare wrapText="bothSides"/>
-                <wp:docPr id="12" name="Text Box 12"/>
-                <wp:cNvGraphicFramePr/>
-                <a:graphic xmlns:a="http://schemas.openxmlformats.org/drawingml/2006/main">
-                  <a:graphicData uri="http://schemas.microsoft.com/office/word/2010/wordprocessingShape">
-                    <wps:wsp>
-                      <wps:cNvSpPr txBox="1"/>
-                      <wps:spPr>
-                        <a:xfrm>
-                          <a:off x="0" y="0"/>
-                          <a:ext cx="7427595" cy="635"/>
-                        </a:xfrm>
-                        <a:prstGeom prst="rect">
-                          <a:avLst/>
-                        </a:prstGeom>
-                        <a:solidFill>
-                          <a:prstClr val="white"/>
-                        </a:solidFill>
-                        <a:ln>
-                          <a:noFill/>
-                        </a:ln>
-                      </wps:spPr>
-                      <wps:txbx>
-                        <w:txbxContent>
-                          <w:p>
-                            <w:pPr>
-                              <w:pStyle w:val="Caption"/>
-                              <w:ind w:left="720" w:firstLine="720"/>
-                              <w:rPr>
-                                <w:rFonts w:ascii="Calibri" w:eastAsia="Times New Roman" w:hAnsi="Calibri" w:cs="Calibri"/>
-                                <w:i w:val="0"/>
-                                <w:iCs w:val="0"/>
-                                <w:noProof/>
-                                <w:color w:val="auto"/>
-                                <w:sz w:val="36"/>
-                                <w:szCs w:val="36"/>
-                              </w:rPr>
-                            </w:pPr>
-                            <w:r>
-                              <w:rPr>
-                                <w:b/>
-                                <w:bCs/>
-                                <w:i w:val="0"/>
-                                <w:iCs w:val="0"/>
-                                <w:color w:val="auto"/>
-                                <w:sz w:val="24"/>
-                                <w:szCs w:val="24"/>
-                              </w:rPr>
-                              <w:t xml:space="preserve">Figure </w:t>
-                            </w:r>
-                            <w:r>
-                              <w:rPr>
-                                <w:b/>
-                                <w:bCs/>
-                                <w:i w:val="0"/>
-                                <w:iCs w:val="0"/>
-                                <w:color w:val="auto"/>
-                                <w:sz w:val="24"/>
-                                <w:szCs w:val="24"/>
-                              </w:rPr>
-                              <w:t>2</w:t>
-                            </w:r>
-                            <w:r>
-                              <w:rPr>
-                                <w:b/>
-                                <w:bCs/>
-                                <w:i w:val="0"/>
-                                <w:iCs w:val="0"/>
-                                <w:color w:val="auto"/>
-                                <w:sz w:val="24"/>
-                                <w:szCs w:val="24"/>
-                              </w:rPr>
-                              <w:t xml:space="preserve">: </w:t>
-                            </w:r>
-                            <w:r>
-                              <w:rPr>
-                                <w:i w:val="0"/>
-                                <w:iCs w:val="0"/>
-                                <w:color w:val="auto"/>
-                                <w:sz w:val="24"/>
-                                <w:szCs w:val="24"/>
-                              </w:rPr>
-                              <w:t>Weekly RADA ATE Usage History, 6/11/2018 – 8/17/2018</w:t>
-                            </w:r>
-                          </w:p>
-                        </w:txbxContent>
-                      </wps:txbx>
-                      <wps:bodyPr rot="0" spcFirstLastPara="0" vertOverflow="overflow" horzOverflow="overflow" vert="horz" wrap="square" lIns="0" tIns="0" rIns="0" bIns="0" numCol="1" spcCol="0" rtlCol="0" fromWordArt="0" anchor="t" anchorCtr="0" forceAA="0" compatLnSpc="1">
-                        <a:prstTxWarp prst="textNoShape">
-                          <a:avLst/>
-                        </a:prstTxWarp>
-                        <a:spAutoFit/>
-                      </wps:bodyPr>
-                    </wps:wsp>
-                  </a:graphicData>
-                </a:graphic>
-              </wp:anchor>
-            </w:drawing>
-          </mc:Choice>
-          <mc:Fallback>
-            <w:pict>
-              <v:shape w14:anchorId="7A75A7D6" id="Text Box 12" o:spid="_x0000_s1030" type="#_x0000_t202" style="position:absolute;margin-left:-58.3pt;margin-top:141.75pt;width:584.85pt;height:.05pt;z-index:251672576;visibility:visible;mso-wrap-style:square;mso-wrap-distance-left:9pt;mso-wrap-distance-top:0;mso-wrap-distance-right:9pt;mso-wrap-distance-bottom:0;mso-position-horizontal:absolute;mso-position-horizontal-relative:text;mso-position-vertical:absolute;mso-position-vertical-relative:text;v-text-anchor:top" o:gfxdata="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" stroked="f">
-                <v:textbox style="mso-fit-shape-to-text:t" inset="0,0,0,0">
-                  <w:txbxContent>
-                    <w:p>
-                      <w:pPr>
-                        <w:pStyle w:val="Caption"/>
-                        <w:ind w:left="720" w:firstLine="720"/>
-                        <w:rPr>
-                          <w:rFonts w:ascii="Calibri" w:eastAsia="Times New Roman" w:hAnsi="Calibri" w:cs="Calibri"/>
-                          <w:i w:val="0"/>
-                          <w:iCs w:val="0"/>
-                          <w:noProof/>
-                          <w:color w:val="auto"/>
-                          <w:sz w:val="36"/>
-                          <w:szCs w:val="36"/>
-                        </w:rPr>
-                      </w:pPr>
-                      <w:r>
-                        <w:rPr>
-                          <w:b/>
-                          <w:bCs/>
-                          <w:i w:val="0"/>
-                          <w:iCs w:val="0"/>
-                          <w:color w:val="auto"/>
-                          <w:sz w:val="24"/>
-                          <w:szCs w:val="24"/>
-                        </w:rPr>
-                        <w:t xml:space="preserve">Figure </w:t>
-                      </w:r>
-                      <w:r>
-                        <w:rPr>
-                          <w:b/>
-                          <w:bCs/>
-                          <w:i w:val="0"/>
-                          <w:iCs w:val="0"/>
-                          <w:color w:val="auto"/>
-                          <w:sz w:val="24"/>
-                          <w:szCs w:val="24"/>
-                        </w:rPr>
-                        <w:t>2</w:t>
-                      </w:r>
-                      <w:r>
-                        <w:rPr>
-                          <w:b/>
-                          <w:bCs/>
-                          <w:i w:val="0"/>
-                          <w:iCs w:val="0"/>
-                          <w:color w:val="auto"/>
-                          <w:sz w:val="24"/>
-                          <w:szCs w:val="24"/>
-                        </w:rPr>
-                        <w:t xml:space="preserve">: </w:t>
-                      </w:r>
-                      <w:r>
-                        <w:rPr>
-                          <w:i w:val="0"/>
-                          <w:iCs w:val="0"/>
-                          <w:color w:val="auto"/>
-                          <w:sz w:val="24"/>
-                          <w:szCs w:val="24"/>
-                        </w:rPr>
-                        <w:t>Weekly RADA ATE Usage History, 6/11/2018 – 8/17/2018</w:t>
-                      </w:r>
-                    </w:p>
-                  </w:txbxContent>
-                </v:textbox>
-                <w10:wrap type="square"/>
-              </v:shape>
-            </w:pict>
-          </mc:Fallback>
-        </mc:AlternateContent>
-      </w:r>
-      <w:r>
-        <w:rPr>
-          <w:rFonts w:ascii="Calibri" w:hAnsi="Calibri" w:cs="Calibri"/>
-          <w:noProof/>
-          <w:color w:val="000000"/>
-        </w:rPr>
-        <w:drawing>
-          <wp:anchor distT="0" distB="0" distL="114300" distR="114300" simplePos="0" relativeHeight="251660288" behindDoc="0" locked="0" layoutInCell="1" allowOverlap="1" wp14:anchorId="0FDBA25D" wp14:editId="1D543CF3">
-            <wp:simplePos x="0" y="0"/>
-            <wp:positionH relativeFrom="margin">
-              <wp:posOffset>-740410</wp:posOffset>
-            </wp:positionH>
-            <wp:positionV relativeFrom="paragraph">
-              <wp:posOffset>123825</wp:posOffset>
-            </wp:positionV>
-            <wp:extent cx="7427595" cy="1619250"/>
-            <wp:effectExtent l="0" t="0" r="1905" b="0"/>
-            <wp:wrapSquare wrapText="bothSides"/>
-            <wp:docPr id="2" name="Picture 2"/>
-            <wp:cNvGraphicFramePr>
-              <a:graphicFrameLocks xmlns:a="http://schemas.openxmlformats.org/drawingml/2006/main" noChangeAspect="1"/>
-            </wp:cNvGraphicFramePr>
-            <a:graphic xmlns:a="http://schemas.openxmlformats.org/drawingml/2006/main">
-              <a:graphicData uri="http://schemas.openxmlformats.org/drawingml/2006/picture">
-                <pic:pic xmlns:pic="http://schemas.openxmlformats.org/drawingml/2006/picture">
-                  <pic:nvPicPr>
-                    <pic:cNvPr id="0" name="Picture 1"/>
-                    <pic:cNvPicPr>
-                      <a:picLocks noChangeAspect="1" noChangeArrowheads="1"/>
-                    </pic:cNvPicPr>
-                  </pic:nvPicPr>
-                  <pic:blipFill>
-                    <a:blip r:embed="rId17" cstate="print">
-                      <a:extLst>
-                        <a:ext uri="{28A0092B-C50C-407E-A947-70E740481C1C}">
-                          <a14:useLocalDpi xmlns:a14="http://schemas.microsoft.com/office/drawing/2010/main" val="0"/>
-                        </a:ext>
-                      </a:extLst>
-                    </a:blip>
-                    <a:stretch>
-                      <a:fillRect/>
-                    </a:stretch>
-                  </pic:blipFill>
-                  <pic:spPr bwMode="auto">
-                    <a:xfrm>
-                      <a:off x="0" y="0"/>
-                      <a:ext cx="7427595" cy="1619250"/>
-                    </a:xfrm>
-                    <a:prstGeom prst="rect">
-                      <a:avLst/>
-                    </a:prstGeom>
-                    <a:noFill/>
-                    <a:ln>
-                      <a:noFill/>
-                    </a:ln>
-                  </pic:spPr>
-                </pic:pic>
-              </a:graphicData>
-            </a:graphic>
-            <wp14:sizeRelH relativeFrom="margin">
-              <wp14:pctWidth>0</wp14:pctWidth>
-            </wp14:sizeRelH>
-            <wp14:sizeRelV relativeFrom="margin">
-              <wp14:pctHeight>0</wp14:pctHeight>
-            </wp14:sizeRelV>
-          </wp:anchor>
-        </w:drawing>
-      </w:r>
     </w:p>
     <w:p>
       <w:pPr>
         <w:pStyle w:val="NormalWeb"/>
-        <w:spacing w:before="0" w:beforeAutospacing="0" w:after="0" w:afterAutospacing="0"/>
+        <w:spacing w:before="0" w:beforeAutospacing="0" w:after="200" w:afterAutospacing="0" w:line="276" w:lineRule="auto"/>
         <w:textAlignment w:val="baseline"/>
         <w:rPr>
           <w:rFonts w:ascii="Calibri" w:hAnsi="Calibri" w:cs="Calibri"/>
           <w:color w:val="000000"/>
         </w:rPr>
       </w:pPr>
-    </w:p>
-    <w:p>
-      <w:pPr>
-        <w:pStyle w:val="NormalWeb"/>
-        <w:spacing w:before="0" w:beforeAutospacing="0" w:after="0" w:afterAutospacing="0"/>
-        <w:textAlignment w:val="baseline"/>
+      <w:r>
         <w:rPr>
           <w:rFonts w:ascii="Calibri" w:hAnsi="Calibri" w:cs="Calibri"/>
           <w:color w:val="000000"/>
         </w:rPr>
-      </w:pPr>
+        <w:t xml:space="preserve">The period from 6/11 – 8/17 was one of an abnormally high software update rate. During this period, there was </w:t>
+      </w:r>
       <w:r>
         <w:rPr>
           <w:rFonts w:ascii="Calibri" w:hAnsi="Calibri" w:cs="Calibri"/>
           <w:color w:val="000000"/>
         </w:rPr>
-        <w:br/>
-      </w:r>
-      <w:r>
-        <w:rPr>
-          <w:rFonts w:ascii="Calibri" w:hAnsi="Calibri" w:cs="Calibri"/>
-          <w:noProof/>
-          <w:color w:val="000000"/>
-        </w:rPr>
-        <w:drawing>
-          <wp:anchor distT="0" distB="0" distL="114300" distR="114300" simplePos="0" relativeHeight="251663360" behindDoc="0" locked="0" layoutInCell="1" allowOverlap="1" wp14:anchorId="5C2B25B6" wp14:editId="616A72B1">
-            <wp:simplePos x="0" y="0"/>
-            <wp:positionH relativeFrom="column">
-              <wp:posOffset>2543175</wp:posOffset>
-            </wp:positionH>
-            <wp:positionV relativeFrom="paragraph">
-              <wp:posOffset>10160</wp:posOffset>
-            </wp:positionV>
-            <wp:extent cx="3876675" cy="3629025"/>
-            <wp:effectExtent l="0" t="0" r="9525" b="9525"/>
-            <wp:wrapSquare wrapText="bothSides"/>
-            <wp:docPr id="4" name="Chart 4"/>
-            <wp:cNvGraphicFramePr/>
-            <a:graphic xmlns:a="http://schemas.openxmlformats.org/drawingml/2006/main">
-              <a:graphicData uri="http://schemas.openxmlformats.org/drawingml/2006/chart">
-                <c:chart xmlns:c="http://schemas.openxmlformats.org/drawingml/2006/chart" xmlns:r="http://schemas.openxmlformats.org/officeDocument/2006/relationships" r:id="rId18"/>
-              </a:graphicData>
-            </a:graphic>
-          </wp:anchor>
-        </w:drawing>
-      </w:r>
+        <w:t xml:space="preserve">more downtime in the middle and early work week, as shown in Figure 2. Usually, there is more station usage during the midweek, as shown in Figure 3, measured across all of 2018. The two time periods are compared in Figure 4, where </w:t>
+      </w:r>
+      <w:proofErr w:type="gramStart"/>
       <w:r>
         <w:rPr>
           <w:rFonts w:ascii="Calibri" w:hAnsi="Calibri" w:cs="Calibri"/>
           <w:color w:val="000000"/>
         </w:rPr>
-        <w:t>The total ATE usage graph shows sporadic dips in usage hours and several prolonged periods of unavailability of roughly 3 days.</w:t>
-      </w:r>
-    </w:p>
-    <w:p>
-      <w:pPr>
-        <w:pStyle w:val="NormalWeb"/>
-        <w:spacing w:before="0" w:beforeAutospacing="0" w:after="0" w:afterAutospacing="0"/>
-        <w:textAlignment w:val="baseline"/>
+        <w:t>it can be seen that the</w:t>
+      </w:r>
+      <w:proofErr w:type="gramEnd"/>
+      <w:r>
         <w:rPr>
           <w:rFonts w:ascii="Calibri" w:hAnsi="Calibri" w:cs="Calibri"/>
           <w:color w:val="000000"/>
         </w:rPr>
-      </w:pPr>
+        <w:t xml:space="preserve"> ATE’s were less active earlier in the week, when software changes are usually tested and implemented.</w:t>
+      </w:r>
     </w:p>
     <w:p>
       <w:pPr>
         <w:pStyle w:val="NormalWeb"/>
-        <w:spacing w:before="0" w:beforeAutospacing="0" w:after="0" w:afterAutospacing="0"/>
+        <w:spacing w:before="0" w:beforeAutospacing="0" w:after="200" w:afterAutospacing="0"/>
         <w:textAlignment w:val="baseline"/>
         <w:rPr>
           <w:rFonts w:ascii="Calibri" w:hAnsi="Calibri" w:cs="Calibri"/>
           <w:color w:val="000000"/>
         </w:rPr>
       </w:pPr>
-      <w:r>
-        <w:rPr>
-          <w:rFonts w:ascii="Calibri" w:hAnsi="Calibri" w:cs="Calibri"/>
-          <w:color w:val="000000"/>
-        </w:rPr>
-        <w:t xml:space="preserve">The period from 6/11 – 8/17 was one of an abnormally high software update rate. During this period, there was </w:t>
-      </w:r>
-      <w:r>
-        <w:rPr>
-          <w:rFonts w:ascii="Calibri" w:hAnsi="Calibri" w:cs="Calibri"/>
-          <w:color w:val="000000"/>
-        </w:rPr>
-        <w:t xml:space="preserve">more downtime in the middle and early work week, as shown in Figure 2. Usually, there is more station usage during the midweek, as shown in Figure 3, measured across all of 2018. The two time periods are compared in Figure 4, where </w:t>
-      </w:r>
-      <w:proofErr w:type="gramStart"/>
-      <w:r>
-        <w:rPr>
-          <w:rFonts w:ascii="Calibri" w:hAnsi="Calibri" w:cs="Calibri"/>
-          <w:color w:val="000000"/>
-        </w:rPr>
-        <w:t>it can be seen that the</w:t>
-      </w:r>
-      <w:proofErr w:type="gramEnd"/>
-      <w:r>
-        <w:rPr>
-          <w:rFonts w:ascii="Calibri" w:hAnsi="Calibri" w:cs="Calibri"/>
-          <w:color w:val="000000"/>
-        </w:rPr>
-        <w:t xml:space="preserve"> ATE’s were less active earlier in the week, when software changes are usually tested and implemented.</w:t>
-      </w:r>
-    </w:p>
-    <w:p>
-      <w:pPr>
-        <w:pStyle w:val="NormalWeb"/>
-        <w:spacing w:before="0" w:beforeAutospacing="0" w:after="0" w:afterAutospacing="0"/>
-        <w:textAlignment w:val="baseline"/>
-        <w:rPr>
-          <w:rFonts w:ascii="Calibri" w:hAnsi="Calibri" w:cs="Calibri"/>
-          <w:color w:val="000000"/>
-        </w:rPr>
-      </w:pPr>
-    </w:p>
-    <w:p>
-      <w:pPr>
-        <w:pStyle w:val="NormalWeb"/>
-        <w:spacing w:before="0" w:beforeAutospacing="0" w:after="0" w:afterAutospacing="0"/>
-        <w:textAlignment w:val="baseline"/>
-        <w:rPr>
-          <w:rFonts w:ascii="Calibri" w:hAnsi="Calibri" w:cs="Calibri"/>
-          <w:color w:val="000000"/>
-        </w:rPr>
-      </w:pPr>
-    </w:p>
-    <w:p>
-      <w:pPr>
-        <w:pStyle w:val="NormalWeb"/>
-        <w:spacing w:before="0" w:beforeAutospacing="0" w:after="0" w:afterAutospacing="0"/>
-        <w:textAlignment w:val="baseline"/>
-        <w:rPr>
-          <w:rFonts w:ascii="Calibri" w:hAnsi="Calibri" w:cs="Calibri"/>
-          <w:color w:val="000000"/>
-        </w:rPr>
-      </w:pPr>
     </w:p>
     <w:p>
       <w:pPr>
         <w:pStyle w:val="Heading2"/>
-      </w:pPr>
-      <w:bookmarkStart w:id="17" w:name="_Toc527358351"/>
-      <w:r>
-        <w:t xml:space="preserve">Objective 3. </w:t>
-      </w:r>
-      <w:r>
-        <w:t>Query the other software development teams at Aero for their software organization practices</w:t>
-      </w:r>
-      <w:bookmarkEnd w:id="17"/>
-    </w:p>
-    <w:p>
-      <w:pPr>
-        <w:spacing w:after="0" w:line="240" w:lineRule="auto"/>
+        <w:spacing w:after="200"/>
+      </w:pPr>
+      <w:bookmarkStart w:id="12" w:name="_Toc527358351"/>
+      <w:r>
+        <w:lastRenderedPageBreak/>
+        <w:t>Objective 3.</w:t>
+      </w:r>
+      <w:bookmarkEnd w:id="12"/>
+      <w:r>
+        <w:t xml:space="preserve"> </w:t>
+      </w:r>
+      <w:r>
+        <w:t>Determine current software development practices in other teams</w:t>
+      </w:r>
+      <w:bookmarkStart w:id="13" w:name="_GoBack"/>
+      <w:bookmarkEnd w:id="13"/>
+    </w:p>
+    <w:p>
+      <w:pPr>
+        <w:spacing w:after="200" w:line="276" w:lineRule="auto"/>
         <w:textAlignment w:val="baseline"/>
         <w:rPr>
           <w:rFonts w:ascii="Calibri" w:eastAsia="Times New Roman" w:hAnsi="Calibri" w:cs="Calibri"/>
@@ -6535,9 +6113,8 @@
           <w:sz w:val="24"/>
           <w:szCs w:val="24"/>
         </w:rPr>
-        <w:t xml:space="preserve"> out of”. In addition, their code is stored on the local network, and the database exists on their own SQL server, all of which is protected using Windows Authentication. The </w:t>
-      </w:r>
-      <w:proofErr w:type="spellStart"/>
+        <w:t xml:space="preserve"> out of”</w:t>
+      </w:r>
       <w:r>
         <w:rPr>
           <w:rFonts w:ascii="Calibri" w:eastAsia="Times New Roman" w:hAnsi="Calibri" w:cs="Calibri"/>
@@ -6545,9 +6122,8 @@
           <w:sz w:val="24"/>
           <w:szCs w:val="24"/>
         </w:rPr>
-        <w:t>DataLoader</w:t>
-      </w:r>
-      <w:proofErr w:type="spellEnd"/>
+        <w:t xml:space="preserve"> (“Aero Software Structure Interview”, 2018)</w:t>
+      </w:r>
       <w:r>
         <w:rPr>
           <w:rFonts w:ascii="Calibri" w:eastAsia="Times New Roman" w:hAnsi="Calibri" w:cs="Calibri"/>
@@ -6555,9 +6131,9 @@
           <w:sz w:val="24"/>
           <w:szCs w:val="24"/>
         </w:rPr>
-        <w:t xml:space="preserve"> team, on the other hand, uses Microsoft’s Foundation Server, in conjunction with the Visual Studio IDE. Incidentally, Visual Studio is used in </w:t>
-      </w:r>
-      <w:proofErr w:type="gramStart"/>
+        <w:t xml:space="preserve">. In addition, their code is stored on the local network, and the database exists on their own SQL server, all of which is protected using Windows Authentication. The </w:t>
+      </w:r>
+      <w:proofErr w:type="spellStart"/>
       <w:r>
         <w:rPr>
           <w:rFonts w:ascii="Calibri" w:eastAsia="Times New Roman" w:hAnsi="Calibri" w:cs="Calibri"/>
@@ -6565,9 +6141,9 @@
           <w:sz w:val="24"/>
           <w:szCs w:val="24"/>
         </w:rPr>
-        <w:t>all of</w:t>
-      </w:r>
-      <w:proofErr w:type="gramEnd"/>
+        <w:t>DataLoader</w:t>
+      </w:r>
+      <w:proofErr w:type="spellEnd"/>
       <w:r>
         <w:rPr>
           <w:rFonts w:ascii="Calibri" w:eastAsia="Times New Roman" w:hAnsi="Calibri" w:cs="Calibri"/>
@@ -6575,9 +6151,9 @@
           <w:sz w:val="24"/>
           <w:szCs w:val="24"/>
         </w:rPr>
-        <w:t xml:space="preserve"> the ATE, IT and </w:t>
-      </w:r>
-      <w:proofErr w:type="spellStart"/>
+        <w:t xml:space="preserve"> team, on the other hand, uses Microsoft’s Foundation Server, in conjunction with the Visual Studio IDE. Incidentally, Visual Studio is used in </w:t>
+      </w:r>
+      <w:proofErr w:type="gramStart"/>
       <w:r>
         <w:rPr>
           <w:rFonts w:ascii="Calibri" w:eastAsia="Times New Roman" w:hAnsi="Calibri" w:cs="Calibri"/>
@@ -6585,9 +6161,9 @@
           <w:sz w:val="24"/>
           <w:szCs w:val="24"/>
         </w:rPr>
-        <w:t>DataLoader</w:t>
-      </w:r>
-      <w:proofErr w:type="spellEnd"/>
+        <w:t>all of</w:t>
+      </w:r>
+      <w:proofErr w:type="gramEnd"/>
       <w:r>
         <w:rPr>
           <w:rFonts w:ascii="Calibri" w:eastAsia="Times New Roman" w:hAnsi="Calibri" w:cs="Calibri"/>
@@ -6595,37 +6171,58 @@
           <w:sz w:val="24"/>
           <w:szCs w:val="24"/>
         </w:rPr>
-        <w:t xml:space="preserve"> software teams at Aero.</w:t>
-      </w:r>
-    </w:p>
-    <w:p>
-      <w:pPr>
-        <w:spacing w:after="0" w:line="240" w:lineRule="auto"/>
-        <w:textAlignment w:val="baseline"/>
+        <w:t xml:space="preserve"> the ATE, IT and </w:t>
+      </w:r>
+      <w:proofErr w:type="spellStart"/>
+      <w:r>
         <w:rPr>
           <w:rFonts w:ascii="Calibri" w:eastAsia="Times New Roman" w:hAnsi="Calibri" w:cs="Calibri"/>
           <w:color w:val="000000"/>
           <w:sz w:val="24"/>
           <w:szCs w:val="24"/>
         </w:rPr>
+        <w:t>DataLoader</w:t>
+      </w:r>
+      <w:proofErr w:type="spellEnd"/>
+      <w:r>
+        <w:rPr>
+          <w:rFonts w:ascii="Calibri" w:eastAsia="Times New Roman" w:hAnsi="Calibri" w:cs="Calibri"/>
+          <w:color w:val="000000"/>
+          <w:sz w:val="24"/>
+          <w:szCs w:val="24"/>
+        </w:rPr>
+        <w:t xml:space="preserve"> software teams at Aero.</w:t>
+      </w:r>
+    </w:p>
+    <w:p>
+      <w:pPr>
+        <w:spacing w:after="200" w:line="276" w:lineRule="auto"/>
+        <w:textAlignment w:val="baseline"/>
+        <w:rPr>
+          <w:rFonts w:ascii="Calibri" w:eastAsia="Times New Roman" w:hAnsi="Calibri" w:cs="Calibri"/>
+          <w:color w:val="000000"/>
+          <w:sz w:val="24"/>
+          <w:szCs w:val="24"/>
+        </w:rPr>
       </w:pPr>
     </w:p>
     <w:p>
       <w:pPr>
         <w:pStyle w:val="Heading2"/>
-      </w:pPr>
-      <w:bookmarkStart w:id="18" w:name="_Toc527358352"/>
+        <w:spacing w:after="200"/>
+      </w:pPr>
+      <w:bookmarkStart w:id="14" w:name="_Toc527358352"/>
       <w:r>
         <w:t xml:space="preserve">Objective 4. </w:t>
       </w:r>
       <w:r>
-        <w:t>Analyze alternatives to the current software organization method, specifically version control, and their viability in this company</w:t>
-      </w:r>
-      <w:bookmarkEnd w:id="18"/>
-    </w:p>
-    <w:p>
-      <w:pPr>
-        <w:spacing w:after="360" w:line="276" w:lineRule="auto"/>
+        <w:t>Analyze alternatives to the current software organization method</w:t>
+      </w:r>
+      <w:bookmarkEnd w:id="14"/>
+    </w:p>
+    <w:p>
+      <w:pPr>
+        <w:spacing w:after="200" w:line="276" w:lineRule="auto"/>
         <w:rPr>
           <w:rFonts w:cstheme="minorHAnsi"/>
           <w:sz w:val="24"/>
@@ -6664,61 +6261,15 @@
           <w:sz w:val="24"/>
           <w:szCs w:val="24"/>
         </w:rPr>
-        <w:t xml:space="preserve"> provided insight into how quality assurance can be incorporated into a small software development team. His report focuses on how the “heroic” method of programming that was </w:t>
-      </w:r>
-      <w:proofErr w:type="spellStart"/>
-      <w:r>
-        <w:rPr>
-          <w:rFonts w:cstheme="minorHAnsi"/>
-          <w:sz w:val="24"/>
-          <w:szCs w:val="24"/>
-        </w:rPr>
-        <w:t>use</w:t>
-      </w:r>
-      <w:proofErr w:type="spellEnd"/>
-      <w:r>
-        <w:rPr>
-          <w:rFonts w:cstheme="minorHAnsi"/>
-          <w:sz w:val="24"/>
-          <w:szCs w:val="24"/>
-        </w:rPr>
-        <w:t xml:space="preserve"> for ROSE </w:t>
-      </w:r>
-      <w:proofErr w:type="spellStart"/>
-      <w:r>
-        <w:rPr>
-          <w:rFonts w:cstheme="minorHAnsi"/>
-          <w:sz w:val="24"/>
-          <w:szCs w:val="24"/>
-        </w:rPr>
-        <w:t>Informatik</w:t>
-      </w:r>
-      <w:proofErr w:type="spellEnd"/>
-      <w:r>
-        <w:rPr>
-          <w:rFonts w:cstheme="minorHAnsi"/>
-          <w:sz w:val="24"/>
-          <w:szCs w:val="24"/>
-        </w:rPr>
-        <w:t xml:space="preserve"> was not </w:t>
-      </w:r>
-      <w:proofErr w:type="gramStart"/>
-      <w:r>
-        <w:rPr>
-          <w:rFonts w:cstheme="minorHAnsi"/>
-          <w:sz w:val="24"/>
-          <w:szCs w:val="24"/>
-        </w:rPr>
-        <w:t>scalable, and</w:t>
-      </w:r>
-      <w:proofErr w:type="gramEnd"/>
-      <w:r>
-        <w:rPr>
-          <w:rFonts w:cstheme="minorHAnsi"/>
-          <w:sz w:val="24"/>
-          <w:szCs w:val="24"/>
-        </w:rPr>
-        <w:t xml:space="preserve"> had to be transformed using the AMETIST process in order for software development growth to be viable. The improvements involved were:</w:t>
+        <w:t xml:space="preserve"> provided insight into how quality assurance can be incorporated into a small software development team</w:t>
+      </w:r>
+      <w:r>
+        <w:rPr>
+          <w:rFonts w:cstheme="minorHAnsi"/>
+          <w:sz w:val="24"/>
+          <w:szCs w:val="24"/>
+        </w:rPr>
+        <w:t>, using the following improvements:</w:t>
       </w:r>
     </w:p>
     <w:p>
@@ -6728,20 +6279,44 @@
           <w:ilvl w:val="0"/>
           <w:numId w:val="9"/>
         </w:numPr>
-        <w:spacing w:after="360" w:line="276" w:lineRule="auto"/>
-        <w:rPr>
-          <w:rFonts w:cstheme="minorHAnsi"/>
-          <w:sz w:val="24"/>
-          <w:szCs w:val="24"/>
-        </w:rPr>
-      </w:pPr>
-      <w:r>
-        <w:rPr>
-          <w:rFonts w:cstheme="minorHAnsi"/>
-          <w:sz w:val="24"/>
-          <w:szCs w:val="24"/>
-        </w:rPr>
-        <w:t>Specifying the desired software characteristic for Quality Assurance</w:t>
+        <w:spacing w:after="200" w:line="276" w:lineRule="auto"/>
+        <w:rPr>
+          <w:rFonts w:cstheme="minorHAnsi"/>
+          <w:sz w:val="24"/>
+          <w:szCs w:val="24"/>
+        </w:rPr>
+      </w:pPr>
+      <w:r>
+        <w:rPr>
+          <w:rFonts w:cstheme="minorHAnsi"/>
+          <w:sz w:val="24"/>
+          <w:szCs w:val="24"/>
+        </w:rPr>
+        <w:t>Use</w:t>
+      </w:r>
+      <w:r>
+        <w:rPr>
+          <w:rFonts w:cstheme="minorHAnsi"/>
+          <w:sz w:val="24"/>
+          <w:szCs w:val="24"/>
+        </w:rPr>
+        <w:t xml:space="preserve"> proven, standard procedures</w:t>
+      </w:r>
+      <w:r>
+        <w:rPr>
+          <w:rFonts w:cstheme="minorHAnsi"/>
+          <w:sz w:val="24"/>
+          <w:szCs w:val="24"/>
+        </w:rPr>
+        <w:t xml:space="preserve"> </w:t>
+      </w:r>
+      <w:r>
+        <w:rPr>
+          <w:rFonts w:cstheme="minorHAnsi"/>
+          <w:sz w:val="24"/>
+          <w:szCs w:val="24"/>
+        </w:rPr>
+        <w:t>to increase motivation and stability</w:t>
       </w:r>
     </w:p>
     <w:p>
@@ -6751,38 +6326,36 @@
           <w:ilvl w:val="0"/>
           <w:numId w:val="9"/>
         </w:numPr>
-        <w:spacing w:after="360" w:line="276" w:lineRule="auto"/>
-        <w:rPr>
-          <w:rFonts w:cstheme="minorHAnsi"/>
-          <w:sz w:val="24"/>
-          <w:szCs w:val="24"/>
-        </w:rPr>
-      </w:pPr>
-      <w:r>
-        <w:rPr>
-          <w:rFonts w:cstheme="minorHAnsi"/>
-          <w:sz w:val="24"/>
-          <w:szCs w:val="24"/>
-        </w:rPr>
-        <w:t xml:space="preserve">Modifying the software development process using proven, standard procedures, such as the </w:t>
-      </w:r>
-      <w:proofErr w:type="spellStart"/>
-      <w:r>
-        <w:rPr>
-          <w:rFonts w:cstheme="minorHAnsi"/>
-          <w:sz w:val="24"/>
-          <w:szCs w:val="24"/>
-        </w:rPr>
-        <w:t>SynQuest</w:t>
-      </w:r>
-      <w:proofErr w:type="spellEnd"/>
-      <w:r>
-        <w:rPr>
-          <w:rFonts w:cstheme="minorHAnsi"/>
-          <w:sz w:val="24"/>
-          <w:szCs w:val="24"/>
-        </w:rPr>
-        <w:t xml:space="preserve"> Assessment, to increase motivation and stability</w:t>
+        <w:spacing w:after="200" w:line="276" w:lineRule="auto"/>
+        <w:rPr>
+          <w:rFonts w:cstheme="minorHAnsi"/>
+          <w:sz w:val="24"/>
+          <w:szCs w:val="24"/>
+        </w:rPr>
+      </w:pPr>
+      <w:r>
+        <w:rPr>
+          <w:rFonts w:cstheme="minorHAnsi"/>
+          <w:sz w:val="24"/>
+          <w:szCs w:val="24"/>
+        </w:rPr>
+        <w:t>Incorporat</w:t>
+      </w:r>
+      <w:r>
+        <w:rPr>
+          <w:rFonts w:cstheme="minorHAnsi"/>
+          <w:sz w:val="24"/>
+          <w:szCs w:val="24"/>
+        </w:rPr>
+        <w:t>e</w:t>
+      </w:r>
+      <w:r>
+        <w:rPr>
+          <w:rFonts w:cstheme="minorHAnsi"/>
+          <w:sz w:val="24"/>
+          <w:szCs w:val="24"/>
+        </w:rPr>
+        <w:t xml:space="preserve"> a rigid development procedure with a development logbook to track version changes</w:t>
       </w:r>
     </w:p>
     <w:p>
@@ -6792,48 +6365,73 @@
           <w:ilvl w:val="0"/>
           <w:numId w:val="9"/>
         </w:numPr>
-        <w:spacing w:after="360" w:line="276" w:lineRule="auto"/>
-        <w:rPr>
-          <w:rFonts w:cstheme="minorHAnsi"/>
-          <w:sz w:val="24"/>
-          <w:szCs w:val="24"/>
-        </w:rPr>
-      </w:pPr>
-      <w:r>
-        <w:rPr>
-          <w:rFonts w:cstheme="minorHAnsi"/>
-          <w:sz w:val="24"/>
-          <w:szCs w:val="24"/>
-        </w:rPr>
-        <w:t>Incorporating a rigid development procedure with a development logbook to track version changes</w:t>
-      </w:r>
-    </w:p>
-    <w:p>
-      <w:pPr>
-        <w:pStyle w:val="ListParagraph"/>
-        <w:numPr>
-          <w:ilvl w:val="0"/>
-          <w:numId w:val="9"/>
-        </w:numPr>
-        <w:spacing w:after="360" w:line="276" w:lineRule="auto"/>
-        <w:rPr>
-          <w:rFonts w:cstheme="minorHAnsi"/>
-          <w:sz w:val="24"/>
-          <w:szCs w:val="24"/>
-        </w:rPr>
-      </w:pPr>
-      <w:r>
-        <w:rPr>
-          <w:rFonts w:cstheme="minorHAnsi"/>
-          <w:sz w:val="24"/>
-          <w:szCs w:val="24"/>
-        </w:rPr>
-        <w:t>Continuous documentation of code to disperse knowledge from an individual to the team</w:t>
-      </w:r>
-    </w:p>
-    <w:p>
-      <w:pPr>
-        <w:spacing w:after="360" w:line="276" w:lineRule="auto"/>
+        <w:spacing w:after="200" w:line="276" w:lineRule="auto"/>
+        <w:rPr>
+          <w:rFonts w:cstheme="minorHAnsi"/>
+          <w:sz w:val="24"/>
+          <w:szCs w:val="24"/>
+        </w:rPr>
+      </w:pPr>
+      <w:r>
+        <w:rPr>
+          <w:rFonts w:cstheme="minorHAnsi"/>
+          <w:sz w:val="24"/>
+          <w:szCs w:val="24"/>
+        </w:rPr>
+        <w:t>Continuous</w:t>
+      </w:r>
+      <w:r>
+        <w:rPr>
+          <w:rFonts w:cstheme="minorHAnsi"/>
+          <w:sz w:val="24"/>
+          <w:szCs w:val="24"/>
+        </w:rPr>
+        <w:t>ly</w:t>
+      </w:r>
+      <w:r>
+        <w:rPr>
+          <w:rFonts w:cstheme="minorHAnsi"/>
+          <w:sz w:val="24"/>
+          <w:szCs w:val="24"/>
+        </w:rPr>
+        <w:t xml:space="preserve"> documentat </w:t>
+      </w:r>
+      <w:r>
+        <w:rPr>
+          <w:rFonts w:cstheme="minorHAnsi"/>
+          <w:sz w:val="24"/>
+          <w:szCs w:val="24"/>
+        </w:rPr>
+        <w:t>the</w:t>
+      </w:r>
+      <w:r>
+        <w:rPr>
+          <w:rFonts w:cstheme="minorHAnsi"/>
+          <w:sz w:val="24"/>
+          <w:szCs w:val="24"/>
+        </w:rPr>
+        <w:t xml:space="preserve"> code to disperse knowledge from </w:t>
+      </w:r>
+      <w:r>
+        <w:rPr>
+          <w:rFonts w:cstheme="minorHAnsi"/>
+          <w:sz w:val="24"/>
+          <w:szCs w:val="24"/>
+        </w:rPr>
+        <w:t>the</w:t>
+      </w:r>
+      <w:r>
+        <w:rPr>
+          <w:rFonts w:cstheme="minorHAnsi"/>
+          <w:sz w:val="24"/>
+          <w:szCs w:val="24"/>
+        </w:rPr>
+        <w:t xml:space="preserve"> individual to the team</w:t>
+      </w:r>
+    </w:p>
+    <w:p>
+      <w:pPr>
+        <w:spacing w:after="200" w:line="276" w:lineRule="auto"/>
         <w:rPr>
           <w:rFonts w:cstheme="minorHAnsi"/>
           <w:sz w:val="24"/>
@@ -6906,7 +6504,23 @@
           <w:sz w:val="24"/>
           <w:szCs w:val="24"/>
         </w:rPr>
-        <w:t xml:space="preserve"> The specified changes, such as a development logbook and using a standard software development procedure, is already in place at Aero, with the IT department’s changelog and the </w:t>
+        <w:t xml:space="preserve"> The specified changes, such as a development logbook and using a standard software development procedure, </w:t>
+      </w:r>
+      <w:r>
+        <w:rPr>
+          <w:rFonts w:cstheme="minorHAnsi"/>
+          <w:sz w:val="24"/>
+          <w:szCs w:val="24"/>
+        </w:rPr>
+        <w:t>are</w:t>
+      </w:r>
+      <w:r>
+        <w:rPr>
+          <w:rFonts w:cstheme="minorHAnsi"/>
+          <w:sz w:val="24"/>
+          <w:szCs w:val="24"/>
+        </w:rPr>
+        <w:t xml:space="preserve"> already in place at Aero, with the IT department’s changelog and the </w:t>
       </w:r>
       <w:proofErr w:type="spellStart"/>
       <w:r>
@@ -6960,16 +6574,16 @@
       <w:pPr>
         <w:pStyle w:val="Heading1"/>
       </w:pPr>
-      <w:bookmarkStart w:id="19" w:name="_Toc527358353"/>
+      <w:bookmarkStart w:id="15" w:name="_Toc527358353"/>
       <w:r>
         <w:lastRenderedPageBreak/>
         <w:t>Conclusion</w:t>
       </w:r>
-      <w:bookmarkEnd w:id="19"/>
-    </w:p>
-    <w:p>
-      <w:pPr>
-        <w:spacing w:after="360" w:line="276" w:lineRule="auto"/>
+      <w:bookmarkEnd w:id="15"/>
+    </w:p>
+    <w:p>
+      <w:pPr>
+        <w:spacing w:after="200" w:line="276" w:lineRule="auto"/>
         <w:rPr>
           <w:rFonts w:cstheme="minorHAnsi"/>
           <w:sz w:val="24"/>
@@ -7031,6 +6645,7 @@
     </w:p>
     <w:p>
       <w:pPr>
+        <w:spacing w:after="200"/>
         <w:rPr>
           <w:rFonts w:cstheme="minorHAnsi"/>
           <w:b/>
@@ -7054,16 +6669,16 @@
       <w:pPr>
         <w:pStyle w:val="Heading1"/>
       </w:pPr>
-      <w:bookmarkStart w:id="20" w:name="_Toc527358354"/>
+      <w:bookmarkStart w:id="16" w:name="_Toc527358354"/>
       <w:r>
         <w:lastRenderedPageBreak/>
         <w:t>Recommendation</w:t>
       </w:r>
-      <w:bookmarkEnd w:id="20"/>
-    </w:p>
-    <w:p>
-      <w:pPr>
-        <w:spacing w:after="360" w:line="276" w:lineRule="auto"/>
+      <w:bookmarkEnd w:id="16"/>
+    </w:p>
+    <w:p>
+      <w:pPr>
+        <w:spacing w:after="200" w:line="276" w:lineRule="auto"/>
         <w:rPr>
           <w:rFonts w:cstheme="minorHAnsi"/>
           <w:sz w:val="24"/>
@@ -7151,20 +6766,20 @@
     </w:p>
     <w:p>
       <w:pPr>
-        <w:spacing w:after="360" w:line="276" w:lineRule="auto"/>
-        <w:rPr>
-          <w:rFonts w:cstheme="minorHAnsi"/>
-          <w:sz w:val="24"/>
-          <w:szCs w:val="24"/>
-        </w:rPr>
-      </w:pPr>
-      <w:r>
-        <w:rPr>
-          <w:rFonts w:cstheme="minorHAnsi"/>
-          <w:sz w:val="24"/>
-          <w:szCs w:val="24"/>
-        </w:rPr>
-        <w:t xml:space="preserve">Furthermore, I propose that we follow Brian’s recommendations as to how we can improve the software update process. Firstly, we would begin to follow a schedule of segmented update and testing. This would involve adding new features to test them, and then certify them. Once it is validated that those features are working, then we can update </w:t>
+        <w:spacing w:after="200" w:line="276" w:lineRule="auto"/>
+        <w:rPr>
+          <w:rFonts w:cstheme="minorHAnsi"/>
+          <w:sz w:val="24"/>
+          <w:szCs w:val="24"/>
+        </w:rPr>
+      </w:pPr>
+      <w:r>
+        <w:rPr>
+          <w:rFonts w:cstheme="minorHAnsi"/>
+          <w:sz w:val="24"/>
+          <w:szCs w:val="24"/>
+        </w:rPr>
+        <w:t xml:space="preserve">Furthermore, I propose that we begin to follow a schedule of segmented update and testing. This would involve adding new features to test them, and then certify them. Once it is validated that those features are working, then we can update </w:t>
       </w:r>
       <w:proofErr w:type="gramStart"/>
       <w:r>
@@ -7187,7 +6802,7 @@
     </w:p>
     <w:p>
       <w:pPr>
-        <w:spacing w:after="360" w:line="276" w:lineRule="auto"/>
+        <w:spacing w:after="200" w:line="276" w:lineRule="auto"/>
         <w:rPr>
           <w:rFonts w:cstheme="minorHAnsi"/>
           <w:color w:val="000000"/>
@@ -7250,16 +6865,16 @@
       <w:pPr>
         <w:pStyle w:val="Heading1"/>
       </w:pPr>
-      <w:bookmarkStart w:id="21" w:name="_Toc527358355"/>
+      <w:bookmarkStart w:id="17" w:name="_Toc527358355"/>
       <w:r>
         <w:lastRenderedPageBreak/>
         <w:t>Glossary</w:t>
       </w:r>
-      <w:bookmarkEnd w:id="21"/>
-    </w:p>
-    <w:p>
-      <w:pPr>
-        <w:spacing w:after="360" w:line="276" w:lineRule="auto"/>
+      <w:bookmarkEnd w:id="17"/>
+    </w:p>
+    <w:p>
+      <w:pPr>
+        <w:spacing w:after="200" w:line="276" w:lineRule="auto"/>
         <w:rPr>
           <w:rFonts w:cstheme="minorHAnsi"/>
           <w:sz w:val="24"/>
@@ -7287,7 +6902,7 @@
     </w:p>
     <w:p>
       <w:pPr>
-        <w:spacing w:after="360" w:line="276" w:lineRule="auto"/>
+        <w:spacing w:after="200" w:line="276" w:lineRule="auto"/>
         <w:rPr>
           <w:rFonts w:cstheme="minorHAnsi"/>
           <w:sz w:val="24"/>
@@ -7349,7 +6964,7 @@
     </w:p>
     <w:p>
       <w:pPr>
-        <w:spacing w:after="360" w:line="276" w:lineRule="auto"/>
+        <w:spacing w:after="200" w:line="276" w:lineRule="auto"/>
         <w:rPr>
           <w:rFonts w:cstheme="minorHAnsi"/>
           <w:sz w:val="24"/>
@@ -7419,7 +7034,7 @@
     </w:p>
     <w:p>
       <w:pPr>
-        <w:spacing w:after="360" w:line="276" w:lineRule="auto"/>
+        <w:spacing w:after="200" w:line="276" w:lineRule="auto"/>
         <w:rPr>
           <w:rFonts w:cstheme="minorHAnsi"/>
           <w:sz w:val="24"/>
@@ -7475,7 +7090,7 @@
     </w:p>
     <w:p>
       <w:pPr>
-        <w:spacing w:after="360" w:line="276" w:lineRule="auto"/>
+        <w:spacing w:after="200" w:line="276" w:lineRule="auto"/>
         <w:rPr>
           <w:rFonts w:cstheme="minorHAnsi"/>
           <w:sz w:val="24"/>
@@ -7513,7 +7128,7 @@
     </w:p>
     <w:p>
       <w:pPr>
-        <w:spacing w:after="360" w:line="276" w:lineRule="auto"/>
+        <w:spacing w:after="200" w:line="276" w:lineRule="auto"/>
         <w:rPr>
           <w:rFonts w:cstheme="minorHAnsi"/>
           <w:sz w:val="24"/>
@@ -7540,7 +7155,7 @@
         </w:rPr>
         <w:t xml:space="preserve"> </w:t>
       </w:r>
-      <w:bookmarkStart w:id="22" w:name="_Hlk527328257"/>
+      <w:bookmarkStart w:id="18" w:name="_Hlk527328257"/>
       <w:r>
         <w:rPr>
           <w:rFonts w:cstheme="minorHAnsi"/>
@@ -7551,7 +7166,7 @@
         </w:rPr>
         <w:t>–</w:t>
       </w:r>
-      <w:bookmarkEnd w:id="22"/>
+      <w:bookmarkEnd w:id="18"/>
       <w:r>
         <w:rPr>
           <w:rFonts w:cstheme="minorHAnsi"/>
@@ -7573,7 +7188,7 @@
     </w:p>
     <w:p>
       <w:pPr>
-        <w:spacing w:after="360" w:line="276" w:lineRule="auto"/>
+        <w:spacing w:after="200" w:line="276" w:lineRule="auto"/>
         <w:rPr>
           <w:rFonts w:cstheme="minorHAnsi"/>
           <w:sz w:val="24"/>
@@ -7588,7 +7203,7 @@
           <w:sz w:val="24"/>
           <w:szCs w:val="24"/>
         </w:rPr>
-        <w:t>Scrum</w:t>
+        <w:t>R</w:t>
       </w:r>
       <w:r>
         <w:rPr>
@@ -7598,26 +7213,8 @@
           <w:sz w:val="24"/>
           <w:szCs w:val="24"/>
         </w:rPr>
-        <w:t xml:space="preserve"> – </w:t>
-      </w:r>
-      <w:r>
-        <w:rPr>
-          <w:rFonts w:cstheme="minorHAnsi"/>
-          <w:sz w:val="24"/>
-          <w:szCs w:val="24"/>
-        </w:rPr>
-        <w:t>An adaptation of Agile software development with short feature-based software development cycles called “sprints”.</w:t>
-      </w:r>
-    </w:p>
-    <w:p>
-      <w:pPr>
-        <w:spacing w:after="360" w:line="276" w:lineRule="auto"/>
-        <w:rPr>
-          <w:rFonts w:cstheme="minorHAnsi"/>
-          <w:sz w:val="24"/>
-          <w:szCs w:val="24"/>
-        </w:rPr>
-      </w:pPr>
+        <w:t>egression Fault</w:t>
+      </w:r>
       <w:r>
         <w:rPr>
           <w:rFonts w:cstheme="minorHAnsi"/>
@@ -7626,7 +7223,7 @@
           <w:sz w:val="24"/>
           <w:szCs w:val="24"/>
         </w:rPr>
-        <w:t>TEW</w:t>
+        <w:t xml:space="preserve"> </w:t>
       </w:r>
       <w:r>
         <w:rPr>
@@ -7636,20 +7233,20 @@
           <w:sz w:val="24"/>
           <w:szCs w:val="24"/>
         </w:rPr>
-        <w:t xml:space="preserve"> – </w:t>
-      </w:r>
-      <w:r>
-        <w:rPr>
-          <w:rFonts w:cstheme="minorHAnsi"/>
-          <w:sz w:val="24"/>
-          <w:szCs w:val="24"/>
-        </w:rPr>
-        <w:t>Test Executive for Windows: proprietary software designed to run the test sequences on the RADA ATE’s, and is the focus of the report.</w:t>
-      </w:r>
-    </w:p>
-    <w:p>
-      <w:pPr>
-        <w:spacing w:after="360" w:line="276" w:lineRule="auto"/>
+        <w:t xml:space="preserve">– </w:t>
+      </w:r>
+      <w:r>
+        <w:rPr>
+          <w:rFonts w:cstheme="minorHAnsi"/>
+          <w:sz w:val="24"/>
+          <w:szCs w:val="24"/>
+        </w:rPr>
+        <w:t>An error in software introduced as a side-effect to an update incorporating a change to an unrelated section of the code.</w:t>
+      </w:r>
+    </w:p>
+    <w:p>
+      <w:pPr>
+        <w:spacing w:after="200" w:line="276" w:lineRule="auto"/>
         <w:rPr>
           <w:rFonts w:cstheme="minorHAnsi"/>
           <w:sz w:val="24"/>
@@ -7664,7 +7261,7 @@
           <w:sz w:val="24"/>
           <w:szCs w:val="24"/>
         </w:rPr>
-        <w:t>TPS</w:t>
+        <w:t>Scrum</w:t>
       </w:r>
       <w:r>
         <w:rPr>
@@ -7682,30 +7279,12 @@
           <w:sz w:val="24"/>
           <w:szCs w:val="24"/>
         </w:rPr>
-        <w:t xml:space="preserve">Test Program Sequence: test sequence adapted from each UUT’s Component Maintenance Manual (CMM) that is executed by the TEW </w:t>
-      </w:r>
-      <w:proofErr w:type="gramStart"/>
-      <w:r>
-        <w:rPr>
-          <w:rFonts w:cstheme="minorHAnsi"/>
-          <w:sz w:val="24"/>
-          <w:szCs w:val="24"/>
-        </w:rPr>
-        <w:t>in order to</w:t>
-      </w:r>
-      <w:proofErr w:type="gramEnd"/>
-      <w:r>
-        <w:rPr>
-          <w:rFonts w:cstheme="minorHAnsi"/>
-          <w:sz w:val="24"/>
-          <w:szCs w:val="24"/>
-        </w:rPr>
-        <w:t xml:space="preserve"> run the appropriate tests for that unit.</w:t>
-      </w:r>
-    </w:p>
-    <w:p>
-      <w:pPr>
-        <w:spacing w:after="360" w:line="276" w:lineRule="auto"/>
+        <w:t>An adaptation of Agile software development with short feature-based software development cycles called “sprints”.</w:t>
+      </w:r>
+    </w:p>
+    <w:p>
+      <w:pPr>
+        <w:spacing w:after="200" w:line="276" w:lineRule="auto"/>
         <w:rPr>
           <w:rFonts w:cstheme="minorHAnsi"/>
           <w:sz w:val="24"/>
@@ -7720,7 +7299,7 @@
           <w:sz w:val="24"/>
           <w:szCs w:val="24"/>
         </w:rPr>
-        <w:t>UUT</w:t>
+        <w:t>TEW</w:t>
       </w:r>
       <w:r>
         <w:rPr>
@@ -7738,12 +7317,12 @@
           <w:sz w:val="24"/>
           <w:szCs w:val="24"/>
         </w:rPr>
-        <w:t>Unit Under Test: the aircraft unit that is being tested for defects.</w:t>
-      </w:r>
-    </w:p>
-    <w:p>
-      <w:pPr>
-        <w:spacing w:after="360" w:line="276" w:lineRule="auto"/>
+        <w:t>Test Executive for Windows: proprietary software designed to run the test sequences on the RADA ATE’s, and is the focus of the report.</w:t>
+      </w:r>
+    </w:p>
+    <w:p>
+      <w:pPr>
+        <w:spacing w:after="200" w:line="276" w:lineRule="auto"/>
         <w:rPr>
           <w:rFonts w:cstheme="minorHAnsi"/>
           <w:sz w:val="24"/>
@@ -7758,7 +7337,7 @@
           <w:sz w:val="24"/>
           <w:szCs w:val="24"/>
         </w:rPr>
-        <w:t>Version Control System</w:t>
+        <w:t>TPS</w:t>
       </w:r>
       <w:r>
         <w:rPr>
@@ -7776,7 +7355,7 @@
           <w:sz w:val="24"/>
           <w:szCs w:val="24"/>
         </w:rPr>
-        <w:t xml:space="preserve">The management of changes to documents and computer programs which tracks the history of revisions so that they can be referred to or restored </w:t>
+        <w:t xml:space="preserve">Test Program Sequence: test sequence adapted from each UUT’s Component Maintenance Manual (CMM) that is executed by the TEW </w:t>
       </w:r>
       <w:proofErr w:type="gramStart"/>
       <w:r>
@@ -7785,7 +7364,7 @@
           <w:sz w:val="24"/>
           <w:szCs w:val="24"/>
         </w:rPr>
-        <w:t>at a later date</w:t>
+        <w:t>in order to</w:t>
       </w:r>
       <w:proofErr w:type="gramEnd"/>
       <w:r>
@@ -7794,19 +7373,18 @@
           <w:sz w:val="24"/>
           <w:szCs w:val="24"/>
         </w:rPr>
-        <w:t>.</w:t>
-      </w:r>
-    </w:p>
-    <w:p>
-      <w:pPr>
-        <w:spacing w:after="360" w:line="276" w:lineRule="auto"/>
-        <w:rPr>
-          <w:rFonts w:cstheme="minorHAnsi"/>
-          <w:sz w:val="24"/>
-          <w:szCs w:val="24"/>
-        </w:rPr>
-      </w:pPr>
-      <w:proofErr w:type="spellStart"/>
+        <w:t xml:space="preserve"> run the appropriate tests for that unit.</w:t>
+      </w:r>
+    </w:p>
+    <w:p>
+      <w:pPr>
+        <w:spacing w:after="200" w:line="276" w:lineRule="auto"/>
+        <w:rPr>
+          <w:rFonts w:cstheme="minorHAnsi"/>
+          <w:sz w:val="24"/>
+          <w:szCs w:val="24"/>
+        </w:rPr>
+      </w:pPr>
       <w:r>
         <w:rPr>
           <w:rFonts w:cstheme="minorHAnsi"/>
@@ -7815,9 +7393,8 @@
           <w:sz w:val="24"/>
           <w:szCs w:val="24"/>
         </w:rPr>
-        <w:t>ZenHub</w:t>
-      </w:r>
-      <w:proofErr w:type="spellEnd"/>
+        <w:t>UUT</w:t>
+      </w:r>
       <w:r>
         <w:rPr>
           <w:rFonts w:cstheme="minorHAnsi"/>
@@ -7834,6 +7411,102 @@
           <w:sz w:val="24"/>
           <w:szCs w:val="24"/>
         </w:rPr>
+        <w:t>Unit Under Test: the aircraft unit that is being tested for defects.</w:t>
+      </w:r>
+    </w:p>
+    <w:p>
+      <w:pPr>
+        <w:spacing w:after="200" w:line="276" w:lineRule="auto"/>
+        <w:rPr>
+          <w:rFonts w:cstheme="minorHAnsi"/>
+          <w:sz w:val="24"/>
+          <w:szCs w:val="24"/>
+        </w:rPr>
+      </w:pPr>
+      <w:r>
+        <w:rPr>
+          <w:rFonts w:cstheme="minorHAnsi"/>
+          <w:b/>
+          <w:bCs/>
+          <w:sz w:val="24"/>
+          <w:szCs w:val="24"/>
+        </w:rPr>
+        <w:t>Version Control System</w:t>
+      </w:r>
+      <w:r>
+        <w:rPr>
+          <w:rFonts w:cstheme="minorHAnsi"/>
+          <w:b/>
+          <w:bCs/>
+          <w:sz w:val="24"/>
+          <w:szCs w:val="24"/>
+        </w:rPr>
+        <w:t xml:space="preserve"> – </w:t>
+      </w:r>
+      <w:r>
+        <w:rPr>
+          <w:rFonts w:cstheme="minorHAnsi"/>
+          <w:sz w:val="24"/>
+          <w:szCs w:val="24"/>
+        </w:rPr>
+        <w:t xml:space="preserve">The management of changes to documents and computer programs which tracks the history of revisions so that they can be referred to or restored </w:t>
+      </w:r>
+      <w:proofErr w:type="gramStart"/>
+      <w:r>
+        <w:rPr>
+          <w:rFonts w:cstheme="minorHAnsi"/>
+          <w:sz w:val="24"/>
+          <w:szCs w:val="24"/>
+        </w:rPr>
+        <w:t>at a later date</w:t>
+      </w:r>
+      <w:proofErr w:type="gramEnd"/>
+      <w:r>
+        <w:rPr>
+          <w:rFonts w:cstheme="minorHAnsi"/>
+          <w:sz w:val="24"/>
+          <w:szCs w:val="24"/>
+        </w:rPr>
+        <w:t>.</w:t>
+      </w:r>
+    </w:p>
+    <w:p>
+      <w:pPr>
+        <w:spacing w:after="200" w:line="276" w:lineRule="auto"/>
+        <w:rPr>
+          <w:rFonts w:cstheme="minorHAnsi"/>
+          <w:sz w:val="24"/>
+          <w:szCs w:val="24"/>
+        </w:rPr>
+      </w:pPr>
+      <w:proofErr w:type="spellStart"/>
+      <w:r>
+        <w:rPr>
+          <w:rFonts w:cstheme="minorHAnsi"/>
+          <w:b/>
+          <w:bCs/>
+          <w:sz w:val="24"/>
+          <w:szCs w:val="24"/>
+        </w:rPr>
+        <w:t>ZenHub</w:t>
+      </w:r>
+      <w:proofErr w:type="spellEnd"/>
+      <w:r>
+        <w:rPr>
+          <w:rFonts w:cstheme="minorHAnsi"/>
+          <w:b/>
+          <w:bCs/>
+          <w:sz w:val="24"/>
+          <w:szCs w:val="24"/>
+        </w:rPr>
+        <w:t xml:space="preserve"> – </w:t>
+      </w:r>
+      <w:r>
+        <w:rPr>
+          <w:rFonts w:cstheme="minorHAnsi"/>
+          <w:sz w:val="24"/>
+          <w:szCs w:val="24"/>
+        </w:rPr>
         <w:t>A</w:t>
       </w:r>
       <w:r>
@@ -7863,18 +7536,88 @@
     </w:p>
     <w:p>
       <w:pPr>
+        <w:rPr>
+          <w:rFonts w:cstheme="minorHAnsi"/>
+          <w:b/>
+          <w:bCs/>
+          <w:sz w:val="28"/>
+          <w:szCs w:val="28"/>
+        </w:rPr>
+      </w:pPr>
+      <w:bookmarkStart w:id="19" w:name="_Toc527358356"/>
+      <w:r>
+        <w:br w:type="page"/>
+      </w:r>
+    </w:p>
+    <w:p>
+      <w:pPr>
         <w:pStyle w:val="Heading1"/>
       </w:pPr>
-      <w:bookmarkStart w:id="23" w:name="_Toc527358356"/>
       <w:r>
         <w:lastRenderedPageBreak/>
         <w:t>References</w:t>
       </w:r>
-      <w:bookmarkEnd w:id="23"/>
-    </w:p>
-    <w:p>
-      <w:pPr>
-        <w:rPr>
+      <w:bookmarkEnd w:id="19"/>
+    </w:p>
+    <w:p>
+      <w:pPr>
+        <w:spacing w:after="360" w:line="276" w:lineRule="auto"/>
+        <w:rPr>
+          <w:rFonts w:cstheme="minorHAnsi"/>
+          <w:sz w:val="24"/>
+          <w:szCs w:val="24"/>
+        </w:rPr>
+      </w:pPr>
+      <w:r>
+        <w:rPr>
+          <w:rFonts w:cstheme="minorHAnsi"/>
+          <w:sz w:val="24"/>
+          <w:szCs w:val="24"/>
+        </w:rPr>
+        <w:t>[ATE Usage History for Aero RADA ATE's]. (2018, October 11). Unpublished raw data.</w:t>
+      </w:r>
+    </w:p>
+    <w:p>
+      <w:pPr>
+        <w:spacing w:after="360" w:line="276" w:lineRule="auto"/>
+        <w:rPr>
+          <w:rFonts w:cstheme="minorHAnsi"/>
+          <w:sz w:val="24"/>
+          <w:szCs w:val="24"/>
+        </w:rPr>
+      </w:pPr>
+      <w:r>
+        <w:rPr>
+          <w:rFonts w:cstheme="minorHAnsi"/>
+          <w:sz w:val="24"/>
+          <w:szCs w:val="24"/>
+        </w:rPr>
+        <w:t>K., B., &amp; J. (2018, October 11). Technician Satisfaction Interviews [Personal interview].</w:t>
+      </w:r>
+    </w:p>
+    <w:p>
+      <w:pPr>
+        <w:spacing w:after="360" w:line="276" w:lineRule="auto"/>
+        <w:rPr>
+          <w:rFonts w:cstheme="minorHAnsi"/>
+          <w:sz w:val="24"/>
+          <w:szCs w:val="24"/>
+        </w:rPr>
+      </w:pPr>
+      <w:r>
+        <w:rPr>
+          <w:rFonts w:cstheme="minorHAnsi"/>
+          <w:sz w:val="24"/>
+          <w:szCs w:val="24"/>
+        </w:rPr>
+        <w:t>S. (2018, October 11). Aero Software Structure Interview [Personal interview].</w:t>
+      </w:r>
+    </w:p>
+    <w:p>
+      <w:pPr>
+        <w:spacing w:line="276" w:lineRule="auto"/>
+        <w:rPr>
+          <w:rFonts w:cstheme="minorHAnsi"/>
           <w:sz w:val="24"/>
           <w:szCs w:val="24"/>
         </w:rPr>
@@ -7924,17 +7667,32 @@
     </w:p>
     <w:p>
       <w:pPr>
+        <w:rPr>
+          <w:rFonts w:cstheme="minorHAnsi"/>
+          <w:b/>
+          <w:bCs/>
+          <w:sz w:val="28"/>
+          <w:szCs w:val="28"/>
+        </w:rPr>
+      </w:pPr>
+      <w:bookmarkStart w:id="20" w:name="_Toc527358357"/>
+      <w:r>
+        <w:br w:type="page"/>
+      </w:r>
+    </w:p>
+    <w:p>
+      <w:pPr>
         <w:pStyle w:val="Heading1"/>
       </w:pPr>
-      <w:bookmarkStart w:id="24" w:name="_Toc527358357"/>
-      <w:r>
+      <w:r>
+        <w:lastRenderedPageBreak/>
         <w:t>Appendix</w:t>
       </w:r>
-      <w:bookmarkEnd w:id="24"/>
-    </w:p>
-    <w:p>
-      <w:pPr>
-        <w:spacing w:after="360" w:line="480" w:lineRule="auto"/>
+      <w:bookmarkEnd w:id="20"/>
+    </w:p>
+    <w:p>
+      <w:pPr>
+        <w:spacing w:after="360" w:line="276" w:lineRule="auto"/>
         <w:rPr>
           <w:rFonts w:cstheme="minorHAnsi"/>
           <w:i/>
@@ -7951,176 +7709,1102 @@
           <w:sz w:val="24"/>
           <w:szCs w:val="24"/>
         </w:rPr>
-        <w:t>Appendix A: Interview Outline</w:t>
+        <w:t>Appendix A:</w:t>
+      </w:r>
+      <w:r>
+        <w:rPr>
+          <w:rFonts w:cstheme="minorHAnsi"/>
+          <w:i/>
+          <w:iCs/>
+          <w:sz w:val="24"/>
+          <w:szCs w:val="24"/>
+        </w:rPr>
+        <w:t xml:space="preserve"> Technician</w:t>
+      </w:r>
+      <w:r>
+        <w:rPr>
+          <w:rFonts w:cstheme="minorHAnsi"/>
+          <w:i/>
+          <w:iCs/>
+          <w:sz w:val="24"/>
+          <w:szCs w:val="24"/>
+        </w:rPr>
+        <w:t xml:space="preserve"> Interview</w:t>
+      </w:r>
+      <w:r>
+        <w:rPr>
+          <w:rFonts w:cstheme="minorHAnsi"/>
+          <w:i/>
+          <w:iCs/>
+          <w:sz w:val="24"/>
+          <w:szCs w:val="24"/>
+        </w:rPr>
+        <w:t>s</w:t>
       </w:r>
     </w:p>
     <w:p>
       <w:pPr>
         <w:spacing w:after="0" w:line="240" w:lineRule="auto"/>
         <w:rPr>
-          <w:rFonts w:ascii="Arial" w:eastAsia="Times New Roman" w:hAnsi="Arial" w:cs="Arial"/>
+          <w:rFonts w:eastAsia="Times New Roman" w:cstheme="minorHAnsi"/>
+          <w:sz w:val="28"/>
+          <w:szCs w:val="28"/>
+        </w:rPr>
+      </w:pPr>
+      <w:r>
+        <w:rPr>
+          <w:rFonts w:eastAsia="Times New Roman" w:cstheme="minorHAnsi"/>
+          <w:b/>
+          <w:bCs/>
           <w:color w:val="000000"/>
-        </w:rPr>
-      </w:pPr>
-      <w:r>
-        <w:rPr>
-          <w:rFonts w:ascii="Arial" w:eastAsia="Times New Roman" w:hAnsi="Arial" w:cs="Arial"/>
+          <w:sz w:val="24"/>
+          <w:szCs w:val="24"/>
+        </w:rPr>
+        <w:t xml:space="preserve">1. Jeff - </w:t>
+      </w:r>
+      <w:proofErr w:type="spellStart"/>
+      <w:r>
+        <w:rPr>
+          <w:rFonts w:eastAsia="Times New Roman" w:cstheme="minorHAnsi"/>
           <w:color w:val="000000"/>
+          <w:sz w:val="24"/>
+          <w:szCs w:val="24"/>
+        </w:rPr>
+        <w:t>PressureControllerWPF</w:t>
+      </w:r>
+      <w:proofErr w:type="spellEnd"/>
+    </w:p>
+    <w:p>
+      <w:pPr>
+        <w:spacing w:after="0" w:line="240" w:lineRule="auto"/>
+        <w:rPr>
+          <w:rFonts w:eastAsia="Times New Roman" w:cstheme="minorHAnsi"/>
+          <w:sz w:val="28"/>
+          <w:szCs w:val="28"/>
+        </w:rPr>
+      </w:pPr>
+      <w:r>
+        <w:rPr>
+          <w:rFonts w:eastAsia="Times New Roman" w:cstheme="minorHAnsi"/>
+          <w:b/>
+          <w:bCs/>
+          <w:color w:val="000000"/>
+          <w:sz w:val="24"/>
+          <w:szCs w:val="24"/>
+        </w:rPr>
+        <w:t xml:space="preserve">2. Kevin - </w:t>
+      </w:r>
+      <w:r>
+        <w:rPr>
+          <w:rFonts w:eastAsia="Times New Roman" w:cstheme="minorHAnsi"/>
+          <w:color w:val="000000"/>
+          <w:sz w:val="24"/>
+          <w:szCs w:val="24"/>
+        </w:rPr>
+        <w:t>Rada #3</w:t>
+      </w:r>
+    </w:p>
+    <w:p>
+      <w:pPr>
+        <w:spacing w:after="0" w:line="240" w:lineRule="auto"/>
+        <w:rPr>
+          <w:rFonts w:eastAsia="Times New Roman" w:cstheme="minorHAnsi"/>
+          <w:sz w:val="28"/>
+          <w:szCs w:val="28"/>
+        </w:rPr>
+      </w:pPr>
+      <w:r>
+        <w:rPr>
+          <w:rFonts w:eastAsia="Times New Roman" w:cstheme="minorHAnsi"/>
+          <w:b/>
+          <w:bCs/>
+          <w:color w:val="000000"/>
+          <w:sz w:val="24"/>
+          <w:szCs w:val="24"/>
+        </w:rPr>
+        <w:t xml:space="preserve">3. Brian - </w:t>
+      </w:r>
+      <w:r>
+        <w:rPr>
+          <w:rFonts w:eastAsia="Times New Roman" w:cstheme="minorHAnsi"/>
+          <w:color w:val="000000"/>
+          <w:sz w:val="24"/>
+          <w:szCs w:val="24"/>
+        </w:rPr>
+        <w:t>Rada #1</w:t>
+      </w:r>
+    </w:p>
+    <w:p>
+      <w:pPr>
+        <w:spacing w:after="0" w:line="240" w:lineRule="auto"/>
+        <w:rPr>
+          <w:rFonts w:eastAsia="Times New Roman" w:cstheme="minorHAnsi"/>
+          <w:sz w:val="28"/>
+          <w:szCs w:val="28"/>
+        </w:rPr>
+      </w:pPr>
+    </w:p>
+    <w:p>
+      <w:pPr>
+        <w:spacing w:after="0" w:line="240" w:lineRule="auto"/>
+        <w:rPr>
+          <w:rFonts w:eastAsia="Times New Roman" w:cstheme="minorHAnsi"/>
+          <w:sz w:val="28"/>
+          <w:szCs w:val="28"/>
+        </w:rPr>
+      </w:pPr>
+      <w:r>
+        <w:rPr>
+          <w:rFonts w:eastAsia="Times New Roman" w:cstheme="minorHAnsi"/>
+          <w:b/>
+          <w:bCs/>
+          <w:color w:val="000000"/>
+          <w:sz w:val="24"/>
+          <w:szCs w:val="24"/>
         </w:rPr>
         <w:t>(Primer) How comfortable do you feel with the present reliability of the TEW and reporting software?</w:t>
       </w:r>
     </w:p>
     <w:p>
       <w:pPr>
+        <w:numPr>
+          <w:ilvl w:val="0"/>
+          <w:numId w:val="14"/>
+        </w:numPr>
         <w:spacing w:after="0" w:line="240" w:lineRule="auto"/>
-        <w:rPr>
-          <w:rFonts w:ascii="Times New Roman" w:eastAsia="Times New Roman" w:hAnsi="Times New Roman" w:cs="Times New Roman"/>
-          <w:sz w:val="24"/>
-          <w:szCs w:val="24"/>
-        </w:rPr>
-      </w:pPr>
-    </w:p>
-    <w:p>
-      <w:pPr>
+        <w:textAlignment w:val="baseline"/>
+        <w:rPr>
+          <w:rFonts w:eastAsia="Times New Roman" w:cstheme="minorHAnsi"/>
+          <w:color w:val="000000"/>
+          <w:sz w:val="24"/>
+          <w:szCs w:val="24"/>
+        </w:rPr>
+      </w:pPr>
+      <w:r>
+        <w:rPr>
+          <w:rFonts w:eastAsia="Times New Roman" w:cstheme="minorHAnsi"/>
+          <w:color w:val="000000"/>
+          <w:sz w:val="24"/>
+          <w:szCs w:val="24"/>
+        </w:rPr>
+        <w:t xml:space="preserve">Right </w:t>
+      </w:r>
+      <w:proofErr w:type="gramStart"/>
+      <w:r>
+        <w:rPr>
+          <w:rFonts w:eastAsia="Times New Roman" w:cstheme="minorHAnsi"/>
+          <w:color w:val="000000"/>
+          <w:sz w:val="24"/>
+          <w:szCs w:val="24"/>
+        </w:rPr>
+        <w:t>now</w:t>
+      </w:r>
+      <w:proofErr w:type="gramEnd"/>
+      <w:r>
+        <w:rPr>
+          <w:rFonts w:eastAsia="Times New Roman" w:cstheme="minorHAnsi"/>
+          <w:color w:val="000000"/>
+          <w:sz w:val="24"/>
+          <w:szCs w:val="24"/>
+        </w:rPr>
+        <w:t xml:space="preserve"> it’s very reliable, only problems have been human error and has been working well (note: no updates have been made for a while)</w:t>
+      </w:r>
+    </w:p>
+    <w:p>
+      <w:pPr>
+        <w:numPr>
+          <w:ilvl w:val="0"/>
+          <w:numId w:val="14"/>
+        </w:numPr>
         <w:spacing w:after="0" w:line="240" w:lineRule="auto"/>
-        <w:rPr>
-          <w:rFonts w:ascii="Times New Roman" w:eastAsia="Times New Roman" w:hAnsi="Times New Roman" w:cs="Times New Roman"/>
-          <w:sz w:val="24"/>
-          <w:szCs w:val="24"/>
-        </w:rPr>
-      </w:pPr>
-    </w:p>
-    <w:p>
-      <w:pPr>
+        <w:textAlignment w:val="baseline"/>
+        <w:rPr>
+          <w:rFonts w:eastAsia="Times New Roman" w:cstheme="minorHAnsi"/>
+          <w:color w:val="000000"/>
+          <w:sz w:val="24"/>
+          <w:szCs w:val="24"/>
+        </w:rPr>
+      </w:pPr>
+      <w:r>
+        <w:rPr>
+          <w:rFonts w:eastAsia="Times New Roman" w:cstheme="minorHAnsi"/>
+          <w:color w:val="000000"/>
+          <w:sz w:val="24"/>
+          <w:szCs w:val="24"/>
+        </w:rPr>
+        <w:t xml:space="preserve">Has been working </w:t>
+      </w:r>
+      <w:proofErr w:type="gramStart"/>
+      <w:r>
+        <w:rPr>
+          <w:rFonts w:eastAsia="Times New Roman" w:cstheme="minorHAnsi"/>
+          <w:color w:val="000000"/>
+          <w:sz w:val="24"/>
+          <w:szCs w:val="24"/>
+        </w:rPr>
+        <w:t>really well</w:t>
+      </w:r>
+      <w:proofErr w:type="gramEnd"/>
+      <w:r>
+        <w:rPr>
+          <w:rFonts w:eastAsia="Times New Roman" w:cstheme="minorHAnsi"/>
+          <w:color w:val="000000"/>
+          <w:sz w:val="24"/>
+          <w:szCs w:val="24"/>
+        </w:rPr>
+        <w:t>! (quite impressed, transitioning from high voltage tech work)</w:t>
+      </w:r>
+    </w:p>
+    <w:p>
+      <w:pPr>
+        <w:numPr>
+          <w:ilvl w:val="0"/>
+          <w:numId w:val="14"/>
+        </w:numPr>
         <w:spacing w:after="0" w:line="240" w:lineRule="auto"/>
-        <w:rPr>
-          <w:rFonts w:ascii="Times New Roman" w:eastAsia="Times New Roman" w:hAnsi="Times New Roman" w:cs="Times New Roman"/>
-          <w:sz w:val="24"/>
-          <w:szCs w:val="24"/>
-        </w:rPr>
-      </w:pPr>
-      <w:r>
-        <w:rPr>
-          <w:rFonts w:ascii="Arial" w:eastAsia="Times New Roman" w:hAnsi="Arial" w:cs="Arial"/>
+        <w:textAlignment w:val="baseline"/>
+        <w:rPr>
+          <w:rFonts w:eastAsia="Times New Roman" w:cstheme="minorHAnsi"/>
           <w:color w:val="000000"/>
+          <w:sz w:val="24"/>
+          <w:szCs w:val="24"/>
+        </w:rPr>
+      </w:pPr>
+      <w:r>
+        <w:rPr>
+          <w:rFonts w:eastAsia="Times New Roman" w:cstheme="minorHAnsi"/>
+          <w:color w:val="000000"/>
+          <w:sz w:val="24"/>
+          <w:szCs w:val="24"/>
+        </w:rPr>
+        <w:t>Notes below</w:t>
+      </w:r>
+    </w:p>
+    <w:p>
+      <w:pPr>
+        <w:spacing w:after="0" w:line="240" w:lineRule="auto"/>
+        <w:rPr>
+          <w:rFonts w:eastAsia="Times New Roman" w:cstheme="minorHAnsi"/>
+          <w:sz w:val="28"/>
+          <w:szCs w:val="28"/>
+        </w:rPr>
+      </w:pPr>
+    </w:p>
+    <w:p>
+      <w:pPr>
+        <w:spacing w:after="0" w:line="240" w:lineRule="auto"/>
+        <w:rPr>
+          <w:rFonts w:eastAsia="Times New Roman" w:cstheme="minorHAnsi"/>
+          <w:sz w:val="28"/>
+          <w:szCs w:val="28"/>
+        </w:rPr>
+      </w:pPr>
+      <w:r>
+        <w:rPr>
+          <w:rFonts w:eastAsia="Times New Roman" w:cstheme="minorHAnsi"/>
+          <w:b/>
+          <w:bCs/>
+          <w:color w:val="000000"/>
+          <w:sz w:val="24"/>
+          <w:szCs w:val="24"/>
         </w:rPr>
         <w:t>How often do you find yourself having to stop what you’re working on due to a software failure?</w:t>
       </w:r>
     </w:p>
     <w:p>
       <w:pPr>
+        <w:numPr>
+          <w:ilvl w:val="0"/>
+          <w:numId w:val="15"/>
+        </w:numPr>
         <w:spacing w:after="0" w:line="240" w:lineRule="auto"/>
-        <w:rPr>
-          <w:rFonts w:ascii="Times New Roman" w:eastAsia="Times New Roman" w:hAnsi="Times New Roman" w:cs="Times New Roman"/>
-          <w:sz w:val="24"/>
-          <w:szCs w:val="24"/>
-        </w:rPr>
-      </w:pPr>
-    </w:p>
-    <w:p>
-      <w:pPr>
+        <w:textAlignment w:val="baseline"/>
+        <w:rPr>
+          <w:rFonts w:eastAsia="Times New Roman" w:cstheme="minorHAnsi"/>
+          <w:color w:val="000000"/>
+          <w:sz w:val="24"/>
+          <w:szCs w:val="24"/>
+        </w:rPr>
+      </w:pPr>
+      <w:r>
+        <w:rPr>
+          <w:rFonts w:eastAsia="Times New Roman" w:cstheme="minorHAnsi"/>
+          <w:color w:val="000000"/>
+          <w:sz w:val="24"/>
+          <w:szCs w:val="24"/>
+        </w:rPr>
+        <w:t>Never really had to stop since old system still existed.</w:t>
+      </w:r>
+    </w:p>
+    <w:p>
+      <w:pPr>
+        <w:numPr>
+          <w:ilvl w:val="0"/>
+          <w:numId w:val="15"/>
+        </w:numPr>
         <w:spacing w:after="0" w:line="240" w:lineRule="auto"/>
-        <w:rPr>
-          <w:rFonts w:ascii="Times New Roman" w:eastAsia="Times New Roman" w:hAnsi="Times New Roman" w:cs="Times New Roman"/>
-          <w:sz w:val="24"/>
-          <w:szCs w:val="24"/>
-        </w:rPr>
-      </w:pPr>
-    </w:p>
-    <w:p>
-      <w:pPr>
+        <w:textAlignment w:val="baseline"/>
+        <w:rPr>
+          <w:rFonts w:eastAsia="Times New Roman" w:cstheme="minorHAnsi"/>
+          <w:color w:val="000000"/>
+          <w:sz w:val="24"/>
+          <w:szCs w:val="24"/>
+        </w:rPr>
+      </w:pPr>
+      <w:r>
+        <w:rPr>
+          <w:rFonts w:eastAsia="Times New Roman" w:cstheme="minorHAnsi"/>
+          <w:color w:val="000000"/>
+          <w:sz w:val="24"/>
+          <w:szCs w:val="24"/>
+        </w:rPr>
+        <w:t>Never had to stop while he’s been working on it (note: new, 7mo.)</w:t>
+      </w:r>
+    </w:p>
+    <w:p>
+      <w:pPr>
+        <w:numPr>
+          <w:ilvl w:val="0"/>
+          <w:numId w:val="15"/>
+        </w:numPr>
         <w:spacing w:after="0" w:line="240" w:lineRule="auto"/>
-        <w:rPr>
-          <w:rFonts w:ascii="Times New Roman" w:eastAsia="Times New Roman" w:hAnsi="Times New Roman" w:cs="Times New Roman"/>
-          <w:sz w:val="24"/>
-          <w:szCs w:val="24"/>
-        </w:rPr>
-      </w:pPr>
-      <w:r>
-        <w:rPr>
-          <w:rFonts w:ascii="Arial" w:eastAsia="Times New Roman" w:hAnsi="Arial" w:cs="Arial"/>
+        <w:textAlignment w:val="baseline"/>
+        <w:rPr>
+          <w:rFonts w:eastAsia="Times New Roman" w:cstheme="minorHAnsi"/>
           <w:color w:val="000000"/>
+          <w:sz w:val="24"/>
+          <w:szCs w:val="24"/>
+        </w:rPr>
+      </w:pPr>
+      <w:r>
+        <w:rPr>
+          <w:rFonts w:eastAsia="Times New Roman" w:cstheme="minorHAnsi"/>
+          <w:color w:val="000000"/>
+          <w:sz w:val="24"/>
+          <w:szCs w:val="24"/>
+        </w:rPr>
+        <w:t>Rather often while units are being worked on</w:t>
+      </w:r>
+    </w:p>
+    <w:p>
+      <w:pPr>
+        <w:spacing w:after="0" w:line="240" w:lineRule="auto"/>
+        <w:rPr>
+          <w:rFonts w:eastAsia="Times New Roman" w:cstheme="minorHAnsi"/>
+          <w:sz w:val="28"/>
+          <w:szCs w:val="28"/>
+        </w:rPr>
+      </w:pPr>
+    </w:p>
+    <w:p>
+      <w:pPr>
+        <w:spacing w:after="0" w:line="240" w:lineRule="auto"/>
+        <w:rPr>
+          <w:rFonts w:eastAsia="Times New Roman" w:cstheme="minorHAnsi"/>
+          <w:sz w:val="28"/>
+          <w:szCs w:val="28"/>
+        </w:rPr>
+      </w:pPr>
+      <w:r>
+        <w:rPr>
+          <w:rFonts w:eastAsia="Times New Roman" w:cstheme="minorHAnsi"/>
+          <w:b/>
+          <w:bCs/>
+          <w:color w:val="000000"/>
+          <w:sz w:val="24"/>
+          <w:szCs w:val="24"/>
         </w:rPr>
         <w:t>What do you do, usually, when there’s a problem with the software? Are there other tasks you can do while it’s being fixed?</w:t>
       </w:r>
     </w:p>
     <w:p>
       <w:pPr>
+        <w:numPr>
+          <w:ilvl w:val="0"/>
+          <w:numId w:val="16"/>
+        </w:numPr>
         <w:spacing w:after="0" w:line="240" w:lineRule="auto"/>
-        <w:rPr>
-          <w:rFonts w:ascii="Times New Roman" w:eastAsia="Times New Roman" w:hAnsi="Times New Roman" w:cs="Times New Roman"/>
-          <w:sz w:val="24"/>
-          <w:szCs w:val="24"/>
-        </w:rPr>
-      </w:pPr>
-    </w:p>
-    <w:p>
-      <w:pPr>
+        <w:textAlignment w:val="baseline"/>
+        <w:rPr>
+          <w:rFonts w:eastAsia="Times New Roman" w:cstheme="minorHAnsi"/>
+          <w:color w:val="000000"/>
+          <w:sz w:val="24"/>
+          <w:szCs w:val="24"/>
+        </w:rPr>
+      </w:pPr>
+      <w:r>
+        <w:rPr>
+          <w:rFonts w:eastAsia="Times New Roman" w:cstheme="minorHAnsi"/>
+          <w:color w:val="000000"/>
+          <w:sz w:val="24"/>
+          <w:szCs w:val="24"/>
+        </w:rPr>
+        <w:t>Usually, switch to the older software, bring it up when next meet with dev.</w:t>
+      </w:r>
+    </w:p>
+    <w:p>
+      <w:pPr>
+        <w:numPr>
+          <w:ilvl w:val="0"/>
+          <w:numId w:val="16"/>
+        </w:numPr>
         <w:spacing w:after="0" w:line="240" w:lineRule="auto"/>
-        <w:rPr>
-          <w:rFonts w:ascii="Times New Roman" w:eastAsia="Times New Roman" w:hAnsi="Times New Roman" w:cs="Times New Roman"/>
-          <w:sz w:val="24"/>
-          <w:szCs w:val="24"/>
-        </w:rPr>
-      </w:pPr>
-    </w:p>
-    <w:p>
-      <w:pPr>
+        <w:textAlignment w:val="baseline"/>
+        <w:rPr>
+          <w:rFonts w:eastAsia="Times New Roman" w:cstheme="minorHAnsi"/>
+          <w:color w:val="000000"/>
+          <w:sz w:val="24"/>
+          <w:szCs w:val="24"/>
+        </w:rPr>
+      </w:pPr>
+      <w:r>
+        <w:rPr>
+          <w:rFonts w:eastAsia="Times New Roman" w:cstheme="minorHAnsi"/>
+          <w:color w:val="000000"/>
+          <w:sz w:val="24"/>
+          <w:szCs w:val="24"/>
+        </w:rPr>
+        <w:t>N/A</w:t>
+      </w:r>
+    </w:p>
+    <w:p>
+      <w:pPr>
+        <w:numPr>
+          <w:ilvl w:val="0"/>
+          <w:numId w:val="16"/>
+        </w:numPr>
         <w:spacing w:after="0" w:line="240" w:lineRule="auto"/>
-        <w:rPr>
-          <w:rFonts w:ascii="Times New Roman" w:eastAsia="Times New Roman" w:hAnsi="Times New Roman" w:cs="Times New Roman"/>
-          <w:sz w:val="24"/>
-          <w:szCs w:val="24"/>
-        </w:rPr>
-      </w:pPr>
-      <w:r>
-        <w:rPr>
-          <w:rFonts w:ascii="Arial" w:eastAsia="Times New Roman" w:hAnsi="Arial" w:cs="Arial"/>
+        <w:textAlignment w:val="baseline"/>
+        <w:rPr>
+          <w:rFonts w:eastAsia="Times New Roman" w:cstheme="minorHAnsi"/>
           <w:color w:val="000000"/>
+          <w:sz w:val="24"/>
+          <w:szCs w:val="24"/>
+        </w:rPr>
+      </w:pPr>
+      <w:proofErr w:type="gramStart"/>
+      <w:r>
+        <w:rPr>
+          <w:rFonts w:eastAsia="Times New Roman" w:cstheme="minorHAnsi"/>
+          <w:color w:val="000000"/>
+          <w:sz w:val="24"/>
+          <w:szCs w:val="24"/>
+        </w:rPr>
+        <w:t>Have to</w:t>
+      </w:r>
+      <w:proofErr w:type="gramEnd"/>
+      <w:r>
+        <w:rPr>
+          <w:rFonts w:eastAsia="Times New Roman" w:cstheme="minorHAnsi"/>
+          <w:color w:val="000000"/>
+          <w:sz w:val="24"/>
+          <w:szCs w:val="24"/>
+        </w:rPr>
+        <w:t xml:space="preserve"> stop working on the unit and work on something else…. Or </w:t>
+      </w:r>
+      <w:r>
+        <w:rPr>
+          <w:rFonts w:eastAsia="Times New Roman" w:cstheme="minorHAnsi"/>
+          <w:b/>
+          <w:bCs/>
+          <w:color w:val="000000"/>
+          <w:sz w:val="24"/>
+          <w:szCs w:val="24"/>
+        </w:rPr>
+        <w:t xml:space="preserve">work </w:t>
+      </w:r>
+      <w:r>
+        <w:rPr>
+          <w:rFonts w:eastAsia="Times New Roman" w:cstheme="minorHAnsi"/>
+          <w:b/>
+          <w:bCs/>
+          <w:i/>
+          <w:iCs/>
+          <w:color w:val="000000"/>
+          <w:sz w:val="24"/>
+          <w:szCs w:val="24"/>
+        </w:rPr>
+        <w:t>around</w:t>
+      </w:r>
+      <w:r>
+        <w:rPr>
+          <w:rFonts w:eastAsia="Times New Roman" w:cstheme="minorHAnsi"/>
+          <w:color w:val="000000"/>
+          <w:sz w:val="24"/>
+          <w:szCs w:val="24"/>
+        </w:rPr>
+        <w:t xml:space="preserve"> the bug in the meanwhile</w:t>
+      </w:r>
+    </w:p>
+    <w:p>
+      <w:pPr>
+        <w:spacing w:after="0" w:line="240" w:lineRule="auto"/>
+        <w:rPr>
+          <w:rFonts w:eastAsia="Times New Roman" w:cstheme="minorHAnsi"/>
+          <w:sz w:val="28"/>
+          <w:szCs w:val="28"/>
+        </w:rPr>
+      </w:pPr>
+    </w:p>
+    <w:p>
+      <w:pPr>
+        <w:spacing w:after="0" w:line="240" w:lineRule="auto"/>
+        <w:rPr>
+          <w:rFonts w:eastAsia="Times New Roman" w:cstheme="minorHAnsi"/>
+          <w:sz w:val="28"/>
+          <w:szCs w:val="28"/>
+        </w:rPr>
+      </w:pPr>
+      <w:r>
+        <w:rPr>
+          <w:rFonts w:eastAsia="Times New Roman" w:cstheme="minorHAnsi"/>
+          <w:b/>
+          <w:bCs/>
+          <w:color w:val="000000"/>
+          <w:sz w:val="24"/>
+          <w:szCs w:val="24"/>
         </w:rPr>
         <w:t>How effective do you feel the current error reporting process is?</w:t>
       </w:r>
     </w:p>
     <w:p>
       <w:pPr>
+        <w:numPr>
+          <w:ilvl w:val="0"/>
+          <w:numId w:val="17"/>
+        </w:numPr>
         <w:spacing w:after="0" w:line="240" w:lineRule="auto"/>
-        <w:rPr>
-          <w:rFonts w:ascii="Times New Roman" w:eastAsia="Times New Roman" w:hAnsi="Times New Roman" w:cs="Times New Roman"/>
-          <w:sz w:val="24"/>
-          <w:szCs w:val="24"/>
-        </w:rPr>
-      </w:pPr>
-    </w:p>
-    <w:p>
-      <w:pPr>
+        <w:textAlignment w:val="baseline"/>
+        <w:rPr>
+          <w:rFonts w:eastAsia="Times New Roman" w:cstheme="minorHAnsi"/>
+          <w:color w:val="000000"/>
+          <w:sz w:val="24"/>
+          <w:szCs w:val="24"/>
+        </w:rPr>
+      </w:pPr>
+      <w:r>
+        <w:rPr>
+          <w:rFonts w:eastAsia="Times New Roman" w:cstheme="minorHAnsi"/>
+          <w:color w:val="000000"/>
+          <w:sz w:val="24"/>
+          <w:szCs w:val="24"/>
+        </w:rPr>
+        <w:t>N/A</w:t>
+      </w:r>
+    </w:p>
+    <w:p>
+      <w:pPr>
+        <w:numPr>
+          <w:ilvl w:val="0"/>
+          <w:numId w:val="17"/>
+        </w:numPr>
         <w:spacing w:after="0" w:line="240" w:lineRule="auto"/>
-        <w:rPr>
-          <w:rFonts w:ascii="Times New Roman" w:eastAsia="Times New Roman" w:hAnsi="Times New Roman" w:cs="Times New Roman"/>
-          <w:sz w:val="24"/>
-          <w:szCs w:val="24"/>
-        </w:rPr>
-      </w:pPr>
-    </w:p>
-    <w:p>
-      <w:pPr>
+        <w:textAlignment w:val="baseline"/>
+        <w:rPr>
+          <w:rFonts w:eastAsia="Times New Roman" w:cstheme="minorHAnsi"/>
+          <w:color w:val="000000"/>
+          <w:sz w:val="24"/>
+          <w:szCs w:val="24"/>
+        </w:rPr>
+      </w:pPr>
+      <w:r>
+        <w:rPr>
+          <w:rFonts w:eastAsia="Times New Roman" w:cstheme="minorHAnsi"/>
+          <w:color w:val="000000"/>
+          <w:sz w:val="24"/>
+          <w:szCs w:val="24"/>
+        </w:rPr>
+        <w:t>Never really had to use it.</w:t>
+      </w:r>
+    </w:p>
+    <w:p>
+      <w:pPr>
+        <w:numPr>
+          <w:ilvl w:val="0"/>
+          <w:numId w:val="17"/>
+        </w:numPr>
         <w:spacing w:after="0" w:line="240" w:lineRule="auto"/>
-        <w:rPr>
-          <w:rFonts w:ascii="Times New Roman" w:eastAsia="Times New Roman" w:hAnsi="Times New Roman" w:cs="Times New Roman"/>
-          <w:sz w:val="24"/>
-          <w:szCs w:val="24"/>
-        </w:rPr>
-      </w:pPr>
-      <w:r>
-        <w:rPr>
-          <w:rFonts w:ascii="Arial" w:eastAsia="Times New Roman" w:hAnsi="Arial" w:cs="Arial"/>
+        <w:textAlignment w:val="baseline"/>
+        <w:rPr>
+          <w:rFonts w:eastAsia="Times New Roman" w:cstheme="minorHAnsi"/>
           <w:color w:val="000000"/>
-        </w:rPr>
-        <w:t>(Miscellaneous) Are there any other problems that have come up during your usage of the software?</w:t>
-      </w:r>
-    </w:p>
-    <w:p>
-      <w:pPr>
-        <w:spacing w:after="360" w:line="480" w:lineRule="auto"/>
+          <w:sz w:val="24"/>
+          <w:szCs w:val="24"/>
+        </w:rPr>
+      </w:pPr>
+      <w:r>
+        <w:rPr>
+          <w:rFonts w:eastAsia="Times New Roman" w:cstheme="minorHAnsi"/>
+          <w:color w:val="000000"/>
+          <w:sz w:val="24"/>
+          <w:szCs w:val="24"/>
+        </w:rPr>
+        <w:t>Walk upstairs and hand you another screenshot of another bug!</w:t>
+      </w:r>
+    </w:p>
+    <w:p>
+      <w:pPr>
+        <w:spacing w:after="0" w:line="240" w:lineRule="auto"/>
+        <w:rPr>
+          <w:rFonts w:eastAsia="Times New Roman" w:cstheme="minorHAnsi"/>
+          <w:sz w:val="28"/>
+          <w:szCs w:val="28"/>
+        </w:rPr>
+      </w:pPr>
+    </w:p>
+    <w:p>
+      <w:pPr>
+        <w:spacing w:after="0" w:line="240" w:lineRule="auto"/>
+        <w:rPr>
+          <w:rFonts w:eastAsia="Times New Roman" w:cstheme="minorHAnsi"/>
+          <w:sz w:val="28"/>
+          <w:szCs w:val="28"/>
+        </w:rPr>
+      </w:pPr>
+      <w:r>
+        <w:rPr>
+          <w:rFonts w:eastAsia="Times New Roman" w:cstheme="minorHAnsi"/>
+          <w:b/>
+          <w:bCs/>
+          <w:color w:val="000000"/>
+          <w:sz w:val="24"/>
+          <w:szCs w:val="24"/>
+        </w:rPr>
+        <w:t>Miscellaneous</w:t>
+      </w:r>
+    </w:p>
+    <w:p>
+      <w:pPr>
+        <w:numPr>
+          <w:ilvl w:val="0"/>
+          <w:numId w:val="18"/>
+        </w:numPr>
+        <w:spacing w:after="0" w:line="240" w:lineRule="auto"/>
+        <w:textAlignment w:val="baseline"/>
+        <w:rPr>
+          <w:rFonts w:eastAsia="Times New Roman" w:cstheme="minorHAnsi"/>
+          <w:color w:val="000000"/>
+          <w:sz w:val="24"/>
+          <w:szCs w:val="24"/>
+        </w:rPr>
+      </w:pPr>
+      <w:r>
+        <w:rPr>
+          <w:rFonts w:eastAsia="Times New Roman" w:cstheme="minorHAnsi"/>
+          <w:color w:val="000000"/>
+          <w:sz w:val="24"/>
+          <w:szCs w:val="24"/>
+        </w:rPr>
+        <w:t>When first creating it, there were a few problems (revealed filter problem)</w:t>
+      </w:r>
+    </w:p>
+    <w:p>
+      <w:pPr>
+        <w:numPr>
+          <w:ilvl w:val="0"/>
+          <w:numId w:val="18"/>
+        </w:numPr>
+        <w:spacing w:after="0" w:line="240" w:lineRule="auto"/>
+        <w:textAlignment w:val="baseline"/>
+        <w:rPr>
+          <w:rFonts w:eastAsia="Times New Roman" w:cstheme="minorHAnsi"/>
+          <w:color w:val="000000"/>
+          <w:sz w:val="24"/>
+          <w:szCs w:val="24"/>
+        </w:rPr>
+      </w:pPr>
+      <w:r>
+        <w:rPr>
+          <w:rFonts w:eastAsia="Times New Roman" w:cstheme="minorHAnsi"/>
+          <w:color w:val="000000"/>
+          <w:sz w:val="24"/>
+          <w:szCs w:val="24"/>
+        </w:rPr>
+        <w:t>Didn’t know about whether he should be updating or not - gets updated infrequently</w:t>
+      </w:r>
+    </w:p>
+    <w:p>
+      <w:pPr>
+        <w:numPr>
+          <w:ilvl w:val="0"/>
+          <w:numId w:val="18"/>
+        </w:numPr>
+        <w:spacing w:after="0" w:line="240" w:lineRule="auto"/>
+        <w:textAlignment w:val="baseline"/>
+        <w:rPr>
+          <w:rFonts w:eastAsia="Times New Roman" w:cstheme="minorHAnsi"/>
+          <w:color w:val="000000"/>
+          <w:sz w:val="24"/>
+          <w:szCs w:val="24"/>
+        </w:rPr>
+      </w:pPr>
+      <w:r>
+        <w:rPr>
+          <w:rFonts w:eastAsia="Times New Roman" w:cstheme="minorHAnsi"/>
+          <w:color w:val="000000"/>
+          <w:sz w:val="24"/>
+          <w:szCs w:val="24"/>
+        </w:rPr>
+        <w:t>Notes below</w:t>
+      </w:r>
+      <w:r>
+        <w:rPr>
+          <w:rFonts w:eastAsia="Times New Roman" w:cstheme="minorHAnsi"/>
+          <w:color w:val="000000"/>
+          <w:sz w:val="24"/>
+          <w:szCs w:val="24"/>
+        </w:rPr>
+        <w:br/>
+      </w:r>
+      <w:r>
+        <w:rPr>
+          <w:rFonts w:eastAsia="Times New Roman" w:cstheme="minorHAnsi"/>
+          <w:color w:val="000000"/>
+          <w:sz w:val="24"/>
+          <w:szCs w:val="24"/>
+        </w:rPr>
+        <w:br/>
+      </w:r>
+    </w:p>
+    <w:p>
+      <w:pPr>
+        <w:spacing w:after="0" w:line="240" w:lineRule="auto"/>
+        <w:rPr>
+          <w:rFonts w:eastAsia="Times New Roman" w:cstheme="minorHAnsi"/>
+          <w:sz w:val="28"/>
+          <w:szCs w:val="28"/>
+        </w:rPr>
+      </w:pPr>
+    </w:p>
+    <w:p>
+      <w:pPr>
+        <w:spacing w:after="0" w:line="276" w:lineRule="auto"/>
+        <w:rPr>
+          <w:rFonts w:eastAsia="Times New Roman" w:cstheme="minorHAnsi"/>
+          <w:b/>
+          <w:bCs/>
+          <w:color w:val="000000"/>
+          <w:sz w:val="24"/>
+          <w:szCs w:val="24"/>
+        </w:rPr>
+      </w:pPr>
+    </w:p>
+    <w:p>
+      <w:pPr>
+        <w:spacing w:after="0" w:line="276" w:lineRule="auto"/>
+        <w:rPr>
+          <w:rFonts w:eastAsia="Times New Roman" w:cstheme="minorHAnsi"/>
+          <w:sz w:val="28"/>
+          <w:szCs w:val="28"/>
+        </w:rPr>
+      </w:pPr>
+      <w:r>
+        <w:rPr>
+          <w:rFonts w:eastAsia="Times New Roman" w:cstheme="minorHAnsi"/>
+          <w:b/>
+          <w:bCs/>
+          <w:color w:val="000000"/>
+          <w:sz w:val="24"/>
+          <w:szCs w:val="24"/>
+        </w:rPr>
+        <w:lastRenderedPageBreak/>
+        <w:t>Brian</w:t>
+      </w:r>
+    </w:p>
+    <w:p>
+      <w:pPr>
+        <w:spacing w:after="0" w:line="276" w:lineRule="auto"/>
+        <w:rPr>
+          <w:rFonts w:eastAsia="Times New Roman" w:cstheme="minorHAnsi"/>
+          <w:sz w:val="28"/>
+          <w:szCs w:val="28"/>
+        </w:rPr>
+      </w:pPr>
+      <w:r>
+        <w:rPr>
+          <w:rFonts w:eastAsia="Times New Roman" w:cstheme="minorHAnsi"/>
+          <w:color w:val="000000"/>
+          <w:sz w:val="24"/>
+          <w:szCs w:val="24"/>
+        </w:rPr>
+        <w:t>“It’s working now that you’re not messing with it!”</w:t>
+      </w:r>
+    </w:p>
+    <w:p>
+      <w:pPr>
+        <w:spacing w:after="0" w:line="276" w:lineRule="auto"/>
+        <w:rPr>
+          <w:rFonts w:eastAsia="Times New Roman" w:cstheme="minorHAnsi"/>
+          <w:sz w:val="28"/>
+          <w:szCs w:val="28"/>
+        </w:rPr>
+      </w:pPr>
+    </w:p>
+    <w:p>
+      <w:pPr>
+        <w:numPr>
+          <w:ilvl w:val="0"/>
+          <w:numId w:val="19"/>
+        </w:numPr>
+        <w:spacing w:after="0" w:line="276" w:lineRule="auto"/>
+        <w:textAlignment w:val="baseline"/>
+        <w:rPr>
+          <w:rFonts w:eastAsia="Times New Roman" w:cstheme="minorHAnsi"/>
+          <w:color w:val="000000"/>
+          <w:sz w:val="24"/>
+          <w:szCs w:val="24"/>
+        </w:rPr>
+      </w:pPr>
+      <w:r>
+        <w:rPr>
+          <w:rFonts w:eastAsia="Times New Roman" w:cstheme="minorHAnsi"/>
+          <w:color w:val="000000"/>
+          <w:sz w:val="24"/>
+          <w:szCs w:val="24"/>
+        </w:rPr>
+        <w:t>Updates many times bring problems (he’s the one who’s been most vocal about this)</w:t>
+      </w:r>
+    </w:p>
+    <w:p>
+      <w:pPr>
+        <w:numPr>
+          <w:ilvl w:val="0"/>
+          <w:numId w:val="19"/>
+        </w:numPr>
+        <w:spacing w:after="0" w:line="276" w:lineRule="auto"/>
+        <w:textAlignment w:val="baseline"/>
+        <w:rPr>
+          <w:rFonts w:eastAsia="Times New Roman" w:cstheme="minorHAnsi"/>
+          <w:color w:val="000000"/>
+          <w:sz w:val="24"/>
+          <w:szCs w:val="24"/>
+        </w:rPr>
+      </w:pPr>
+      <w:r>
+        <w:rPr>
+          <w:rFonts w:eastAsia="Times New Roman" w:cstheme="minorHAnsi"/>
+          <w:color w:val="000000"/>
+          <w:sz w:val="24"/>
+          <w:szCs w:val="24"/>
+        </w:rPr>
+        <w:t xml:space="preserve">Many times, when there </w:t>
+      </w:r>
+      <w:r>
+        <w:rPr>
+          <w:rFonts w:eastAsia="Times New Roman" w:cstheme="minorHAnsi"/>
+          <w:i/>
+          <w:iCs/>
+          <w:color w:val="000000"/>
+          <w:sz w:val="24"/>
+          <w:szCs w:val="24"/>
+        </w:rPr>
+        <w:t>is</w:t>
+      </w:r>
+      <w:r>
+        <w:rPr>
+          <w:rFonts w:eastAsia="Times New Roman" w:cstheme="minorHAnsi"/>
+          <w:color w:val="000000"/>
+          <w:sz w:val="24"/>
+          <w:szCs w:val="24"/>
+        </w:rPr>
+        <w:t xml:space="preserve"> an update, it doesn’t go through with it (though it was fine this morning)</w:t>
+      </w:r>
+    </w:p>
+    <w:p>
+      <w:pPr>
+        <w:spacing w:after="0" w:line="276" w:lineRule="auto"/>
+        <w:rPr>
+          <w:rFonts w:eastAsia="Times New Roman" w:cstheme="minorHAnsi"/>
+          <w:sz w:val="28"/>
+          <w:szCs w:val="28"/>
+        </w:rPr>
+      </w:pPr>
+    </w:p>
+    <w:p>
+      <w:pPr>
+        <w:spacing w:after="0" w:line="276" w:lineRule="auto"/>
+        <w:rPr>
+          <w:rFonts w:eastAsia="Times New Roman" w:cstheme="minorHAnsi"/>
+          <w:sz w:val="28"/>
+          <w:szCs w:val="28"/>
+        </w:rPr>
+      </w:pPr>
+      <w:r>
+        <w:rPr>
+          <w:rFonts w:eastAsia="Times New Roman" w:cstheme="minorHAnsi"/>
+          <w:color w:val="000000"/>
+          <w:sz w:val="24"/>
+          <w:szCs w:val="24"/>
+        </w:rPr>
+        <w:t>Suggestions</w:t>
+      </w:r>
+    </w:p>
+    <w:p>
+      <w:pPr>
+        <w:numPr>
+          <w:ilvl w:val="0"/>
+          <w:numId w:val="20"/>
+        </w:numPr>
+        <w:spacing w:after="0" w:line="276" w:lineRule="auto"/>
+        <w:textAlignment w:val="baseline"/>
+        <w:rPr>
+          <w:rFonts w:eastAsia="Times New Roman" w:cstheme="minorHAnsi"/>
+          <w:color w:val="000000"/>
+          <w:sz w:val="24"/>
+          <w:szCs w:val="24"/>
+        </w:rPr>
+      </w:pPr>
+      <w:r>
+        <w:rPr>
+          <w:rFonts w:eastAsia="Times New Roman" w:cstheme="minorHAnsi"/>
+          <w:color w:val="000000"/>
+          <w:sz w:val="24"/>
+          <w:szCs w:val="24"/>
+        </w:rPr>
+        <w:t>Segmented update and testing - add new features and test them, certify them, and once we know those are working then we can update all the machines, direct update should only be certified features and bugfixes</w:t>
+      </w:r>
+    </w:p>
+    <w:p>
+      <w:pPr>
+        <w:numPr>
+          <w:ilvl w:val="0"/>
+          <w:numId w:val="20"/>
+        </w:numPr>
+        <w:spacing w:after="0" w:line="276" w:lineRule="auto"/>
+        <w:textAlignment w:val="baseline"/>
+        <w:rPr>
+          <w:rFonts w:eastAsia="Times New Roman" w:cstheme="minorHAnsi"/>
+          <w:color w:val="000000"/>
+          <w:sz w:val="24"/>
+          <w:szCs w:val="24"/>
+        </w:rPr>
+      </w:pPr>
+      <w:r>
+        <w:rPr>
+          <w:rFonts w:eastAsia="Times New Roman" w:cstheme="minorHAnsi"/>
+          <w:color w:val="000000"/>
+          <w:sz w:val="24"/>
+          <w:szCs w:val="24"/>
+        </w:rPr>
+        <w:t>Tell them! “Hey, we updated this last night” - Unit was running fine yesterday at 3pm, come in this morning, and it’s got errors</w:t>
+      </w:r>
+    </w:p>
+    <w:p>
+      <w:pPr>
+        <w:numPr>
+          <w:ilvl w:val="1"/>
+          <w:numId w:val="21"/>
+        </w:numPr>
+        <w:spacing w:after="0" w:line="276" w:lineRule="auto"/>
+        <w:ind w:left="1440" w:hanging="360"/>
+        <w:textAlignment w:val="baseline"/>
+        <w:rPr>
+          <w:rFonts w:eastAsia="Times New Roman" w:cstheme="minorHAnsi"/>
+          <w:color w:val="000000"/>
+          <w:sz w:val="24"/>
+          <w:szCs w:val="24"/>
+        </w:rPr>
+      </w:pPr>
+      <w:proofErr w:type="gramStart"/>
+      <w:r>
+        <w:rPr>
+          <w:rFonts w:eastAsia="Times New Roman" w:cstheme="minorHAnsi"/>
+          <w:color w:val="000000"/>
+          <w:sz w:val="24"/>
+          <w:szCs w:val="24"/>
+        </w:rPr>
+        <w:t>Have to</w:t>
+      </w:r>
+      <w:proofErr w:type="gramEnd"/>
+      <w:r>
+        <w:rPr>
+          <w:rFonts w:eastAsia="Times New Roman" w:cstheme="minorHAnsi"/>
+          <w:color w:val="000000"/>
+          <w:sz w:val="24"/>
+          <w:szCs w:val="24"/>
+        </w:rPr>
+        <w:t xml:space="preserve"> go through the test and figure out if the unit broke overnight or if there is a new problem in the software (“Half a day spent checking this unit” - go to test another unit, sees that the problems are the same, goes up to software development to notify, “Hey, this is your problem!”)</w:t>
+      </w:r>
+    </w:p>
+    <w:p>
+      <w:pPr>
+        <w:numPr>
+          <w:ilvl w:val="1"/>
+          <w:numId w:val="21"/>
+        </w:numPr>
+        <w:spacing w:after="0" w:line="276" w:lineRule="auto"/>
+        <w:ind w:left="1440" w:hanging="360"/>
+        <w:textAlignment w:val="baseline"/>
+        <w:rPr>
+          <w:rFonts w:eastAsia="Times New Roman" w:cstheme="minorHAnsi"/>
+          <w:color w:val="000000"/>
+          <w:sz w:val="24"/>
+          <w:szCs w:val="24"/>
+        </w:rPr>
+      </w:pPr>
+      <w:r>
+        <w:rPr>
+          <w:rFonts w:eastAsia="Times New Roman" w:cstheme="minorHAnsi"/>
+          <w:color w:val="000000"/>
+          <w:sz w:val="24"/>
+          <w:szCs w:val="24"/>
+        </w:rPr>
+        <w:t>If he’d known there was a change, he could be on the lookout for what was changed and if that affected any of his tests, and he could give feedback much quicker about the change</w:t>
+      </w:r>
+    </w:p>
+    <w:p>
+      <w:pPr>
+        <w:numPr>
+          <w:ilvl w:val="1"/>
+          <w:numId w:val="21"/>
+        </w:numPr>
+        <w:spacing w:after="0" w:line="276" w:lineRule="auto"/>
+        <w:ind w:left="1440" w:hanging="360"/>
+        <w:textAlignment w:val="baseline"/>
+        <w:rPr>
+          <w:rFonts w:eastAsia="Times New Roman" w:cstheme="minorHAnsi"/>
+          <w:color w:val="000000"/>
+          <w:sz w:val="24"/>
+          <w:szCs w:val="24"/>
+        </w:rPr>
+      </w:pPr>
+      <w:r>
+        <w:rPr>
+          <w:rFonts w:eastAsia="Times New Roman" w:cstheme="minorHAnsi"/>
+          <w:color w:val="000000"/>
+          <w:sz w:val="24"/>
+          <w:szCs w:val="24"/>
+        </w:rPr>
+        <w:t>Leads into version control - if we track when we make changes and what they were, we could correlate them to errors in the units and find problems faster, as well as have less hours of frustration looking for problems that aren’t there</w:t>
+      </w:r>
+    </w:p>
+    <w:p>
+      <w:pPr>
+        <w:numPr>
+          <w:ilvl w:val="0"/>
+          <w:numId w:val="21"/>
+        </w:numPr>
+        <w:spacing w:after="0" w:line="276" w:lineRule="auto"/>
+        <w:textAlignment w:val="baseline"/>
+        <w:rPr>
+          <w:rFonts w:eastAsia="Times New Roman" w:cstheme="minorHAnsi"/>
+          <w:color w:val="000000"/>
+          <w:sz w:val="24"/>
+          <w:szCs w:val="24"/>
+        </w:rPr>
+      </w:pPr>
+      <w:r>
+        <w:rPr>
+          <w:rFonts w:eastAsia="Times New Roman" w:cstheme="minorHAnsi"/>
+          <w:color w:val="000000"/>
+          <w:sz w:val="24"/>
+          <w:szCs w:val="24"/>
+        </w:rPr>
+        <w:t>TPS backup of ASCU was too old - when the current one got corrupted, had to go back and take old one and re-apply all modifications and fixes to it</w:t>
+      </w:r>
+    </w:p>
+    <w:p>
+      <w:pPr>
         <w:rPr>
           <w:rFonts w:cstheme="minorHAnsi"/>
           <w:sz w:val="24"/>
@@ -8168,7 +8852,7 @@
 <w:ftr xmlns:wpc="http://schemas.microsoft.com/office/word/2010/wordprocessingCanvas" xmlns:cx="http://schemas.microsoft.com/office/drawing/2014/chartex" xmlns:cx1="http://schemas.microsoft.com/office/drawing/2015/9/8/chartex" xmlns:cx2="http://schemas.microsoft.com/office/drawing/2015/10/21/chartex" xmlns:cx3="http://schemas.microsoft.com/office/drawing/2016/5/9/chartex" xmlns:cx4="http://schemas.microsoft.com/office/drawing/2016/5/10/chartex" xmlns:cx5="http://schemas.microsoft.com/office/drawing/2016/5/11/chartex" xmlns:cx6="http://schemas.microsoft.com/office/drawing/2016/5/12/chartex" xmlns:cx7="http://schemas.microsoft.com/office/drawing/2016/5/13/chartex" xmlns:cx8="http://schemas.microsoft.com/office/drawing/2016/5/14/chartex" xmlns:mc="http://schemas.openxmlformats.org/markup-compatibility/2006" xmlns:aink="http://schemas.microsoft.com/office/drawing/2016/ink" xmlns:am3d="http://schemas.microsoft.com/office/drawing/2017/model3d" xmlns:o="urn:schemas-microsoft-com:office:office" xmlns:r="http://schemas.openxmlformats.org/officeDocument/2006/relationships" xmlns:m="http://schemas.openxmlformats.org/officeDocument/2006/math" xmlns:v="urn:schemas-microsoft-com:vml" xmlns:wp14="http://schemas.microsoft.com/office/word/2010/wordprocessingDrawing" xmlns:wp="http://schemas.openxmlformats.org/drawingml/2006/wordprocessingDrawing" xmlns:w10="urn:schemas-microsoft-com:office:word" xmlns:w="http://schemas.openxmlformats.org/wordprocessingml/2006/main" xmlns:w14="http://schemas.microsoft.com/office/word/2010/wordml" xmlns:w15="http://schemas.microsoft.com/office/word/2012/wordml" xmlns:w16cid="http://schemas.microsoft.com/office/word/2016/wordml/cid" xmlns:w16se="http://schemas.microsoft.com/office/word/2015/wordml/symex" xmlns:wpg="http://schemas.microsoft.com/office/word/2010/wordprocessingGroup" xmlns:wpi="http://schemas.microsoft.com/office/word/2010/wordprocessingInk" xmlns:wne="http://schemas.microsoft.com/office/word/2006/wordml" xmlns:wps="http://schemas.microsoft.com/office/word/2010/wordprocessingShape" mc:Ignorable="w14 w15 w16se w16cid wp14">
   <w:sdt>
     <w:sdtPr>
-      <w:id w:val="-948618397"/>
+      <w:id w:val="1462535718"/>
       <w:docPartObj>
         <w:docPartGallery w:val="Page Numbers (Bottom of Page)"/>
         <w:docPartUnique/>
@@ -8262,6 +8946,268 @@
 <file path=word/numbering.xml><?xml version="1.0" encoding="utf-8"?>
 <w:numbering xmlns:wpc="http://schemas.microsoft.com/office/word/2010/wordprocessingCanvas" xmlns:cx="http://schemas.microsoft.com/office/drawing/2014/chartex" xmlns:cx1="http://schemas.microsoft.com/office/drawing/2015/9/8/chartex" xmlns:cx2="http://schemas.microsoft.com/office/drawing/2015/10/21/chartex" xmlns:cx3="http://schemas.microsoft.com/office/drawing/2016/5/9/chartex" xmlns:cx4="http://schemas.microsoft.com/office/drawing/2016/5/10/chartex" xmlns:cx5="http://schemas.microsoft.com/office/drawing/2016/5/11/chartex" xmlns:cx6="http://schemas.microsoft.com/office/drawing/2016/5/12/chartex" xmlns:cx7="http://schemas.microsoft.com/office/drawing/2016/5/13/chartex" xmlns:cx8="http://schemas.microsoft.com/office/drawing/2016/5/14/chartex" xmlns:mc="http://schemas.openxmlformats.org/markup-compatibility/2006" xmlns:aink="http://schemas.microsoft.com/office/drawing/2016/ink" xmlns:am3d="http://schemas.microsoft.com/office/drawing/2017/model3d" xmlns:o="urn:schemas-microsoft-com:office:office" xmlns:r="http://schemas.openxmlformats.org/officeDocument/2006/relationships" xmlns:m="http://schemas.openxmlformats.org/officeDocument/2006/math" xmlns:v="urn:schemas-microsoft-com:vml" xmlns:wp14="http://schemas.microsoft.com/office/word/2010/wordprocessingDrawing" xmlns:wp="http://schemas.openxmlformats.org/drawingml/2006/wordprocessingDrawing" xmlns:w10="urn:schemas-microsoft-com:office:word" xmlns:w="http://schemas.openxmlformats.org/wordprocessingml/2006/main" xmlns:w14="http://schemas.microsoft.com/office/word/2010/wordml" xmlns:w15="http://schemas.microsoft.com/office/word/2012/wordml" xmlns:w16cid="http://schemas.microsoft.com/office/word/2016/wordml/cid" xmlns:w16se="http://schemas.microsoft.com/office/word/2015/wordml/symex" xmlns:wpg="http://schemas.microsoft.com/office/word/2010/wordprocessingGroup" xmlns:wpi="http://schemas.microsoft.com/office/word/2010/wordprocessingInk" xmlns:wne="http://schemas.microsoft.com/office/word/2006/wordml" xmlns:wps="http://schemas.microsoft.com/office/word/2010/wordprocessingShape" mc:Ignorable="w14 w15 w16se w16cid wp14">
   <w:abstractNum w:abstractNumId="0" w15:restartNumberingAfterBreak="0">
+    <w:nsid w:val="09DF595A"/>
+    <w:multiLevelType w:val="multilevel"/>
+    <w:tmpl w:val="16FC4754"/>
+    <w:lvl w:ilvl="0">
+      <w:start w:val="1"/>
+      <w:numFmt w:val="decimal"/>
+      <w:lvlText w:val="%1."/>
+      <w:lvlJc w:val="left"/>
+      <w:pPr>
+        <w:tabs>
+          <w:tab w:val="num" w:pos="720"/>
+        </w:tabs>
+        <w:ind w:left="720" w:hanging="360"/>
+      </w:pPr>
+    </w:lvl>
+    <w:lvl w:ilvl="1" w:tentative="1">
+      <w:start w:val="1"/>
+      <w:numFmt w:val="decimal"/>
+      <w:lvlText w:val="%2."/>
+      <w:lvlJc w:val="left"/>
+      <w:pPr>
+        <w:tabs>
+          <w:tab w:val="num" w:pos="1440"/>
+        </w:tabs>
+        <w:ind w:left="1440" w:hanging="360"/>
+      </w:pPr>
+    </w:lvl>
+    <w:lvl w:ilvl="2" w:tentative="1">
+      <w:start w:val="1"/>
+      <w:numFmt w:val="decimal"/>
+      <w:lvlText w:val="%3."/>
+      <w:lvlJc w:val="left"/>
+      <w:pPr>
+        <w:tabs>
+          <w:tab w:val="num" w:pos="2160"/>
+        </w:tabs>
+        <w:ind w:left="2160" w:hanging="360"/>
+      </w:pPr>
+    </w:lvl>
+    <w:lvl w:ilvl="3" w:tentative="1">
+      <w:start w:val="1"/>
+      <w:numFmt w:val="decimal"/>
+      <w:lvlText w:val="%4."/>
+      <w:lvlJc w:val="left"/>
+      <w:pPr>
+        <w:tabs>
+          <w:tab w:val="num" w:pos="2880"/>
+        </w:tabs>
+        <w:ind w:left="2880" w:hanging="360"/>
+      </w:pPr>
+    </w:lvl>
+    <w:lvl w:ilvl="4" w:tentative="1">
+      <w:start w:val="1"/>
+      <w:numFmt w:val="decimal"/>
+      <w:lvlText w:val="%5."/>
+      <w:lvlJc w:val="left"/>
+      <w:pPr>
+        <w:tabs>
+          <w:tab w:val="num" w:pos="3600"/>
+        </w:tabs>
+        <w:ind w:left="3600" w:hanging="360"/>
+      </w:pPr>
+    </w:lvl>
+    <w:lvl w:ilvl="5" w:tentative="1">
+      <w:start w:val="1"/>
+      <w:numFmt w:val="decimal"/>
+      <w:lvlText w:val="%6."/>
+      <w:lvlJc w:val="left"/>
+      <w:pPr>
+        <w:tabs>
+          <w:tab w:val="num" w:pos="4320"/>
+        </w:tabs>
+        <w:ind w:left="4320" w:hanging="360"/>
+      </w:pPr>
+    </w:lvl>
+    <w:lvl w:ilvl="6" w:tentative="1">
+      <w:start w:val="1"/>
+      <w:numFmt w:val="decimal"/>
+      <w:lvlText w:val="%7."/>
+      <w:lvlJc w:val="left"/>
+      <w:pPr>
+        <w:tabs>
+          <w:tab w:val="num" w:pos="5040"/>
+        </w:tabs>
+        <w:ind w:left="5040" w:hanging="360"/>
+      </w:pPr>
+    </w:lvl>
+    <w:lvl w:ilvl="7" w:tentative="1">
+      <w:start w:val="1"/>
+      <w:numFmt w:val="decimal"/>
+      <w:lvlText w:val="%8."/>
+      <w:lvlJc w:val="left"/>
+      <w:pPr>
+        <w:tabs>
+          <w:tab w:val="num" w:pos="5760"/>
+        </w:tabs>
+        <w:ind w:left="5760" w:hanging="360"/>
+      </w:pPr>
+    </w:lvl>
+    <w:lvl w:ilvl="8" w:tentative="1">
+      <w:start w:val="1"/>
+      <w:numFmt w:val="decimal"/>
+      <w:lvlText w:val="%9."/>
+      <w:lvlJc w:val="left"/>
+      <w:pPr>
+        <w:tabs>
+          <w:tab w:val="num" w:pos="6480"/>
+        </w:tabs>
+        <w:ind w:left="6480" w:hanging="360"/>
+      </w:pPr>
+    </w:lvl>
+  </w:abstractNum>
+  <w:abstractNum w:abstractNumId="1" w15:restartNumberingAfterBreak="0">
+    <w:nsid w:val="211022D0"/>
+    <w:multiLevelType w:val="multilevel"/>
+    <w:tmpl w:val="59D6B930"/>
+    <w:lvl w:ilvl="0">
+      <w:start w:val="1"/>
+      <w:numFmt w:val="bullet"/>
+      <w:lvlText w:val=""/>
+      <w:lvlJc w:val="left"/>
+      <w:pPr>
+        <w:tabs>
+          <w:tab w:val="num" w:pos="720"/>
+        </w:tabs>
+        <w:ind w:left="720" w:hanging="360"/>
+      </w:pPr>
+      <w:rPr>
+        <w:rFonts w:ascii="Symbol" w:hAnsi="Symbol" w:hint="default"/>
+        <w:sz w:val="20"/>
+      </w:rPr>
+    </w:lvl>
+    <w:lvl w:ilvl="1" w:tentative="1">
+      <w:start w:val="1"/>
+      <w:numFmt w:val="bullet"/>
+      <w:lvlText w:val="o"/>
+      <w:lvlJc w:val="left"/>
+      <w:pPr>
+        <w:tabs>
+          <w:tab w:val="num" w:pos="1440"/>
+        </w:tabs>
+        <w:ind w:left="1440" w:hanging="360"/>
+      </w:pPr>
+      <w:rPr>
+        <w:rFonts w:ascii="Courier New" w:hAnsi="Courier New" w:hint="default"/>
+        <w:sz w:val="20"/>
+      </w:rPr>
+    </w:lvl>
+    <w:lvl w:ilvl="2" w:tentative="1">
+      <w:start w:val="1"/>
+      <w:numFmt w:val="bullet"/>
+      <w:lvlText w:val=""/>
+      <w:lvlJc w:val="left"/>
+      <w:pPr>
+        <w:tabs>
+          <w:tab w:val="num" w:pos="2160"/>
+        </w:tabs>
+        <w:ind w:left="2160" w:hanging="360"/>
+      </w:pPr>
+      <w:rPr>
+        <w:rFonts w:ascii="Wingdings" w:hAnsi="Wingdings" w:hint="default"/>
+        <w:sz w:val="20"/>
+      </w:rPr>
+    </w:lvl>
+    <w:lvl w:ilvl="3" w:tentative="1">
+      <w:start w:val="1"/>
+      <w:numFmt w:val="bullet"/>
+      <w:lvlText w:val=""/>
+      <w:lvlJc w:val="left"/>
+      <w:pPr>
+        <w:tabs>
+          <w:tab w:val="num" w:pos="2880"/>
+        </w:tabs>
+        <w:ind w:left="2880" w:hanging="360"/>
+      </w:pPr>
+      <w:rPr>
+        <w:rFonts w:ascii="Wingdings" w:hAnsi="Wingdings" w:hint="default"/>
+        <w:sz w:val="20"/>
+      </w:rPr>
+    </w:lvl>
+    <w:lvl w:ilvl="4" w:tentative="1">
+      <w:start w:val="1"/>
+      <w:numFmt w:val="bullet"/>
+      <w:lvlText w:val=""/>
+      <w:lvlJc w:val="left"/>
+      <w:pPr>
+        <w:tabs>
+          <w:tab w:val="num" w:pos="3600"/>
+        </w:tabs>
+        <w:ind w:left="3600" w:hanging="360"/>
+      </w:pPr>
+      <w:rPr>
+        <w:rFonts w:ascii="Wingdings" w:hAnsi="Wingdings" w:hint="default"/>
+        <w:sz w:val="20"/>
+      </w:rPr>
+    </w:lvl>
+    <w:lvl w:ilvl="5" w:tentative="1">
+      <w:start w:val="1"/>
+      <w:numFmt w:val="bullet"/>
+      <w:lvlText w:val=""/>
+      <w:lvlJc w:val="left"/>
+      <w:pPr>
+        <w:tabs>
+          <w:tab w:val="num" w:pos="4320"/>
+        </w:tabs>
+        <w:ind w:left="4320" w:hanging="360"/>
+      </w:pPr>
+      <w:rPr>
+        <w:rFonts w:ascii="Wingdings" w:hAnsi="Wingdings" w:hint="default"/>
+        <w:sz w:val="20"/>
+      </w:rPr>
+    </w:lvl>
+    <w:lvl w:ilvl="6" w:tentative="1">
+      <w:start w:val="1"/>
+      <w:numFmt w:val="bullet"/>
+      <w:lvlText w:val=""/>
+      <w:lvlJc w:val="left"/>
+      <w:pPr>
+        <w:tabs>
+          <w:tab w:val="num" w:pos="5040"/>
+        </w:tabs>
+        <w:ind w:left="5040" w:hanging="360"/>
+      </w:pPr>
+      <w:rPr>
+        <w:rFonts w:ascii="Wingdings" w:hAnsi="Wingdings" w:hint="default"/>
+        <w:sz w:val="20"/>
+      </w:rPr>
+    </w:lvl>
+    <w:lvl w:ilvl="7" w:tentative="1">
+      <w:start w:val="1"/>
+      <w:numFmt w:val="bullet"/>
+      <w:lvlText w:val=""/>
+      <w:lvlJc w:val="left"/>
+      <w:pPr>
+        <w:tabs>
+          <w:tab w:val="num" w:pos="5760"/>
+        </w:tabs>
+        <w:ind w:left="5760" w:hanging="360"/>
+      </w:pPr>
+      <w:rPr>
+        <w:rFonts w:ascii="Wingdings" w:hAnsi="Wingdings" w:hint="default"/>
+        <w:sz w:val="20"/>
+      </w:rPr>
+    </w:lvl>
+    <w:lvl w:ilvl="8" w:tentative="1">
+      <w:start w:val="1"/>
+      <w:numFmt w:val="bullet"/>
+      <w:lvlText w:val=""/>
+      <w:lvlJc w:val="left"/>
+      <w:pPr>
+        <w:tabs>
+          <w:tab w:val="num" w:pos="6480"/>
+        </w:tabs>
+        <w:ind w:left="6480" w:hanging="360"/>
+      </w:pPr>
+      <w:rPr>
+        <w:rFonts w:ascii="Wingdings" w:hAnsi="Wingdings" w:hint="default"/>
+        <w:sz w:val="20"/>
+      </w:rPr>
+    </w:lvl>
+  </w:abstractNum>
+  <w:abstractNum w:abstractNumId="2" w15:restartNumberingAfterBreak="0">
     <w:nsid w:val="276F19CB"/>
     <w:multiLevelType w:val="multilevel"/>
     <w:tmpl w:val="4B30CB62"/>
@@ -8374,7 +9320,7 @@
       </w:pPr>
     </w:lvl>
   </w:abstractNum>
-  <w:abstractNum w:abstractNumId="1" w15:restartNumberingAfterBreak="0">
+  <w:abstractNum w:abstractNumId="3" w15:restartNumberingAfterBreak="0">
     <w:nsid w:val="2AAC493F"/>
     <w:multiLevelType w:val="multilevel"/>
     <w:tmpl w:val="6FFEED82"/>
@@ -8523,7 +9469,7 @@
       </w:rPr>
     </w:lvl>
   </w:abstractNum>
-  <w:abstractNum w:abstractNumId="2" w15:restartNumberingAfterBreak="0">
+  <w:abstractNum w:abstractNumId="4" w15:restartNumberingAfterBreak="0">
     <w:nsid w:val="2DB64F43"/>
     <w:multiLevelType w:val="multilevel"/>
     <w:tmpl w:val="1B444682"/>
@@ -8672,7 +9618,7 @@
       </w:rPr>
     </w:lvl>
   </w:abstractNum>
-  <w:abstractNum w:abstractNumId="3" w15:restartNumberingAfterBreak="0">
+  <w:abstractNum w:abstractNumId="5" w15:restartNumberingAfterBreak="0">
     <w:nsid w:val="3DFF2C06"/>
     <w:multiLevelType w:val="multilevel"/>
     <w:tmpl w:val="3BE0922E"/>
@@ -8785,7 +9731,120 @@
       </w:pPr>
     </w:lvl>
   </w:abstractNum>
-  <w:abstractNum w:abstractNumId="4" w15:restartNumberingAfterBreak="0">
+  <w:abstractNum w:abstractNumId="6" w15:restartNumberingAfterBreak="0">
+    <w:nsid w:val="46240C9F"/>
+    <w:multiLevelType w:val="multilevel"/>
+    <w:tmpl w:val="BCE08F04"/>
+    <w:lvl w:ilvl="0">
+      <w:start w:val="1"/>
+      <w:numFmt w:val="decimal"/>
+      <w:lvlText w:val="%1."/>
+      <w:lvlJc w:val="left"/>
+      <w:pPr>
+        <w:tabs>
+          <w:tab w:val="num" w:pos="720"/>
+        </w:tabs>
+        <w:ind w:left="720" w:hanging="360"/>
+      </w:pPr>
+    </w:lvl>
+    <w:lvl w:ilvl="1" w:tentative="1">
+      <w:start w:val="1"/>
+      <w:numFmt w:val="decimal"/>
+      <w:lvlText w:val="%2."/>
+      <w:lvlJc w:val="left"/>
+      <w:pPr>
+        <w:tabs>
+          <w:tab w:val="num" w:pos="1440"/>
+        </w:tabs>
+        <w:ind w:left="1440" w:hanging="360"/>
+      </w:pPr>
+    </w:lvl>
+    <w:lvl w:ilvl="2" w:tentative="1">
+      <w:start w:val="1"/>
+      <w:numFmt w:val="decimal"/>
+      <w:lvlText w:val="%3."/>
+      <w:lvlJc w:val="left"/>
+      <w:pPr>
+        <w:tabs>
+          <w:tab w:val="num" w:pos="2160"/>
+        </w:tabs>
+        <w:ind w:left="2160" w:hanging="360"/>
+      </w:pPr>
+    </w:lvl>
+    <w:lvl w:ilvl="3" w:tentative="1">
+      <w:start w:val="1"/>
+      <w:numFmt w:val="decimal"/>
+      <w:lvlText w:val="%4."/>
+      <w:lvlJc w:val="left"/>
+      <w:pPr>
+        <w:tabs>
+          <w:tab w:val="num" w:pos="2880"/>
+        </w:tabs>
+        <w:ind w:left="2880" w:hanging="360"/>
+      </w:pPr>
+    </w:lvl>
+    <w:lvl w:ilvl="4" w:tentative="1">
+      <w:start w:val="1"/>
+      <w:numFmt w:val="decimal"/>
+      <w:lvlText w:val="%5."/>
+      <w:lvlJc w:val="left"/>
+      <w:pPr>
+        <w:tabs>
+          <w:tab w:val="num" w:pos="3600"/>
+        </w:tabs>
+        <w:ind w:left="3600" w:hanging="360"/>
+      </w:pPr>
+    </w:lvl>
+    <w:lvl w:ilvl="5" w:tentative="1">
+      <w:start w:val="1"/>
+      <w:numFmt w:val="decimal"/>
+      <w:lvlText w:val="%6."/>
+      <w:lvlJc w:val="left"/>
+      <w:pPr>
+        <w:tabs>
+          <w:tab w:val="num" w:pos="4320"/>
+        </w:tabs>
+        <w:ind w:left="4320" w:hanging="360"/>
+      </w:pPr>
+    </w:lvl>
+    <w:lvl w:ilvl="6" w:tentative="1">
+      <w:start w:val="1"/>
+      <w:numFmt w:val="decimal"/>
+      <w:lvlText w:val="%7."/>
+      <w:lvlJc w:val="left"/>
+      <w:pPr>
+        <w:tabs>
+          <w:tab w:val="num" w:pos="5040"/>
+        </w:tabs>
+        <w:ind w:left="5040" w:hanging="360"/>
+      </w:pPr>
+    </w:lvl>
+    <w:lvl w:ilvl="7" w:tentative="1">
+      <w:start w:val="1"/>
+      <w:numFmt w:val="decimal"/>
+      <w:lvlText w:val="%8."/>
+      <w:lvlJc w:val="left"/>
+      <w:pPr>
+        <w:tabs>
+          <w:tab w:val="num" w:pos="5760"/>
+        </w:tabs>
+        <w:ind w:left="5760" w:hanging="360"/>
+      </w:pPr>
+    </w:lvl>
+    <w:lvl w:ilvl="8" w:tentative="1">
+      <w:start w:val="1"/>
+      <w:numFmt w:val="decimal"/>
+      <w:lvlText w:val="%9."/>
+      <w:lvlJc w:val="left"/>
+      <w:pPr>
+        <w:tabs>
+          <w:tab w:val="num" w:pos="6480"/>
+        </w:tabs>
+        <w:ind w:left="6480" w:hanging="360"/>
+      </w:pPr>
+    </w:lvl>
+  </w:abstractNum>
+  <w:abstractNum w:abstractNumId="7" w15:restartNumberingAfterBreak="0">
     <w:nsid w:val="476107F7"/>
     <w:multiLevelType w:val="hybridMultilevel"/>
     <w:tmpl w:val="13982A44"/>
@@ -8871,7 +9930,7 @@
       </w:pPr>
     </w:lvl>
   </w:abstractNum>
-  <w:abstractNum w:abstractNumId="5" w15:restartNumberingAfterBreak="0">
+  <w:abstractNum w:abstractNumId="8" w15:restartNumberingAfterBreak="0">
     <w:nsid w:val="52B5333C"/>
     <w:multiLevelType w:val="multilevel"/>
     <w:tmpl w:val="66343A6E"/>
@@ -9020,7 +10079,120 @@
       </w:rPr>
     </w:lvl>
   </w:abstractNum>
-  <w:abstractNum w:abstractNumId="6" w15:restartNumberingAfterBreak="0">
+  <w:abstractNum w:abstractNumId="9" w15:restartNumberingAfterBreak="0">
+    <w:nsid w:val="56DA3F5A"/>
+    <w:multiLevelType w:val="multilevel"/>
+    <w:tmpl w:val="5B0E9B04"/>
+    <w:lvl w:ilvl="0">
+      <w:start w:val="1"/>
+      <w:numFmt w:val="decimal"/>
+      <w:lvlText w:val="%1."/>
+      <w:lvlJc w:val="left"/>
+      <w:pPr>
+        <w:tabs>
+          <w:tab w:val="num" w:pos="720"/>
+        </w:tabs>
+        <w:ind w:left="720" w:hanging="360"/>
+      </w:pPr>
+    </w:lvl>
+    <w:lvl w:ilvl="1" w:tentative="1">
+      <w:start w:val="1"/>
+      <w:numFmt w:val="decimal"/>
+      <w:lvlText w:val="%2."/>
+      <w:lvlJc w:val="left"/>
+      <w:pPr>
+        <w:tabs>
+          <w:tab w:val="num" w:pos="1440"/>
+        </w:tabs>
+        <w:ind w:left="1440" w:hanging="360"/>
+      </w:pPr>
+    </w:lvl>
+    <w:lvl w:ilvl="2" w:tentative="1">
+      <w:start w:val="1"/>
+      <w:numFmt w:val="decimal"/>
+      <w:lvlText w:val="%3."/>
+      <w:lvlJc w:val="left"/>
+      <w:pPr>
+        <w:tabs>
+          <w:tab w:val="num" w:pos="2160"/>
+        </w:tabs>
+        <w:ind w:left="2160" w:hanging="360"/>
+      </w:pPr>
+    </w:lvl>
+    <w:lvl w:ilvl="3" w:tentative="1">
+      <w:start w:val="1"/>
+      <w:numFmt w:val="decimal"/>
+      <w:lvlText w:val="%4."/>
+      <w:lvlJc w:val="left"/>
+      <w:pPr>
+        <w:tabs>
+          <w:tab w:val="num" w:pos="2880"/>
+        </w:tabs>
+        <w:ind w:left="2880" w:hanging="360"/>
+      </w:pPr>
+    </w:lvl>
+    <w:lvl w:ilvl="4" w:tentative="1">
+      <w:start w:val="1"/>
+      <w:numFmt w:val="decimal"/>
+      <w:lvlText w:val="%5."/>
+      <w:lvlJc w:val="left"/>
+      <w:pPr>
+        <w:tabs>
+          <w:tab w:val="num" w:pos="3600"/>
+        </w:tabs>
+        <w:ind w:left="3600" w:hanging="360"/>
+      </w:pPr>
+    </w:lvl>
+    <w:lvl w:ilvl="5" w:tentative="1">
+      <w:start w:val="1"/>
+      <w:numFmt w:val="decimal"/>
+      <w:lvlText w:val="%6."/>
+      <w:lvlJc w:val="left"/>
+      <w:pPr>
+        <w:tabs>
+          <w:tab w:val="num" w:pos="4320"/>
+        </w:tabs>
+        <w:ind w:left="4320" w:hanging="360"/>
+      </w:pPr>
+    </w:lvl>
+    <w:lvl w:ilvl="6" w:tentative="1">
+      <w:start w:val="1"/>
+      <w:numFmt w:val="decimal"/>
+      <w:lvlText w:val="%7."/>
+      <w:lvlJc w:val="left"/>
+      <w:pPr>
+        <w:tabs>
+          <w:tab w:val="num" w:pos="5040"/>
+        </w:tabs>
+        <w:ind w:left="5040" w:hanging="360"/>
+      </w:pPr>
+    </w:lvl>
+    <w:lvl w:ilvl="7" w:tentative="1">
+      <w:start w:val="1"/>
+      <w:numFmt w:val="decimal"/>
+      <w:lvlText w:val="%8."/>
+      <w:lvlJc w:val="left"/>
+      <w:pPr>
+        <w:tabs>
+          <w:tab w:val="num" w:pos="5760"/>
+        </w:tabs>
+        <w:ind w:left="5760" w:hanging="360"/>
+      </w:pPr>
+    </w:lvl>
+    <w:lvl w:ilvl="8" w:tentative="1">
+      <w:start w:val="1"/>
+      <w:numFmt w:val="decimal"/>
+      <w:lvlText w:val="%9."/>
+      <w:lvlJc w:val="left"/>
+      <w:pPr>
+        <w:tabs>
+          <w:tab w:val="num" w:pos="6480"/>
+        </w:tabs>
+        <w:ind w:left="6480" w:hanging="360"/>
+      </w:pPr>
+    </w:lvl>
+  </w:abstractNum>
+  <w:abstractNum w:abstractNumId="10" w15:restartNumberingAfterBreak="0">
     <w:nsid w:val="594D1A1B"/>
     <w:multiLevelType w:val="multilevel"/>
     <w:tmpl w:val="6DACDBBE"/>
@@ -9133,7 +10305,120 @@
       </w:pPr>
     </w:lvl>
   </w:abstractNum>
-  <w:abstractNum w:abstractNumId="7" w15:restartNumberingAfterBreak="0">
+  <w:abstractNum w:abstractNumId="11" w15:restartNumberingAfterBreak="0">
+    <w:nsid w:val="5C9F0A83"/>
+    <w:multiLevelType w:val="multilevel"/>
+    <w:tmpl w:val="CBA4E1BC"/>
+    <w:lvl w:ilvl="0">
+      <w:start w:val="1"/>
+      <w:numFmt w:val="decimal"/>
+      <w:lvlText w:val="%1."/>
+      <w:lvlJc w:val="left"/>
+      <w:pPr>
+        <w:tabs>
+          <w:tab w:val="num" w:pos="720"/>
+        </w:tabs>
+        <w:ind w:left="720" w:hanging="360"/>
+      </w:pPr>
+    </w:lvl>
+    <w:lvl w:ilvl="1" w:tentative="1">
+      <w:start w:val="1"/>
+      <w:numFmt w:val="decimal"/>
+      <w:lvlText w:val="%2."/>
+      <w:lvlJc w:val="left"/>
+      <w:pPr>
+        <w:tabs>
+          <w:tab w:val="num" w:pos="1440"/>
+        </w:tabs>
+        <w:ind w:left="1440" w:hanging="360"/>
+      </w:pPr>
+    </w:lvl>
+    <w:lvl w:ilvl="2" w:tentative="1">
+      <w:start w:val="1"/>
+      <w:numFmt w:val="decimal"/>
+      <w:lvlText w:val="%3."/>
+      <w:lvlJc w:val="left"/>
+      <w:pPr>
+        <w:tabs>
+          <w:tab w:val="num" w:pos="2160"/>
+        </w:tabs>
+        <w:ind w:left="2160" w:hanging="360"/>
+      </w:pPr>
+    </w:lvl>
+    <w:lvl w:ilvl="3" w:tentative="1">
+      <w:start w:val="1"/>
+      <w:numFmt w:val="decimal"/>
+      <w:lvlText w:val="%4."/>
+      <w:lvlJc w:val="left"/>
+      <w:pPr>
+        <w:tabs>
+          <w:tab w:val="num" w:pos="2880"/>
+        </w:tabs>
+        <w:ind w:left="2880" w:hanging="360"/>
+      </w:pPr>
+    </w:lvl>
+    <w:lvl w:ilvl="4" w:tentative="1">
+      <w:start w:val="1"/>
+      <w:numFmt w:val="decimal"/>
+      <w:lvlText w:val="%5."/>
+      <w:lvlJc w:val="left"/>
+      <w:pPr>
+        <w:tabs>
+          <w:tab w:val="num" w:pos="3600"/>
+        </w:tabs>
+        <w:ind w:left="3600" w:hanging="360"/>
+      </w:pPr>
+    </w:lvl>
+    <w:lvl w:ilvl="5" w:tentative="1">
+      <w:start w:val="1"/>
+      <w:numFmt w:val="decimal"/>
+      <w:lvlText w:val="%6."/>
+      <w:lvlJc w:val="left"/>
+      <w:pPr>
+        <w:tabs>
+          <w:tab w:val="num" w:pos="4320"/>
+        </w:tabs>
+        <w:ind w:left="4320" w:hanging="360"/>
+      </w:pPr>
+    </w:lvl>
+    <w:lvl w:ilvl="6" w:tentative="1">
+      <w:start w:val="1"/>
+      <w:numFmt w:val="decimal"/>
+      <w:lvlText w:val="%7."/>
+      <w:lvlJc w:val="left"/>
+      <w:pPr>
+        <w:tabs>
+          <w:tab w:val="num" w:pos="5040"/>
+        </w:tabs>
+        <w:ind w:left="5040" w:hanging="360"/>
+      </w:pPr>
+    </w:lvl>
+    <w:lvl w:ilvl="7" w:tentative="1">
+      <w:start w:val="1"/>
+      <w:numFmt w:val="decimal"/>
+      <w:lvlText w:val="%8."/>
+      <w:lvlJc w:val="left"/>
+      <w:pPr>
+        <w:tabs>
+          <w:tab w:val="num" w:pos="5760"/>
+        </w:tabs>
+        <w:ind w:left="5760" w:hanging="360"/>
+      </w:pPr>
+    </w:lvl>
+    <w:lvl w:ilvl="8" w:tentative="1">
+      <w:start w:val="1"/>
+      <w:numFmt w:val="decimal"/>
+      <w:lvlText w:val="%9."/>
+      <w:lvlJc w:val="left"/>
+      <w:pPr>
+        <w:tabs>
+          <w:tab w:val="num" w:pos="6480"/>
+        </w:tabs>
+        <w:ind w:left="6480" w:hanging="360"/>
+      </w:pPr>
+    </w:lvl>
+  </w:abstractNum>
+  <w:abstractNum w:abstractNumId="12" w15:restartNumberingAfterBreak="0">
     <w:nsid w:val="5D427CD4"/>
     <w:multiLevelType w:val="multilevel"/>
     <w:tmpl w:val="50380158"/>
@@ -9246,7 +10531,120 @@
       </w:pPr>
     </w:lvl>
   </w:abstractNum>
-  <w:abstractNum w:abstractNumId="8" w15:restartNumberingAfterBreak="0">
+  <w:abstractNum w:abstractNumId="13" w15:restartNumberingAfterBreak="0">
+    <w:nsid w:val="64363A04"/>
+    <w:multiLevelType w:val="multilevel"/>
+    <w:tmpl w:val="D0E4343C"/>
+    <w:lvl w:ilvl="0">
+      <w:start w:val="1"/>
+      <w:numFmt w:val="decimal"/>
+      <w:lvlText w:val="%1."/>
+      <w:lvlJc w:val="left"/>
+      <w:pPr>
+        <w:tabs>
+          <w:tab w:val="num" w:pos="720"/>
+        </w:tabs>
+        <w:ind w:left="720" w:hanging="360"/>
+      </w:pPr>
+    </w:lvl>
+    <w:lvl w:ilvl="1" w:tentative="1">
+      <w:start w:val="1"/>
+      <w:numFmt w:val="decimal"/>
+      <w:lvlText w:val="%2."/>
+      <w:lvlJc w:val="left"/>
+      <w:pPr>
+        <w:tabs>
+          <w:tab w:val="num" w:pos="1440"/>
+        </w:tabs>
+        <w:ind w:left="1440" w:hanging="360"/>
+      </w:pPr>
+    </w:lvl>
+    <w:lvl w:ilvl="2" w:tentative="1">
+      <w:start w:val="1"/>
+      <w:numFmt w:val="decimal"/>
+      <w:lvlText w:val="%3."/>
+      <w:lvlJc w:val="left"/>
+      <w:pPr>
+        <w:tabs>
+          <w:tab w:val="num" w:pos="2160"/>
+        </w:tabs>
+        <w:ind w:left="2160" w:hanging="360"/>
+      </w:pPr>
+    </w:lvl>
+    <w:lvl w:ilvl="3" w:tentative="1">
+      <w:start w:val="1"/>
+      <w:numFmt w:val="decimal"/>
+      <w:lvlText w:val="%4."/>
+      <w:lvlJc w:val="left"/>
+      <w:pPr>
+        <w:tabs>
+          <w:tab w:val="num" w:pos="2880"/>
+        </w:tabs>
+        <w:ind w:left="2880" w:hanging="360"/>
+      </w:pPr>
+    </w:lvl>
+    <w:lvl w:ilvl="4" w:tentative="1">
+      <w:start w:val="1"/>
+      <w:numFmt w:val="decimal"/>
+      <w:lvlText w:val="%5."/>
+      <w:lvlJc w:val="left"/>
+      <w:pPr>
+        <w:tabs>
+          <w:tab w:val="num" w:pos="3600"/>
+        </w:tabs>
+        <w:ind w:left="3600" w:hanging="360"/>
+      </w:pPr>
+    </w:lvl>
+    <w:lvl w:ilvl="5" w:tentative="1">
+      <w:start w:val="1"/>
+      <w:numFmt w:val="decimal"/>
+      <w:lvlText w:val="%6."/>
+      <w:lvlJc w:val="left"/>
+      <w:pPr>
+        <w:tabs>
+          <w:tab w:val="num" w:pos="4320"/>
+        </w:tabs>
+        <w:ind w:left="4320" w:hanging="360"/>
+      </w:pPr>
+    </w:lvl>
+    <w:lvl w:ilvl="6" w:tentative="1">
+      <w:start w:val="1"/>
+      <w:numFmt w:val="decimal"/>
+      <w:lvlText w:val="%7."/>
+      <w:lvlJc w:val="left"/>
+      <w:pPr>
+        <w:tabs>
+          <w:tab w:val="num" w:pos="5040"/>
+        </w:tabs>
+        <w:ind w:left="5040" w:hanging="360"/>
+      </w:pPr>
+    </w:lvl>
+    <w:lvl w:ilvl="7" w:tentative="1">
+      <w:start w:val="1"/>
+      <w:numFmt w:val="decimal"/>
+      <w:lvlText w:val="%8."/>
+      <w:lvlJc w:val="left"/>
+      <w:pPr>
+        <w:tabs>
+          <w:tab w:val="num" w:pos="5760"/>
+        </w:tabs>
+        <w:ind w:left="5760" w:hanging="360"/>
+      </w:pPr>
+    </w:lvl>
+    <w:lvl w:ilvl="8" w:tentative="1">
+      <w:start w:val="1"/>
+      <w:numFmt w:val="decimal"/>
+      <w:lvlText w:val="%9."/>
+      <w:lvlJc w:val="left"/>
+      <w:pPr>
+        <w:tabs>
+          <w:tab w:val="num" w:pos="6480"/>
+        </w:tabs>
+        <w:ind w:left="6480" w:hanging="360"/>
+      </w:pPr>
+    </w:lvl>
+  </w:abstractNum>
+  <w:abstractNum w:abstractNumId="14" w15:restartNumberingAfterBreak="0">
     <w:nsid w:val="68BC5264"/>
     <w:multiLevelType w:val="hybridMultilevel"/>
     <w:tmpl w:val="13982A44"/>
@@ -9332,7 +10730,7 @@
       </w:pPr>
     </w:lvl>
   </w:abstractNum>
-  <w:abstractNum w:abstractNumId="9" w15:restartNumberingAfterBreak="0">
+  <w:abstractNum w:abstractNumId="15" w15:restartNumberingAfterBreak="0">
     <w:nsid w:val="75145460"/>
     <w:multiLevelType w:val="multilevel"/>
     <w:tmpl w:val="78282706"/>
@@ -9445,7 +10843,7 @@
       </w:pPr>
     </w:lvl>
   </w:abstractNum>
-  <w:abstractNum w:abstractNumId="10" w15:restartNumberingAfterBreak="0">
+  <w:abstractNum w:abstractNumId="16" w15:restartNumberingAfterBreak="0">
     <w:nsid w:val="783C7391"/>
     <w:multiLevelType w:val="multilevel"/>
     <w:tmpl w:val="B8AE77AC"/>
@@ -9594,7 +10992,7 @@
       </w:rPr>
     </w:lvl>
   </w:abstractNum>
-  <w:abstractNum w:abstractNumId="11" w15:restartNumberingAfterBreak="0">
+  <w:abstractNum w:abstractNumId="17" w15:restartNumberingAfterBreak="0">
     <w:nsid w:val="7AA968B3"/>
     <w:multiLevelType w:val="multilevel"/>
     <w:tmpl w:val="ABC05848"/>
@@ -9743,20 +11141,133 @@
       </w:rPr>
     </w:lvl>
   </w:abstractNum>
+  <w:abstractNum w:abstractNumId="18" w15:restartNumberingAfterBreak="0">
+    <w:nsid w:val="7CDE32DD"/>
+    <w:multiLevelType w:val="multilevel"/>
+    <w:tmpl w:val="0ACA6262"/>
+    <w:lvl w:ilvl="0">
+      <w:start w:val="1"/>
+      <w:numFmt w:val="decimal"/>
+      <w:lvlText w:val="%1."/>
+      <w:lvlJc w:val="left"/>
+      <w:pPr>
+        <w:tabs>
+          <w:tab w:val="num" w:pos="720"/>
+        </w:tabs>
+        <w:ind w:left="720" w:hanging="360"/>
+      </w:pPr>
+    </w:lvl>
+    <w:lvl w:ilvl="1">
+      <w:start w:val="1"/>
+      <w:numFmt w:val="decimal"/>
+      <w:lvlText w:val="%2."/>
+      <w:lvlJc w:val="left"/>
+      <w:pPr>
+        <w:tabs>
+          <w:tab w:val="num" w:pos="1440"/>
+        </w:tabs>
+        <w:ind w:left="1440" w:hanging="360"/>
+      </w:pPr>
+    </w:lvl>
+    <w:lvl w:ilvl="2" w:tentative="1">
+      <w:start w:val="1"/>
+      <w:numFmt w:val="decimal"/>
+      <w:lvlText w:val="%3."/>
+      <w:lvlJc w:val="left"/>
+      <w:pPr>
+        <w:tabs>
+          <w:tab w:val="num" w:pos="2160"/>
+        </w:tabs>
+        <w:ind w:left="2160" w:hanging="360"/>
+      </w:pPr>
+    </w:lvl>
+    <w:lvl w:ilvl="3" w:tentative="1">
+      <w:start w:val="1"/>
+      <w:numFmt w:val="decimal"/>
+      <w:lvlText w:val="%4."/>
+      <w:lvlJc w:val="left"/>
+      <w:pPr>
+        <w:tabs>
+          <w:tab w:val="num" w:pos="2880"/>
+        </w:tabs>
+        <w:ind w:left="2880" w:hanging="360"/>
+      </w:pPr>
+    </w:lvl>
+    <w:lvl w:ilvl="4" w:tentative="1">
+      <w:start w:val="1"/>
+      <w:numFmt w:val="decimal"/>
+      <w:lvlText w:val="%5."/>
+      <w:lvlJc w:val="left"/>
+      <w:pPr>
+        <w:tabs>
+          <w:tab w:val="num" w:pos="3600"/>
+        </w:tabs>
+        <w:ind w:left="3600" w:hanging="360"/>
+      </w:pPr>
+    </w:lvl>
+    <w:lvl w:ilvl="5" w:tentative="1">
+      <w:start w:val="1"/>
+      <w:numFmt w:val="decimal"/>
+      <w:lvlText w:val="%6."/>
+      <w:lvlJc w:val="left"/>
+      <w:pPr>
+        <w:tabs>
+          <w:tab w:val="num" w:pos="4320"/>
+        </w:tabs>
+        <w:ind w:left="4320" w:hanging="360"/>
+      </w:pPr>
+    </w:lvl>
+    <w:lvl w:ilvl="6" w:tentative="1">
+      <w:start w:val="1"/>
+      <w:numFmt w:val="decimal"/>
+      <w:lvlText w:val="%7."/>
+      <w:lvlJc w:val="left"/>
+      <w:pPr>
+        <w:tabs>
+          <w:tab w:val="num" w:pos="5040"/>
+        </w:tabs>
+        <w:ind w:left="5040" w:hanging="360"/>
+      </w:pPr>
+    </w:lvl>
+    <w:lvl w:ilvl="7" w:tentative="1">
+      <w:start w:val="1"/>
+      <w:numFmt w:val="decimal"/>
+      <w:lvlText w:val="%8."/>
+      <w:lvlJc w:val="left"/>
+      <w:pPr>
+        <w:tabs>
+          <w:tab w:val="num" w:pos="5760"/>
+        </w:tabs>
+        <w:ind w:left="5760" w:hanging="360"/>
+      </w:pPr>
+    </w:lvl>
+    <w:lvl w:ilvl="8" w:tentative="1">
+      <w:start w:val="1"/>
+      <w:numFmt w:val="decimal"/>
+      <w:lvlText w:val="%9."/>
+      <w:lvlJc w:val="left"/>
+      <w:pPr>
+        <w:tabs>
+          <w:tab w:val="num" w:pos="6480"/>
+        </w:tabs>
+        <w:ind w:left="6480" w:hanging="360"/>
+      </w:pPr>
+    </w:lvl>
+  </w:abstractNum>
   <w:num w:numId="1">
-    <w:abstractNumId w:val="8"/>
+    <w:abstractNumId w:val="14"/>
   </w:num>
   <w:num w:numId="2">
-    <w:abstractNumId w:val="4"/>
+    <w:abstractNumId w:val="7"/>
   </w:num>
   <w:num w:numId="3">
-    <w:abstractNumId w:val="11"/>
+    <w:abstractNumId w:val="17"/>
   </w:num>
   <w:num w:numId="4">
-    <w:abstractNumId w:val="0"/>
+    <w:abstractNumId w:val="2"/>
   </w:num>
   <w:num w:numId="5">
-    <w:abstractNumId w:val="0"/>
+    <w:abstractNumId w:val="2"/>
     <w:lvlOverride w:ilvl="1">
       <w:lvl w:ilvl="1">
         <w:numFmt w:val="lowerLetter"/>
@@ -9766,28 +11277,59 @@
     </w:lvlOverride>
   </w:num>
   <w:num w:numId="6">
+    <w:abstractNumId w:val="16"/>
+  </w:num>
+  <w:num w:numId="7">
+    <w:abstractNumId w:val="8"/>
+  </w:num>
+  <w:num w:numId="8">
+    <w:abstractNumId w:val="4"/>
+  </w:num>
+  <w:num w:numId="9">
+    <w:abstractNumId w:val="3"/>
+  </w:num>
+  <w:num w:numId="10">
     <w:abstractNumId w:val="10"/>
   </w:num>
-  <w:num w:numId="7">
+  <w:num w:numId="11">
+    <w:abstractNumId w:val="12"/>
+  </w:num>
+  <w:num w:numId="12">
+    <w:abstractNumId w:val="15"/>
+  </w:num>
+  <w:num w:numId="13">
     <w:abstractNumId w:val="5"/>
   </w:num>
-  <w:num w:numId="8">
-    <w:abstractNumId w:val="2"/>
+  <w:num w:numId="14">
+    <w:abstractNumId w:val="11"/>
   </w:num>
-  <w:num w:numId="9">
+  <w:num w:numId="15">
+    <w:abstractNumId w:val="9"/>
+  </w:num>
+  <w:num w:numId="16">
+    <w:abstractNumId w:val="6"/>
+  </w:num>
+  <w:num w:numId="17">
+    <w:abstractNumId w:val="0"/>
+  </w:num>
+  <w:num w:numId="18">
+    <w:abstractNumId w:val="13"/>
+  </w:num>
+  <w:num w:numId="19">
     <w:abstractNumId w:val="1"/>
   </w:num>
-  <w:num w:numId="10">
-    <w:abstractNumId w:val="6"/>
+  <w:num w:numId="20">
+    <w:abstractNumId w:val="18"/>
   </w:num>
-  <w:num w:numId="11">
-    <w:abstractNumId w:val="7"/>
-  </w:num>
-  <w:num w:numId="12">
-    <w:abstractNumId w:val="9"/>
-  </w:num>
-  <w:num w:numId="13">
-    <w:abstractNumId w:val="3"/>
+  <w:num w:numId="21">
+    <w:abstractNumId w:val="18"/>
+    <w:lvlOverride w:ilvl="1">
+      <w:lvl w:ilvl="1">
+        <w:numFmt w:val="lowerLetter"/>
+        <w:lvlText w:val="%2."/>
+        <w:lvlJc w:val="left"/>
+      </w:lvl>
+    </w:lvlOverride>
   </w:num>
 </w:numbering>
 </file>
@@ -10235,7 +11777,6 @@
   <w:style w:type="character" w:default="1" w:styleId="DefaultParagraphFont">
     <w:name w:val="Default Paragraph Font"/>
     <w:uiPriority w:val="1"/>
-    <w:semiHidden/>
     <w:unhideWhenUsed/>
   </w:style>
   <w:style w:type="table" w:default="1" w:styleId="TableNormal">
@@ -10475,6 +12016,388 @@
           <a:lstStyle/>
           <a:p>
             <a:pPr>
+              <a:defRPr sz="1800" b="1" i="0" u="none" strike="noStrike" kern="1200" baseline="0">
+                <a:solidFill>
+                  <a:schemeClr val="dk1">
+                    <a:lumMod val="75000"/>
+                    <a:lumOff val="25000"/>
+                  </a:schemeClr>
+                </a:solidFill>
+                <a:latin typeface="+mn-lt"/>
+                <a:ea typeface="+mn-ea"/>
+                <a:cs typeface="+mn-cs"/>
+              </a:defRPr>
+            </a:pPr>
+            <a:r>
+              <a:rPr lang="en-US" sz="1400" b="1" i="0" baseline="0">
+                <a:effectLst/>
+              </a:rPr>
+              <a:t>Figure 1: </a:t>
+            </a:r>
+            <a:r>
+              <a:rPr lang="en-US" sz="1400" b="0" i="0" baseline="0">
+                <a:effectLst/>
+              </a:rPr>
+              <a:t>Total ATE Usage for RADA #1 for </a:t>
+            </a:r>
+            <a:br>
+              <a:rPr lang="en-US" sz="1400" b="0" i="0" baseline="0">
+                <a:effectLst/>
+              </a:rPr>
+            </a:br>
+            <a:r>
+              <a:rPr lang="en-US" sz="1400" b="0" i="0" baseline="0">
+                <a:effectLst/>
+              </a:rPr>
+              <a:t>1/01/2018 - 10/11/2018 by # Days in Status</a:t>
+            </a:r>
+            <a:endParaRPr lang="en-US">
+              <a:effectLst/>
+            </a:endParaRPr>
+          </a:p>
+        </c:rich>
+      </c:tx>
+      <c:layout>
+        <c:manualLayout>
+          <c:xMode val="edge"/>
+          <c:yMode val="edge"/>
+          <c:x val="0.14124999999999999"/>
+          <c:y val="2.7777777777777776E-2"/>
+        </c:manualLayout>
+      </c:layout>
+      <c:overlay val="0"/>
+      <c:spPr>
+        <a:noFill/>
+        <a:ln>
+          <a:noFill/>
+        </a:ln>
+        <a:effectLst/>
+      </c:spPr>
+      <c:txPr>
+        <a:bodyPr rot="0" spcFirstLastPara="1" vertOverflow="ellipsis" vert="horz" wrap="square" anchor="ctr" anchorCtr="1"/>
+        <a:lstStyle/>
+        <a:p>
+          <a:pPr>
+            <a:defRPr sz="1800" b="1" i="0" u="none" strike="noStrike" kern="1200" baseline="0">
+              <a:solidFill>
+                <a:schemeClr val="dk1">
+                  <a:lumMod val="75000"/>
+                  <a:lumOff val="25000"/>
+                </a:schemeClr>
+              </a:solidFill>
+              <a:latin typeface="+mn-lt"/>
+              <a:ea typeface="+mn-ea"/>
+              <a:cs typeface="+mn-cs"/>
+            </a:defRPr>
+          </a:pPr>
+          <a:endParaRPr lang="en-US"/>
+        </a:p>
+      </c:txPr>
+    </c:title>
+    <c:autoTitleDeleted val="0"/>
+    <c:plotArea>
+      <c:layout/>
+      <c:pieChart>
+        <c:varyColors val="1"/>
+        <c:ser>
+          <c:idx val="0"/>
+          <c:order val="0"/>
+          <c:dPt>
+            <c:idx val="0"/>
+            <c:bubble3D val="0"/>
+            <c:spPr>
+              <a:solidFill>
+                <a:schemeClr val="accent1"/>
+              </a:solidFill>
+              <a:ln>
+                <a:noFill/>
+              </a:ln>
+              <a:effectLst>
+                <a:outerShdw blurRad="254000" sx="102000" sy="102000" algn="ctr" rotWithShape="0">
+                  <a:prstClr val="black">
+                    <a:alpha val="20000"/>
+                  </a:prstClr>
+                </a:outerShdw>
+              </a:effectLst>
+            </c:spPr>
+            <c:extLst>
+              <c:ext xmlns:c16="http://schemas.microsoft.com/office/drawing/2014/chart" uri="{C3380CC4-5D6E-409C-BE32-E72D297353CC}">
+                <c16:uniqueId val="{00000001-9735-4A0A-A52A-125425E457AF}"/>
+              </c:ext>
+            </c:extLst>
+          </c:dPt>
+          <c:dPt>
+            <c:idx val="1"/>
+            <c:bubble3D val="0"/>
+            <c:spPr>
+              <a:solidFill>
+                <a:schemeClr val="accent2"/>
+              </a:solidFill>
+              <a:ln>
+                <a:noFill/>
+              </a:ln>
+              <a:effectLst>
+                <a:outerShdw blurRad="254000" sx="102000" sy="102000" algn="ctr" rotWithShape="0">
+                  <a:prstClr val="black">
+                    <a:alpha val="20000"/>
+                  </a:prstClr>
+                </a:outerShdw>
+              </a:effectLst>
+            </c:spPr>
+            <c:extLst>
+              <c:ext xmlns:c16="http://schemas.microsoft.com/office/drawing/2014/chart" uri="{C3380CC4-5D6E-409C-BE32-E72D297353CC}">
+                <c16:uniqueId val="{00000003-9735-4A0A-A52A-125425E457AF}"/>
+              </c:ext>
+            </c:extLst>
+          </c:dPt>
+          <c:dPt>
+            <c:idx val="2"/>
+            <c:bubble3D val="0"/>
+            <c:spPr>
+              <a:solidFill>
+                <a:schemeClr val="accent3"/>
+              </a:solidFill>
+              <a:ln>
+                <a:noFill/>
+              </a:ln>
+              <a:effectLst>
+                <a:outerShdw blurRad="254000" sx="102000" sy="102000" algn="ctr" rotWithShape="0">
+                  <a:prstClr val="black">
+                    <a:alpha val="20000"/>
+                  </a:prstClr>
+                </a:outerShdw>
+              </a:effectLst>
+            </c:spPr>
+            <c:extLst>
+              <c:ext xmlns:c16="http://schemas.microsoft.com/office/drawing/2014/chart" uri="{C3380CC4-5D6E-409C-BE32-E72D297353CC}">
+                <c16:uniqueId val="{00000005-9735-4A0A-A52A-125425E457AF}"/>
+              </c:ext>
+            </c:extLst>
+          </c:dPt>
+          <c:dPt>
+            <c:idx val="3"/>
+            <c:bubble3D val="0"/>
+            <c:spPr>
+              <a:solidFill>
+                <a:schemeClr val="accent4"/>
+              </a:solidFill>
+              <a:ln>
+                <a:noFill/>
+              </a:ln>
+              <a:effectLst>
+                <a:outerShdw blurRad="254000" sx="102000" sy="102000" algn="ctr" rotWithShape="0">
+                  <a:prstClr val="black">
+                    <a:alpha val="20000"/>
+                  </a:prstClr>
+                </a:outerShdw>
+              </a:effectLst>
+            </c:spPr>
+            <c:extLst>
+              <c:ext xmlns:c16="http://schemas.microsoft.com/office/drawing/2014/chart" uri="{C3380CC4-5D6E-409C-BE32-E72D297353CC}">
+                <c16:uniqueId val="{00000007-9735-4A0A-A52A-125425E457AF}"/>
+              </c:ext>
+            </c:extLst>
+          </c:dPt>
+          <c:dLbls>
+            <c:spPr>
+              <a:pattFill prst="pct75">
+                <a:fgClr>
+                  <a:schemeClr val="dk1">
+                    <a:lumMod val="75000"/>
+                    <a:lumOff val="25000"/>
+                  </a:schemeClr>
+                </a:fgClr>
+                <a:bgClr>
+                  <a:schemeClr val="dk1">
+                    <a:lumMod val="65000"/>
+                    <a:lumOff val="35000"/>
+                  </a:schemeClr>
+                </a:bgClr>
+              </a:pattFill>
+              <a:ln>
+                <a:noFill/>
+              </a:ln>
+              <a:effectLst>
+                <a:outerShdw blurRad="50800" dist="38100" dir="2700000" algn="tl" rotWithShape="0">
+                  <a:prstClr val="black">
+                    <a:alpha val="40000"/>
+                  </a:prstClr>
+                </a:outerShdw>
+              </a:effectLst>
+            </c:spPr>
+            <c:txPr>
+              <a:bodyPr rot="0" spcFirstLastPara="1" vertOverflow="ellipsis" vert="horz" wrap="square" lIns="38100" tIns="19050" rIns="38100" bIns="19050" anchor="ctr" anchorCtr="1">
+                <a:spAutoFit/>
+              </a:bodyPr>
+              <a:lstStyle/>
+              <a:p>
+                <a:pPr>
+                  <a:defRPr sz="1000" b="1" i="0" u="none" strike="noStrike" kern="1200" baseline="0">
+                    <a:solidFill>
+                      <a:schemeClr val="lt1"/>
+                    </a:solidFill>
+                    <a:latin typeface="+mn-lt"/>
+                    <a:ea typeface="+mn-ea"/>
+                    <a:cs typeface="+mn-cs"/>
+                  </a:defRPr>
+                </a:pPr>
+                <a:endParaRPr lang="en-US"/>
+              </a:p>
+            </c:txPr>
+            <c:dLblPos val="inEnd"/>
+            <c:showLegendKey val="0"/>
+            <c:showVal val="1"/>
+            <c:showCatName val="1"/>
+            <c:showSerName val="0"/>
+            <c:showPercent val="0"/>
+            <c:showBubbleSize val="0"/>
+            <c:separator>; </c:separator>
+            <c:showLeaderLines val="1"/>
+            <c:leaderLines>
+              <c:spPr>
+                <a:ln w="9525">
+                  <a:solidFill>
+                    <a:schemeClr val="dk1">
+                      <a:lumMod val="50000"/>
+                      <a:lumOff val="50000"/>
+                    </a:schemeClr>
+                  </a:solidFill>
+                </a:ln>
+                <a:effectLst/>
+              </c:spPr>
+            </c:leaderLines>
+            <c:extLst>
+              <c:ext xmlns:c15="http://schemas.microsoft.com/office/drawing/2012/chart" uri="{CE6537A1-D6FC-4f65-9D91-7224C49458BB}"/>
+            </c:extLst>
+          </c:dLbls>
+          <c:cat>
+            <c:strRef>
+              <c:f>Sheet1!$O$2:$R$2</c:f>
+              <c:strCache>
+                <c:ptCount val="4"/>
+                <c:pt idx="0">
+                  <c:v>In Use</c:v>
+                </c:pt>
+                <c:pt idx="1">
+                  <c:v>Idle</c:v>
+                </c:pt>
+                <c:pt idx="2">
+                  <c:v>Available</c:v>
+                </c:pt>
+                <c:pt idx="3">
+                  <c:v>Offline</c:v>
+                </c:pt>
+              </c:strCache>
+            </c:strRef>
+          </c:cat>
+          <c:val>
+            <c:numRef>
+              <c:f>Sheet1!$O$3:$R$3</c:f>
+              <c:numCache>
+                <c:formatCode>General</c:formatCode>
+                <c:ptCount val="4"/>
+                <c:pt idx="0">
+                  <c:v>136</c:v>
+                </c:pt>
+                <c:pt idx="1">
+                  <c:v>55</c:v>
+                </c:pt>
+                <c:pt idx="2">
+                  <c:v>46</c:v>
+                </c:pt>
+                <c:pt idx="3">
+                  <c:v>44</c:v>
+                </c:pt>
+              </c:numCache>
+            </c:numRef>
+          </c:val>
+          <c:extLst>
+            <c:ext xmlns:c16="http://schemas.microsoft.com/office/drawing/2014/chart" uri="{C3380CC4-5D6E-409C-BE32-E72D297353CC}">
+              <c16:uniqueId val="{00000008-9735-4A0A-A52A-125425E457AF}"/>
+            </c:ext>
+          </c:extLst>
+        </c:ser>
+        <c:dLbls>
+          <c:dLblPos val="ctr"/>
+          <c:showLegendKey val="0"/>
+          <c:showVal val="1"/>
+          <c:showCatName val="0"/>
+          <c:showSerName val="0"/>
+          <c:showPercent val="0"/>
+          <c:showBubbleSize val="0"/>
+          <c:showLeaderLines val="1"/>
+        </c:dLbls>
+        <c:firstSliceAng val="0"/>
+      </c:pieChart>
+      <c:spPr>
+        <a:noFill/>
+        <a:ln>
+          <a:noFill/>
+        </a:ln>
+        <a:effectLst/>
+      </c:spPr>
+    </c:plotArea>
+    <c:plotVisOnly val="1"/>
+    <c:dispBlanksAs val="gap"/>
+    <c:extLst>
+      <c:ext xmlns:c16r3="http://schemas.microsoft.com/office/drawing/2017/03/chart" uri="{56B9EC1D-385E-4148-901F-78D8002777C0}">
+        <c16r3:dataDisplayOptions16>
+          <c16r3:dispNaAsBlank val="1"/>
+        </c16r3:dataDisplayOptions16>
+      </c:ext>
+    </c:extLst>
+    <c:showDLblsOverMax val="0"/>
+  </c:chart>
+  <c:spPr>
+    <a:noFill/>
+    <a:ln w="9525" cap="flat" cmpd="sng" algn="ctr">
+      <a:solidFill>
+        <a:schemeClr val="dk1">
+          <a:lumMod val="25000"/>
+          <a:lumOff val="75000"/>
+        </a:schemeClr>
+      </a:solidFill>
+      <a:round/>
+    </a:ln>
+    <a:effectLst/>
+  </c:spPr>
+  <c:txPr>
+    <a:bodyPr/>
+    <a:lstStyle/>
+    <a:p>
+      <a:pPr>
+        <a:defRPr/>
+      </a:pPr>
+      <a:endParaRPr lang="en-US"/>
+    </a:p>
+  </c:txPr>
+  <c:externalData r:id="rId3">
+    <c:autoUpdate val="0"/>
+  </c:externalData>
+</c:chartSpace>
+</file>
+
+<file path=word/charts/chart2.xml><?xml version="1.0" encoding="utf-8"?>
+<c:chartSpace xmlns:c="http://schemas.openxmlformats.org/drawingml/2006/chart" xmlns:a="http://schemas.openxmlformats.org/drawingml/2006/main" xmlns:r="http://schemas.openxmlformats.org/officeDocument/2006/relationships" xmlns:c16r2="http://schemas.microsoft.com/office/drawing/2015/06/chart">
+  <c:date1904 val="0"/>
+  <c:lang val="en-US"/>
+  <c:roundedCorners val="0"/>
+  <mc:AlternateContent xmlns:mc="http://schemas.openxmlformats.org/markup-compatibility/2006">
+    <mc:Choice xmlns:c14="http://schemas.microsoft.com/office/drawing/2007/8/2/chart" Requires="c14">
+      <c14:style val="102"/>
+    </mc:Choice>
+    <mc:Fallback>
+      <c:style val="2"/>
+    </mc:Fallback>
+  </mc:AlternateContent>
+  <c:chart>
+    <c:title>
+      <c:tx>
+        <c:rich>
+          <a:bodyPr rot="0" spcFirstLastPara="1" vertOverflow="ellipsis" vert="horz" wrap="square" anchor="ctr" anchorCtr="1"/>
+          <a:lstStyle/>
+          <a:p>
+            <a:pPr>
               <a:defRPr sz="1400" b="0" i="0" u="none" strike="noStrike" kern="1200" spc="0" baseline="0">
                 <a:solidFill>
                   <a:schemeClr val="tx1">
@@ -10493,7 +12416,7 @@
             </a:r>
             <a:r>
               <a:rPr lang="en-US" b="1" baseline="0"/>
-              <a:t> 4: </a:t>
+              <a:t> 2: </a:t>
             </a:r>
             <a:r>
               <a:rPr lang="en-US" b="0" baseline="0"/>
@@ -11073,7 +12996,648 @@
 </cs:colorStyle>
 </file>
 
+<file path=word/charts/colors2.xml><?xml version="1.0" encoding="utf-8"?>
+<cs:colorStyle xmlns:cs="http://schemas.microsoft.com/office/drawing/2012/chartStyle" xmlns:a="http://schemas.openxmlformats.org/drawingml/2006/main" meth="cycle" id="10">
+  <a:schemeClr val="accent1"/>
+  <a:schemeClr val="accent2"/>
+  <a:schemeClr val="accent3"/>
+  <a:schemeClr val="accent4"/>
+  <a:schemeClr val="accent5"/>
+  <a:schemeClr val="accent6"/>
+  <cs:variation/>
+  <cs:variation>
+    <a:lumMod val="60000"/>
+  </cs:variation>
+  <cs:variation>
+    <a:lumMod val="80000"/>
+    <a:lumOff val="20000"/>
+  </cs:variation>
+  <cs:variation>
+    <a:lumMod val="80000"/>
+  </cs:variation>
+  <cs:variation>
+    <a:lumMod val="60000"/>
+    <a:lumOff val="40000"/>
+  </cs:variation>
+  <cs:variation>
+    <a:lumMod val="50000"/>
+  </cs:variation>
+  <cs:variation>
+    <a:lumMod val="70000"/>
+    <a:lumOff val="30000"/>
+  </cs:variation>
+  <cs:variation>
+    <a:lumMod val="70000"/>
+  </cs:variation>
+  <cs:variation>
+    <a:lumMod val="50000"/>
+    <a:lumOff val="50000"/>
+  </cs:variation>
+</cs:colorStyle>
+</file>
+
 <file path=word/charts/style1.xml><?xml version="1.0" encoding="utf-8"?>
+<cs:chartStyle xmlns:cs="http://schemas.microsoft.com/office/drawing/2012/chartStyle" xmlns:a="http://schemas.openxmlformats.org/drawingml/2006/main" id="253">
+  <cs:axisTitle>
+    <cs:lnRef idx="0"/>
+    <cs:fillRef idx="0"/>
+    <cs:effectRef idx="0"/>
+    <cs:fontRef idx="minor">
+      <a:schemeClr val="dk1">
+        <a:lumMod val="75000"/>
+        <a:lumOff val="25000"/>
+      </a:schemeClr>
+    </cs:fontRef>
+    <cs:defRPr sz="900" b="1" kern="1200"/>
+  </cs:axisTitle>
+  <cs:categoryAxis>
+    <cs:lnRef idx="0"/>
+    <cs:fillRef idx="0"/>
+    <cs:effectRef idx="0"/>
+    <cs:fontRef idx="minor">
+      <a:schemeClr val="dk1">
+        <a:lumMod val="75000"/>
+        <a:lumOff val="25000"/>
+      </a:schemeClr>
+    </cs:fontRef>
+    <cs:spPr>
+      <a:ln w="19050" cap="flat" cmpd="sng" algn="ctr">
+        <a:solidFill>
+          <a:schemeClr val="dk1">
+            <a:lumMod val="75000"/>
+            <a:lumOff val="25000"/>
+          </a:schemeClr>
+        </a:solidFill>
+        <a:round/>
+      </a:ln>
+    </cs:spPr>
+    <cs:defRPr sz="900" kern="1200" cap="all" baseline="0"/>
+  </cs:categoryAxis>
+  <cs:chartArea>
+    <cs:lnRef idx="0"/>
+    <cs:fillRef idx="0"/>
+    <cs:effectRef idx="0"/>
+    <cs:fontRef idx="minor">
+      <a:schemeClr val="dk1"/>
+    </cs:fontRef>
+    <cs:spPr>
+      <a:gradFill flip="none" rotWithShape="1">
+        <a:gsLst>
+          <a:gs pos="0">
+            <a:schemeClr val="lt1"/>
+          </a:gs>
+          <a:gs pos="39000">
+            <a:schemeClr val="lt1"/>
+          </a:gs>
+          <a:gs pos="100000">
+            <a:schemeClr val="lt1">
+              <a:lumMod val="75000"/>
+            </a:schemeClr>
+          </a:gs>
+        </a:gsLst>
+        <a:path path="circle">
+          <a:fillToRect l="50000" t="-80000" r="50000" b="180000"/>
+        </a:path>
+        <a:tileRect/>
+      </a:gradFill>
+      <a:ln w="9525" cap="flat" cmpd="sng" algn="ctr">
+        <a:solidFill>
+          <a:schemeClr val="dk1">
+            <a:lumMod val="25000"/>
+            <a:lumOff val="75000"/>
+          </a:schemeClr>
+        </a:solidFill>
+        <a:round/>
+      </a:ln>
+    </cs:spPr>
+    <cs:defRPr sz="900" kern="1200"/>
+  </cs:chartArea>
+  <cs:dataLabel>
+    <cs:lnRef idx="0"/>
+    <cs:fillRef idx="0"/>
+    <cs:effectRef idx="0"/>
+    <cs:fontRef idx="minor">
+      <a:schemeClr val="lt1"/>
+    </cs:fontRef>
+    <cs:spPr>
+      <a:pattFill prst="pct75">
+        <a:fgClr>
+          <a:schemeClr val="dk1">
+            <a:lumMod val="75000"/>
+            <a:lumOff val="25000"/>
+          </a:schemeClr>
+        </a:fgClr>
+        <a:bgClr>
+          <a:schemeClr val="dk1">
+            <a:lumMod val="65000"/>
+            <a:lumOff val="35000"/>
+          </a:schemeClr>
+        </a:bgClr>
+      </a:pattFill>
+      <a:effectLst>
+        <a:outerShdw blurRad="50800" dist="38100" dir="2700000" algn="tl" rotWithShape="0">
+          <a:prstClr val="black">
+            <a:alpha val="40000"/>
+          </a:prstClr>
+        </a:outerShdw>
+      </a:effectLst>
+    </cs:spPr>
+    <cs:defRPr sz="1000" b="1" i="0" u="none" strike="noStrike" kern="1200" baseline="0"/>
+  </cs:dataLabel>
+  <cs:dataLabelCallout>
+    <cs:lnRef idx="0"/>
+    <cs:fillRef idx="0"/>
+    <cs:effectRef idx="0"/>
+    <cs:fontRef idx="minor">
+      <a:schemeClr val="lt1"/>
+    </cs:fontRef>
+    <cs:spPr>
+      <a:pattFill prst="pct75">
+        <a:fgClr>
+          <a:schemeClr val="dk1">
+            <a:lumMod val="75000"/>
+            <a:lumOff val="25000"/>
+          </a:schemeClr>
+        </a:fgClr>
+        <a:bgClr>
+          <a:schemeClr val="dk1">
+            <a:lumMod val="65000"/>
+            <a:lumOff val="35000"/>
+          </a:schemeClr>
+        </a:bgClr>
+      </a:pattFill>
+      <a:effectLst>
+        <a:outerShdw blurRad="50800" dist="38100" dir="2700000" algn="tl" rotWithShape="0">
+          <a:prstClr val="black">
+            <a:alpha val="40000"/>
+          </a:prstClr>
+        </a:outerShdw>
+      </a:effectLst>
+    </cs:spPr>
+    <cs:defRPr sz="1000" b="1" i="0" u="none" strike="noStrike" kern="1200" baseline="0"/>
+    <cs:bodyPr rot="0" spcFirstLastPara="1" vertOverflow="clip" horzOverflow="clip" vert="horz" wrap="square" lIns="36576" tIns="18288" rIns="36576" bIns="18288" anchor="ctr" anchorCtr="1">
+      <a:spAutoFit/>
+    </cs:bodyPr>
+  </cs:dataLabelCallout>
+  <cs:dataPoint>
+    <cs:lnRef idx="0"/>
+    <cs:fillRef idx="0">
+      <cs:styleClr val="auto"/>
+    </cs:fillRef>
+    <cs:effectRef idx="0"/>
+    <cs:fontRef idx="minor">
+      <a:schemeClr val="dk1"/>
+    </cs:fontRef>
+    <cs:spPr>
+      <a:solidFill>
+        <a:schemeClr val="phClr"/>
+      </a:solidFill>
+      <a:effectLst>
+        <a:outerShdw blurRad="254000" sx="102000" sy="102000" algn="ctr" rotWithShape="0">
+          <a:prstClr val="black">
+            <a:alpha val="20000"/>
+          </a:prstClr>
+        </a:outerShdw>
+      </a:effectLst>
+    </cs:spPr>
+  </cs:dataPoint>
+  <cs:dataPoint3D>
+    <cs:lnRef idx="0"/>
+    <cs:fillRef idx="0">
+      <cs:styleClr val="auto"/>
+    </cs:fillRef>
+    <cs:effectRef idx="0"/>
+    <cs:fontRef idx="minor">
+      <a:schemeClr val="dk1"/>
+    </cs:fontRef>
+    <cs:spPr>
+      <a:solidFill>
+        <a:schemeClr val="phClr"/>
+      </a:solidFill>
+      <a:effectLst>
+        <a:outerShdw blurRad="254000" sx="102000" sy="102000" algn="ctr" rotWithShape="0">
+          <a:prstClr val="black">
+            <a:alpha val="20000"/>
+          </a:prstClr>
+        </a:outerShdw>
+      </a:effectLst>
+    </cs:spPr>
+  </cs:dataPoint3D>
+  <cs:dataPointLine>
+    <cs:lnRef idx="0">
+      <cs:styleClr val="auto"/>
+    </cs:lnRef>
+    <cs:fillRef idx="0"/>
+    <cs:effectRef idx="0"/>
+    <cs:fontRef idx="minor">
+      <a:schemeClr val="dk1"/>
+    </cs:fontRef>
+    <cs:spPr>
+      <a:ln w="31750" cap="rnd">
+        <a:solidFill>
+          <a:schemeClr val="phClr">
+            <a:alpha val="85000"/>
+          </a:schemeClr>
+        </a:solidFill>
+        <a:round/>
+      </a:ln>
+    </cs:spPr>
+  </cs:dataPointLine>
+  <cs:dataPointMarker>
+    <cs:lnRef idx="0"/>
+    <cs:fillRef idx="0">
+      <cs:styleClr val="auto"/>
+    </cs:fillRef>
+    <cs:effectRef idx="0"/>
+    <cs:fontRef idx="minor">
+      <a:schemeClr val="dk1"/>
+    </cs:fontRef>
+    <cs:spPr>
+      <a:solidFill>
+        <a:schemeClr val="phClr">
+          <a:alpha val="85000"/>
+        </a:schemeClr>
+      </a:solidFill>
+    </cs:spPr>
+  </cs:dataPointMarker>
+  <cs:dataPointMarkerLayout symbol="circle" size="6"/>
+  <cs:dataPointWireframe>
+    <cs:lnRef idx="0">
+      <cs:styleClr val="auto"/>
+    </cs:lnRef>
+    <cs:fillRef idx="0"/>
+    <cs:effectRef idx="0"/>
+    <cs:fontRef idx="minor">
+      <a:schemeClr val="dk1"/>
+    </cs:fontRef>
+    <cs:spPr>
+      <a:ln w="9525" cap="rnd">
+        <a:solidFill>
+          <a:schemeClr val="phClr"/>
+        </a:solidFill>
+        <a:round/>
+      </a:ln>
+    </cs:spPr>
+  </cs:dataPointWireframe>
+  <cs:dataTable>
+    <cs:lnRef idx="0"/>
+    <cs:fillRef idx="0"/>
+    <cs:effectRef idx="0"/>
+    <cs:fontRef idx="minor">
+      <a:schemeClr val="dk1">
+        <a:lumMod val="75000"/>
+        <a:lumOff val="25000"/>
+      </a:schemeClr>
+    </cs:fontRef>
+    <cs:spPr>
+      <a:ln w="9525">
+        <a:solidFill>
+          <a:schemeClr val="dk1">
+            <a:lumMod val="35000"/>
+            <a:lumOff val="65000"/>
+          </a:schemeClr>
+        </a:solidFill>
+      </a:ln>
+    </cs:spPr>
+    <cs:defRPr sz="900" kern="1200"/>
+  </cs:dataTable>
+  <cs:downBar>
+    <cs:lnRef idx="0"/>
+    <cs:fillRef idx="0"/>
+    <cs:effectRef idx="0"/>
+    <cs:fontRef idx="minor">
+      <a:schemeClr val="dk1"/>
+    </cs:fontRef>
+    <cs:spPr>
+      <a:solidFill>
+        <a:schemeClr val="dk1">
+          <a:lumMod val="50000"/>
+          <a:lumOff val="50000"/>
+        </a:schemeClr>
+      </a:solidFill>
+      <a:ln w="9525">
+        <a:solidFill>
+          <a:schemeClr val="dk1">
+            <a:lumMod val="65000"/>
+            <a:lumOff val="35000"/>
+          </a:schemeClr>
+        </a:solidFill>
+      </a:ln>
+    </cs:spPr>
+  </cs:downBar>
+  <cs:dropLine>
+    <cs:lnRef idx="0"/>
+    <cs:fillRef idx="0"/>
+    <cs:effectRef idx="0"/>
+    <cs:fontRef idx="minor">
+      <a:schemeClr val="dk1"/>
+    </cs:fontRef>
+    <cs:spPr>
+      <a:ln w="9525">
+        <a:solidFill>
+          <a:schemeClr val="dk1">
+            <a:lumMod val="35000"/>
+            <a:lumOff val="65000"/>
+          </a:schemeClr>
+        </a:solidFill>
+        <a:prstDash val="dash"/>
+      </a:ln>
+    </cs:spPr>
+  </cs:dropLine>
+  <cs:errorBar>
+    <cs:lnRef idx="0"/>
+    <cs:fillRef idx="0"/>
+    <cs:effectRef idx="0"/>
+    <cs:fontRef idx="minor">
+      <a:schemeClr val="dk1"/>
+    </cs:fontRef>
+    <cs:spPr>
+      <a:ln w="9525">
+        <a:solidFill>
+          <a:schemeClr val="dk1">
+            <a:lumMod val="65000"/>
+            <a:lumOff val="35000"/>
+          </a:schemeClr>
+        </a:solidFill>
+        <a:round/>
+      </a:ln>
+    </cs:spPr>
+  </cs:errorBar>
+  <cs:floor>
+    <cs:lnRef idx="0"/>
+    <cs:fillRef idx="0"/>
+    <cs:effectRef idx="0"/>
+    <cs:fontRef idx="minor">
+      <a:schemeClr val="dk1"/>
+    </cs:fontRef>
+  </cs:floor>
+  <cs:gridlineMajor>
+    <cs:lnRef idx="0"/>
+    <cs:fillRef idx="0"/>
+    <cs:effectRef idx="0"/>
+    <cs:fontRef idx="minor">
+      <a:schemeClr val="dk1"/>
+    </cs:fontRef>
+    <cs:spPr>
+      <a:ln w="9525" cap="flat" cmpd="sng" algn="ctr">
+        <a:gradFill>
+          <a:gsLst>
+            <a:gs pos="100000">
+              <a:schemeClr val="dk1">
+                <a:lumMod val="95000"/>
+                <a:lumOff val="5000"/>
+                <a:alpha val="42000"/>
+              </a:schemeClr>
+            </a:gs>
+            <a:gs pos="0">
+              <a:schemeClr val="lt1">
+                <a:lumMod val="75000"/>
+                <a:alpha val="36000"/>
+              </a:schemeClr>
+            </a:gs>
+          </a:gsLst>
+          <a:lin ang="5400000" scaled="0"/>
+        </a:gradFill>
+        <a:round/>
+      </a:ln>
+    </cs:spPr>
+  </cs:gridlineMajor>
+  <cs:gridlineMinor>
+    <cs:lnRef idx="0"/>
+    <cs:fillRef idx="0"/>
+    <cs:effectRef idx="0"/>
+    <cs:fontRef idx="minor">
+      <a:schemeClr val="dk1"/>
+    </cs:fontRef>
+    <cs:spPr>
+      <a:ln>
+        <a:gradFill>
+          <a:gsLst>
+            <a:gs pos="100000">
+              <a:schemeClr val="dk1">
+                <a:lumMod val="95000"/>
+                <a:lumOff val="5000"/>
+                <a:alpha val="42000"/>
+              </a:schemeClr>
+            </a:gs>
+            <a:gs pos="0">
+              <a:schemeClr val="lt1">
+                <a:lumMod val="75000"/>
+                <a:alpha val="36000"/>
+              </a:schemeClr>
+            </a:gs>
+          </a:gsLst>
+          <a:lin ang="5400000" scaled="0"/>
+        </a:gradFill>
+      </a:ln>
+    </cs:spPr>
+  </cs:gridlineMinor>
+  <cs:hiLoLine>
+    <cs:lnRef idx="0"/>
+    <cs:fillRef idx="0"/>
+    <cs:effectRef idx="0"/>
+    <cs:fontRef idx="minor">
+      <a:schemeClr val="dk1"/>
+    </cs:fontRef>
+    <cs:spPr>
+      <a:ln w="9525">
+        <a:solidFill>
+          <a:schemeClr val="dk1">
+            <a:lumMod val="35000"/>
+            <a:lumOff val="65000"/>
+          </a:schemeClr>
+        </a:solidFill>
+        <a:prstDash val="dash"/>
+      </a:ln>
+    </cs:spPr>
+  </cs:hiLoLine>
+  <cs:leaderLine>
+    <cs:lnRef idx="0"/>
+    <cs:fillRef idx="0"/>
+    <cs:effectRef idx="0"/>
+    <cs:fontRef idx="minor">
+      <a:schemeClr val="dk1"/>
+    </cs:fontRef>
+    <cs:spPr>
+      <a:ln w="9525">
+        <a:solidFill>
+          <a:schemeClr val="dk1">
+            <a:lumMod val="50000"/>
+            <a:lumOff val="50000"/>
+          </a:schemeClr>
+        </a:solidFill>
+      </a:ln>
+    </cs:spPr>
+  </cs:leaderLine>
+  <cs:legend>
+    <cs:lnRef idx="0"/>
+    <cs:fillRef idx="0"/>
+    <cs:effectRef idx="0"/>
+    <cs:fontRef idx="minor">
+      <a:schemeClr val="dk1">
+        <a:lumMod val="75000"/>
+        <a:lumOff val="25000"/>
+      </a:schemeClr>
+    </cs:fontRef>
+    <cs:spPr>
+      <a:solidFill>
+        <a:schemeClr val="lt1">
+          <a:lumMod val="95000"/>
+          <a:alpha val="39000"/>
+        </a:schemeClr>
+      </a:solidFill>
+    </cs:spPr>
+    <cs:defRPr sz="900" kern="1200"/>
+  </cs:legend>
+  <cs:plotArea>
+    <cs:lnRef idx="0"/>
+    <cs:fillRef idx="0"/>
+    <cs:effectRef idx="0"/>
+    <cs:fontRef idx="minor">
+      <a:schemeClr val="dk1"/>
+    </cs:fontRef>
+  </cs:plotArea>
+  <cs:plotArea3D>
+    <cs:lnRef idx="0"/>
+    <cs:fillRef idx="0"/>
+    <cs:effectRef idx="0"/>
+    <cs:fontRef idx="minor">
+      <a:schemeClr val="dk1"/>
+    </cs:fontRef>
+  </cs:plotArea3D>
+  <cs:seriesAxis>
+    <cs:lnRef idx="0"/>
+    <cs:fillRef idx="0"/>
+    <cs:effectRef idx="0"/>
+    <cs:fontRef idx="minor">
+      <a:schemeClr val="dk1">
+        <a:lumMod val="75000"/>
+        <a:lumOff val="25000"/>
+      </a:schemeClr>
+    </cs:fontRef>
+    <cs:spPr>
+      <a:ln w="31750" cap="flat" cmpd="sng" algn="ctr">
+        <a:solidFill>
+          <a:schemeClr val="dk1">
+            <a:lumMod val="75000"/>
+            <a:lumOff val="25000"/>
+          </a:schemeClr>
+        </a:solidFill>
+        <a:round/>
+      </a:ln>
+    </cs:spPr>
+    <cs:defRPr sz="900" kern="1200"/>
+  </cs:seriesAxis>
+  <cs:seriesLine>
+    <cs:lnRef idx="0"/>
+    <cs:fillRef idx="0"/>
+    <cs:effectRef idx="0"/>
+    <cs:fontRef idx="minor">
+      <a:schemeClr val="dk1"/>
+    </cs:fontRef>
+    <cs:spPr>
+      <a:ln w="9525">
+        <a:solidFill>
+          <a:schemeClr val="dk1">
+            <a:lumMod val="50000"/>
+            <a:lumOff val="50000"/>
+          </a:schemeClr>
+        </a:solidFill>
+        <a:round/>
+      </a:ln>
+    </cs:spPr>
+  </cs:seriesLine>
+  <cs:title>
+    <cs:lnRef idx="0"/>
+    <cs:fillRef idx="0"/>
+    <cs:effectRef idx="0"/>
+    <cs:fontRef idx="minor">
+      <a:schemeClr val="dk1">
+        <a:lumMod val="75000"/>
+        <a:lumOff val="25000"/>
+      </a:schemeClr>
+    </cs:fontRef>
+    <cs:defRPr sz="1800" b="1" kern="1200" baseline="0"/>
+  </cs:title>
+  <cs:trendline>
+    <cs:lnRef idx="0">
+      <cs:styleClr val="auto"/>
+    </cs:lnRef>
+    <cs:fillRef idx="0"/>
+    <cs:effectRef idx="0"/>
+    <cs:fontRef idx="minor">
+      <a:schemeClr val="dk1"/>
+    </cs:fontRef>
+    <cs:spPr>
+      <a:ln w="19050" cap="rnd">
+        <a:solidFill>
+          <a:schemeClr val="phClr"/>
+        </a:solidFill>
+      </a:ln>
+    </cs:spPr>
+  </cs:trendline>
+  <cs:trendlineLabel>
+    <cs:lnRef idx="0"/>
+    <cs:fillRef idx="0"/>
+    <cs:effectRef idx="0"/>
+    <cs:fontRef idx="minor">
+      <a:schemeClr val="dk1">
+        <a:lumMod val="75000"/>
+        <a:lumOff val="25000"/>
+      </a:schemeClr>
+    </cs:fontRef>
+    <cs:defRPr sz="900" kern="1200"/>
+  </cs:trendlineLabel>
+  <cs:upBar>
+    <cs:lnRef idx="0"/>
+    <cs:fillRef idx="0"/>
+    <cs:effectRef idx="0"/>
+    <cs:fontRef idx="minor">
+      <a:schemeClr val="dk1"/>
+    </cs:fontRef>
+    <cs:spPr>
+      <a:solidFill>
+        <a:schemeClr val="lt1"/>
+      </a:solidFill>
+      <a:ln w="9525">
+        <a:solidFill>
+          <a:schemeClr val="dk1">
+            <a:lumMod val="65000"/>
+            <a:lumOff val="35000"/>
+          </a:schemeClr>
+        </a:solidFill>
+      </a:ln>
+    </cs:spPr>
+  </cs:upBar>
+  <cs:valueAxis>
+    <cs:lnRef idx="0"/>
+    <cs:fillRef idx="0"/>
+    <cs:effectRef idx="0"/>
+    <cs:fontRef idx="minor">
+      <a:schemeClr val="dk1">
+        <a:lumMod val="75000"/>
+        <a:lumOff val="25000"/>
+      </a:schemeClr>
+    </cs:fontRef>
+    <cs:spPr>
+      <a:ln>
+        <a:noFill/>
+      </a:ln>
+    </cs:spPr>
+    <cs:defRPr sz="900" kern="1200"/>
+  </cs:valueAxis>
+  <cs:wall>
+    <cs:lnRef idx="0"/>
+    <cs:fillRef idx="0"/>
+    <cs:effectRef idx="0"/>
+    <cs:fontRef idx="minor">
+      <a:schemeClr val="dk1"/>
+    </cs:fontRef>
+  </cs:wall>
+</cs:chartStyle>
+</file>
+
+<file path=word/charts/style2.xml><?xml version="1.0" encoding="utf-8"?>
 <cs:chartStyle xmlns:cs="http://schemas.microsoft.com/office/drawing/2012/chartStyle" xmlns:a="http://schemas.openxmlformats.org/drawingml/2006/main" id="332">
   <cs:axisTitle>
     <cs:lnRef idx="0"/>
@@ -11876,7 +14440,7 @@
 </file>
 
 <file path=customXml/itemProps1.xml><?xml version="1.0" encoding="utf-8"?>
-<ds:datastoreItem xmlns:ds="http://schemas.openxmlformats.org/officeDocument/2006/customXml" ds:itemID="{1EB032DF-2F63-4747-980D-6FC0AB07A6B7}">
+<ds:datastoreItem xmlns:ds="http://schemas.openxmlformats.org/officeDocument/2006/customXml" ds:itemID="{FF32113D-F8DE-41F7-B03B-76E27FE68CCD}">
   <ds:schemaRefs>
     <ds:schemaRef ds:uri="http://schemas.openxmlformats.org/officeDocument/2006/bibliography"/>
   </ds:schemaRefs>
